--- a/Homework02/20200573-PhamDuyTung/Đặc tả UC.docx
+++ b/Homework02/20200573-PhamDuyTung/Đặc tả UC.docx
@@ -1,45 +1,35 @@
 
 <file path=word/document.xml><?xml version="1.0" encoding="utf-8"?>
-<w:document xmlns:wpc="http://schemas.microsoft.com/office/word/2010/wordprocessingCanvas" xmlns:cx="http://schemas.microsoft.com/office/drawing/2014/chartex" xmlns:cx1="http://schemas.microsoft.com/office/drawing/2015/9/8/chartex" xmlns:cx2="http://schemas.microsoft.com/office/drawing/2015/10/21/chartex" xmlns:cx3="http://schemas.microsoft.com/office/drawing/2016/5/9/chartex" xmlns:cx4="http://schemas.microsoft.com/office/drawing/2016/5/10/chartex" xmlns:cx5="http://schemas.microsoft.com/office/drawing/2016/5/11/chartex" xmlns:cx6="http://schemas.microsoft.com/office/drawing/2016/5/12/chartex" xmlns:cx7="http://schemas.microsoft.com/office/drawing/2016/5/13/chartex" xmlns:cx8="http://schemas.microsoft.com/office/drawing/2016/5/14/chartex" xmlns:mc="http://schemas.openxmlformats.org/markup-compatibility/2006" xmlns:aink="http://schemas.microsoft.com/office/drawing/2016/ink" xmlns:am3d="http://schemas.microsoft.com/office/drawing/2017/model3d" xmlns:o="urn:schemas-microsoft-com:office:office" xmlns:oel="http://schemas.microsoft.com/office/2019/extlst" xmlns:r="http://schemas.openxmlformats.org/officeDocument/2006/relationships" xmlns:m="http://schemas.openxmlformats.org/officeDocument/2006/math" xmlns:v="urn:schemas-microsoft-com:vml" xmlns:wp14="http://schemas.microsoft.com/office/word/2010/wordprocessingDrawing" xmlns:wp="http://schemas.openxmlformats.org/drawingml/2006/wordprocessingDrawing" xmlns:w10="urn:schemas-microsoft-com:office:word" xmlns:w="http://schemas.openxmlformats.org/wordprocessingml/2006/main" xmlns:w14="http://schemas.microsoft.com/office/word/2010/wordml" xmlns:w15="http://schemas.microsoft.com/office/word/2012/wordml" xmlns:w16cex="http://schemas.microsoft.com/office/word/2018/wordml/cex" xmlns:w16cid="http://schemas.microsoft.com/office/word/2016/wordml/cid" xmlns:w16="http://schemas.microsoft.com/office/word/2018/wordml" xmlns:w16sdtdh="http://schemas.microsoft.com/office/word/2020/wordml/sdtdatahash" xmlns:w16se="http://schemas.microsoft.com/office/word/2015/wordml/symex" xmlns:wpg="http://schemas.microsoft.com/office/word/2010/wordprocessingGroup" xmlns:wpi="http://schemas.microsoft.com/office/word/2010/wordprocessingInk" xmlns:wne="http://schemas.microsoft.com/office/word/2006/wordml" xmlns:wps="http://schemas.microsoft.com/office/word/2010/wordprocessingShape" mc:Ignorable="w14 w15 w16se w16cid w16 w16cex w16sdtdh wp14">
+<w:document xmlns:wpc="http://schemas.microsoft.com/office/word/2010/wordprocessingCanvas" xmlns:mc="http://schemas.openxmlformats.org/markup-compatibility/2006" xmlns:o="urn:schemas-microsoft-com:office:office" xmlns:r="http://schemas.openxmlformats.org/officeDocument/2006/relationships" xmlns:m="http://schemas.openxmlformats.org/officeDocument/2006/math" xmlns:v="urn:schemas-microsoft-com:vml" xmlns:wp14="http://schemas.microsoft.com/office/word/2010/wordprocessingDrawing" xmlns:wp="http://schemas.openxmlformats.org/drawingml/2006/wordprocessingDrawing" xmlns:w="http://schemas.openxmlformats.org/wordprocessingml/2006/main" xmlns:w14="http://schemas.microsoft.com/office/word/2010/wordml" xmlns:w10="urn:schemas-microsoft-com:office:word" xmlns:w15="http://schemas.microsoft.com/office/word/2012/wordml" xmlns:wpg="http://schemas.microsoft.com/office/word/2010/wordprocessingGroup" xmlns:wpi="http://schemas.microsoft.com/office/word/2010/wordprocessingInk" xmlns:wne="http://schemas.microsoft.com/office/word/2006/wordml" xmlns:wps="http://schemas.microsoft.com/office/word/2010/wordprocessingShape" xmlns:wpsCustomData="http://www.wps.cn/officeDocument/2013/wpsCustomData" mc:Ignorable="w14 w15 wp14">
   <w:body>
     <w:p>
       <w:pPr>
-        <w:pStyle w:val="Heading2"/>
+        <w:pStyle w:val="3"/>
       </w:pPr>
       <w:r>
-        <w:t xml:space="preserve">Use </w:t>
-      </w:r>
-      <w:proofErr w:type="gramStart"/>
-      <w:r>
-        <w:t xml:space="preserve">case </w:t>
-      </w:r>
-      <w:r>
-        <w:t xml:space="preserve"> “</w:t>
-      </w:r>
-      <w:proofErr w:type="gramEnd"/>
-      <w:r>
-        <w:t xml:space="preserve">Xem </w:t>
-      </w:r>
-      <w:r>
-        <w:t>bản ghi chấm công chi tiết của nhân viên</w:t>
-      </w:r>
-      <w:r>
-        <w:t>”</w:t>
+        <w:t>Use case  “Xem bản ghi chấm công chi tiết của nhân viên”</w:t>
       </w:r>
     </w:p>
     <w:tbl>
       <w:tblPr>
+        <w:tblStyle w:val="12"/>
         <w:tblW w:w="9039" w:type="dxa"/>
         <w:jc w:val="center"/>
         <w:tblBorders>
-          <w:top w:val="single" w:sz="4" w:space="0" w:color="auto"/>
-          <w:left w:val="single" w:sz="4" w:space="0" w:color="auto"/>
-          <w:bottom w:val="single" w:sz="4" w:space="0" w:color="auto"/>
-          <w:right w:val="single" w:sz="4" w:space="0" w:color="auto"/>
-          <w:insideH w:val="single" w:sz="4" w:space="0" w:color="auto"/>
-          <w:insideV w:val="single" w:sz="4" w:space="0" w:color="auto"/>
+          <w:top w:val="single" w:color="auto" w:sz="4" w:space="0"/>
+          <w:left w:val="single" w:color="auto" w:sz="4" w:space="0"/>
+          <w:bottom w:val="single" w:color="auto" w:sz="4" w:space="0"/>
+          <w:right w:val="single" w:color="auto" w:sz="4" w:space="0"/>
+          <w:insideH w:val="single" w:color="auto" w:sz="4" w:space="0"/>
+          <w:insideV w:val="single" w:color="auto" w:sz="4" w:space="0"/>
         </w:tblBorders>
-        <w:tblLook w:val="01E0" w:firstRow="1" w:lastRow="1" w:firstColumn="1" w:lastColumn="1" w:noHBand="0" w:noVBand="0"/>
+        <w:tblLayout w:type="autofit"/>
+        <w:tblCellMar>
+          <w:top w:w="0" w:type="dxa"/>
+          <w:left w:w="108" w:type="dxa"/>
+          <w:bottom w:w="0" w:type="dxa"/>
+          <w:right w:w="108" w:type="dxa"/>
+        </w:tblCellMar>
       </w:tblPr>
       <w:tblGrid>
         <w:gridCol w:w="2376"/>
@@ -48,6 +38,22 @@
         <w:gridCol w:w="1879"/>
       </w:tblGrid>
       <w:tr>
+        <w:tblPrEx>
+          <w:tblBorders>
+            <w:top w:val="single" w:color="auto" w:sz="4" w:space="0"/>
+            <w:left w:val="single" w:color="auto" w:sz="4" w:space="0"/>
+            <w:bottom w:val="single" w:color="auto" w:sz="4" w:space="0"/>
+            <w:right w:val="single" w:color="auto" w:sz="4" w:space="0"/>
+            <w:insideH w:val="single" w:color="auto" w:sz="4" w:space="0"/>
+            <w:insideV w:val="single" w:color="auto" w:sz="4" w:space="0"/>
+          </w:tblBorders>
+          <w:tblCellMar>
+            <w:top w:w="0" w:type="dxa"/>
+            <w:left w:w="108" w:type="dxa"/>
+            <w:bottom w:w="0" w:type="dxa"/>
+            <w:right w:w="108" w:type="dxa"/>
+          </w:tblCellMar>
+        </w:tblPrEx>
         <w:trPr>
           <w:jc w:val="center"/>
         </w:trPr>
@@ -58,7 +64,7 @@
           </w:tcPr>
           <w:p>
             <w:pPr>
-              <w:pStyle w:val="TableCaption"/>
+              <w:pStyle w:val="24"/>
               <w:rPr>
                 <w:sz w:val="18"/>
                 <w:szCs w:val="18"/>
@@ -79,7 +85,7 @@
           </w:tcPr>
           <w:p>
             <w:pPr>
-              <w:pStyle w:val="Bang"/>
+              <w:pStyle w:val="23"/>
               <w:widowControl w:val="0"/>
               <w:rPr>
                 <w:sz w:val="19"/>
@@ -89,13 +95,7 @@
               <w:rPr>
                 <w:sz w:val="19"/>
               </w:rPr>
-              <w:t>UC00</w:t>
-            </w:r>
-            <w:r>
-              <w:rPr>
-                <w:sz w:val="19"/>
-              </w:rPr>
-              <w:t>1</w:t>
+              <w:t>UC001</w:t>
             </w:r>
           </w:p>
         </w:tc>
@@ -105,7 +105,7 @@
           </w:tcPr>
           <w:p>
             <w:pPr>
-              <w:pStyle w:val="TableCaption"/>
+              <w:pStyle w:val="24"/>
               <w:rPr>
                 <w:sz w:val="19"/>
               </w:rPr>
@@ -124,19 +124,35 @@
           </w:tcPr>
           <w:p>
             <w:pPr>
-              <w:pStyle w:val="Bang"/>
+              <w:pStyle w:val="23"/>
               <w:widowControl w:val="0"/>
               <w:rPr>
                 <w:sz w:val="19"/>
               </w:rPr>
             </w:pPr>
             <w:r>
-              <w:t>Xem thông tin chấm công của bản thân</w:t>
+              <w:t>Xem bản ghi chấm công chi tiết của nhân viên</w:t>
             </w:r>
           </w:p>
         </w:tc>
       </w:tr>
       <w:tr>
+        <w:tblPrEx>
+          <w:tblBorders>
+            <w:top w:val="single" w:color="auto" w:sz="4" w:space="0"/>
+            <w:left w:val="single" w:color="auto" w:sz="4" w:space="0"/>
+            <w:bottom w:val="single" w:color="auto" w:sz="4" w:space="0"/>
+            <w:right w:val="single" w:color="auto" w:sz="4" w:space="0"/>
+            <w:insideH w:val="single" w:color="auto" w:sz="4" w:space="0"/>
+            <w:insideV w:val="single" w:color="auto" w:sz="4" w:space="0"/>
+          </w:tblBorders>
+          <w:tblCellMar>
+            <w:top w:w="0" w:type="dxa"/>
+            <w:left w:w="108" w:type="dxa"/>
+            <w:bottom w:w="0" w:type="dxa"/>
+            <w:right w:w="108" w:type="dxa"/>
+          </w:tblCellMar>
+        </w:tblPrEx>
         <w:trPr>
           <w:jc w:val="center"/>
         </w:trPr>
@@ -147,7 +163,7 @@
           </w:tcPr>
           <w:p>
             <w:pPr>
-              <w:pStyle w:val="TableCaption"/>
+              <w:pStyle w:val="24"/>
               <w:rPr>
                 <w:sz w:val="18"/>
                 <w:szCs w:val="18"/>
@@ -169,7 +185,7 @@
           </w:tcPr>
           <w:p>
             <w:pPr>
-              <w:pStyle w:val="Bang"/>
+              <w:pStyle w:val="23"/>
               <w:widowControl w:val="0"/>
               <w:rPr>
                 <w:sz w:val="19"/>
@@ -185,8 +201,24 @@
         </w:tc>
       </w:tr>
       <w:tr>
+        <w:tblPrEx>
+          <w:tblBorders>
+            <w:top w:val="single" w:color="auto" w:sz="4" w:space="0"/>
+            <w:left w:val="single" w:color="auto" w:sz="4" w:space="0"/>
+            <w:bottom w:val="single" w:color="auto" w:sz="4" w:space="0"/>
+            <w:right w:val="single" w:color="auto" w:sz="4" w:space="0"/>
+            <w:insideH w:val="single" w:color="auto" w:sz="4" w:space="0"/>
+            <w:insideV w:val="single" w:color="auto" w:sz="4" w:space="0"/>
+          </w:tblBorders>
+          <w:tblCellMar>
+            <w:top w:w="0" w:type="dxa"/>
+            <w:left w:w="108" w:type="dxa"/>
+            <w:bottom w:w="0" w:type="dxa"/>
+            <w:right w:w="108" w:type="dxa"/>
+          </w:tblCellMar>
+        </w:tblPrEx>
         <w:trPr>
-          <w:trHeight w:val="308"/>
+          <w:trHeight w:val="308" w:hRule="atLeast"/>
           <w:jc w:val="center"/>
         </w:trPr>
         <w:tc>
@@ -196,7 +228,7 @@
           </w:tcPr>
           <w:p>
             <w:pPr>
-              <w:pStyle w:val="TableCaption"/>
+              <w:pStyle w:val="24"/>
               <w:rPr>
                 <w:sz w:val="18"/>
                 <w:szCs w:val="18"/>
@@ -218,10 +250,12 @@
           </w:tcPr>
           <w:p>
             <w:pPr>
-              <w:pStyle w:val="Bang"/>
+              <w:pStyle w:val="23"/>
               <w:widowControl w:val="0"/>
               <w:rPr>
+                <w:rFonts w:hint="default"/>
                 <w:sz w:val="19"/>
+                <w:lang w:val="en-US"/>
               </w:rPr>
             </w:pPr>
             <w:r>
@@ -230,12 +264,36 @@
               </w:rPr>
               <w:t>Đăng nhập thành công</w:t>
             </w:r>
+            <w:r>
+              <w:rPr>
+                <w:rFonts w:hint="default"/>
+                <w:sz w:val="19"/>
+                <w:lang w:val="en-US"/>
+              </w:rPr>
+              <w:t xml:space="preserve"> với tư cách nhân viên (công nhân hoặc nhân viên văn phòng)</w:t>
+            </w:r>
           </w:p>
         </w:tc>
       </w:tr>
       <w:tr>
+        <w:tblPrEx>
+          <w:tblBorders>
+            <w:top w:val="single" w:color="auto" w:sz="4" w:space="0"/>
+            <w:left w:val="single" w:color="auto" w:sz="4" w:space="0"/>
+            <w:bottom w:val="single" w:color="auto" w:sz="4" w:space="0"/>
+            <w:right w:val="single" w:color="auto" w:sz="4" w:space="0"/>
+            <w:insideH w:val="single" w:color="auto" w:sz="4" w:space="0"/>
+            <w:insideV w:val="single" w:color="auto" w:sz="4" w:space="0"/>
+          </w:tblBorders>
+          <w:tblCellMar>
+            <w:top w:w="0" w:type="dxa"/>
+            <w:left w:w="108" w:type="dxa"/>
+            <w:bottom w:w="0" w:type="dxa"/>
+            <w:right w:w="108" w:type="dxa"/>
+          </w:tblCellMar>
+        </w:tblPrEx>
         <w:trPr>
-          <w:trHeight w:val="841"/>
+          <w:trHeight w:val="841" w:hRule="atLeast"/>
           <w:jc w:val="center"/>
         </w:trPr>
         <w:tc>
@@ -245,7 +303,7 @@
           </w:tcPr>
           <w:p>
             <w:pPr>
-              <w:pStyle w:val="TableCaption"/>
+              <w:pStyle w:val="24"/>
               <w:rPr>
                 <w:sz w:val="18"/>
                 <w:szCs w:val="18"/>
@@ -261,7 +319,7 @@
           </w:p>
           <w:p>
             <w:pPr>
-              <w:pStyle w:val="TableCaption"/>
+              <w:pStyle w:val="24"/>
               <w:rPr>
                 <w:sz w:val="18"/>
                 <w:szCs w:val="18"/>
@@ -283,16 +341,24 @@
           </w:tcPr>
           <w:tbl>
             <w:tblPr>
+              <w:tblStyle w:val="12"/>
               <w:tblW w:w="6408" w:type="dxa"/>
+              <w:tblInd w:w="0" w:type="dxa"/>
               <w:tblBorders>
-                <w:top w:val="single" w:sz="4" w:space="0" w:color="auto"/>
-                <w:left w:val="single" w:sz="4" w:space="0" w:color="auto"/>
-                <w:bottom w:val="single" w:sz="4" w:space="0" w:color="auto"/>
-                <w:right w:val="single" w:sz="4" w:space="0" w:color="auto"/>
-                <w:insideH w:val="single" w:sz="4" w:space="0" w:color="auto"/>
-                <w:insideV w:val="single" w:sz="4" w:space="0" w:color="auto"/>
+                <w:top w:val="single" w:color="auto" w:sz="4" w:space="0"/>
+                <w:left w:val="single" w:color="auto" w:sz="4" w:space="0"/>
+                <w:bottom w:val="single" w:color="auto" w:sz="4" w:space="0"/>
+                <w:right w:val="single" w:color="auto" w:sz="4" w:space="0"/>
+                <w:insideH w:val="single" w:color="auto" w:sz="4" w:space="0"/>
+                <w:insideV w:val="single" w:color="auto" w:sz="4" w:space="0"/>
               </w:tblBorders>
-              <w:tblLook w:val="01E0" w:firstRow="1" w:lastRow="1" w:firstColumn="1" w:lastColumn="1" w:noHBand="0" w:noVBand="0"/>
+              <w:tblLayout w:type="autofit"/>
+              <w:tblCellMar>
+                <w:top w:w="0" w:type="dxa"/>
+                <w:left w:w="108" w:type="dxa"/>
+                <w:bottom w:w="0" w:type="dxa"/>
+                <w:right w:w="108" w:type="dxa"/>
+              </w:tblCellMar>
             </w:tblPr>
             <w:tblGrid>
               <w:gridCol w:w="579"/>
@@ -301,6 +367,22 @@
               <w:gridCol w:w="2235"/>
             </w:tblGrid>
             <w:tr>
+              <w:tblPrEx>
+                <w:tblBorders>
+                  <w:top w:val="single" w:color="auto" w:sz="4" w:space="0"/>
+                  <w:left w:val="single" w:color="auto" w:sz="4" w:space="0"/>
+                  <w:bottom w:val="single" w:color="auto" w:sz="4" w:space="0"/>
+                  <w:right w:val="single" w:color="auto" w:sz="4" w:space="0"/>
+                  <w:insideH w:val="single" w:color="auto" w:sz="4" w:space="0"/>
+                  <w:insideV w:val="single" w:color="auto" w:sz="4" w:space="0"/>
+                </w:tblBorders>
+                <w:tblCellMar>
+                  <w:top w:w="0" w:type="dxa"/>
+                  <w:left w:w="108" w:type="dxa"/>
+                  <w:bottom w:w="0" w:type="dxa"/>
+                  <w:right w:w="108" w:type="dxa"/>
+                </w:tblCellMar>
+              </w:tblPrEx>
               <w:trPr>
                 <w:tblHeader/>
               </w:trPr>
@@ -311,7 +393,7 @@
                 </w:tcPr>
                 <w:p>
                   <w:pPr>
-                    <w:pStyle w:val="TableCaptionSmall"/>
+                    <w:pStyle w:val="25"/>
                     <w:jc w:val="both"/>
                     <w:rPr>
                       <w:sz w:val="17"/>
@@ -329,13 +411,13 @@
                 <w:tcPr>
                   <w:tcW w:w="1656" w:type="dxa"/>
                   <w:tcBorders>
-                    <w:bottom w:val="single" w:sz="4" w:space="0" w:color="auto"/>
+                    <w:bottom w:val="single" w:color="auto" w:sz="4" w:space="0"/>
                   </w:tcBorders>
                   <w:shd w:val="clear" w:color="auto" w:fill="FFCC99"/>
                 </w:tcPr>
                 <w:p>
                   <w:pPr>
-                    <w:pStyle w:val="TableCaptionSmall"/>
+                    <w:pStyle w:val="25"/>
                     <w:rPr>
                       <w:sz w:val="17"/>
                     </w:rPr>
@@ -353,13 +435,13 @@
                   <w:tcW w:w="4173" w:type="dxa"/>
                   <w:gridSpan w:val="2"/>
                   <w:tcBorders>
-                    <w:bottom w:val="single" w:sz="4" w:space="0" w:color="auto"/>
+                    <w:bottom w:val="single" w:color="auto" w:sz="4" w:space="0"/>
                   </w:tcBorders>
                   <w:shd w:val="clear" w:color="auto" w:fill="FFCC99"/>
                 </w:tcPr>
                 <w:p>
                   <w:pPr>
-                    <w:pStyle w:val="TableCaptionSmall"/>
+                    <w:pStyle w:val="25"/>
                     <w:ind w:left="547"/>
                     <w:rPr>
                       <w:sz w:val="17"/>
@@ -375,6 +457,22 @@
               </w:tc>
             </w:tr>
             <w:tr>
+              <w:tblPrEx>
+                <w:tblBorders>
+                  <w:top w:val="single" w:color="auto" w:sz="4" w:space="0"/>
+                  <w:left w:val="single" w:color="auto" w:sz="4" w:space="0"/>
+                  <w:bottom w:val="single" w:color="auto" w:sz="4" w:space="0"/>
+                  <w:right w:val="single" w:color="auto" w:sz="4" w:space="0"/>
+                  <w:insideH w:val="single" w:color="auto" w:sz="4" w:space="0"/>
+                  <w:insideV w:val="single" w:color="auto" w:sz="4" w:space="0"/>
+                </w:tblBorders>
+                <w:tblCellMar>
+                  <w:top w:w="0" w:type="dxa"/>
+                  <w:left w:w="108" w:type="dxa"/>
+                  <w:bottom w:w="0" w:type="dxa"/>
+                  <w:right w:w="108" w:type="dxa"/>
+                </w:tblCellMar>
+              </w:tblPrEx>
               <w:tc>
                 <w:tcPr>
                   <w:tcW w:w="579" w:type="dxa"/>
@@ -438,18 +536,28 @@
                     <w:rPr>
                       <w:sz w:val="19"/>
                     </w:rPr>
-                    <w:t xml:space="preserve">Chọn </w:t>
-                  </w:r>
-                  <w:r>
-                    <w:rPr>
-                      <w:sz w:val="19"/>
-                    </w:rPr>
-                    <w:t>xem bản ghi chấm công chi tiết</w:t>
+                    <w:t>Chọn xem bản ghi chấm công chi tiết</w:t>
                   </w:r>
                 </w:p>
               </w:tc>
             </w:tr>
             <w:tr>
+              <w:tblPrEx>
+                <w:tblBorders>
+                  <w:top w:val="single" w:color="auto" w:sz="4" w:space="0"/>
+                  <w:left w:val="single" w:color="auto" w:sz="4" w:space="0"/>
+                  <w:bottom w:val="single" w:color="auto" w:sz="4" w:space="0"/>
+                  <w:right w:val="single" w:color="auto" w:sz="4" w:space="0"/>
+                  <w:insideH w:val="single" w:color="auto" w:sz="4" w:space="0"/>
+                  <w:insideV w:val="single" w:color="auto" w:sz="4" w:space="0"/>
+                </w:tblBorders>
+                <w:tblCellMar>
+                  <w:top w:w="0" w:type="dxa"/>
+                  <w:left w:w="108" w:type="dxa"/>
+                  <w:bottom w:w="0" w:type="dxa"/>
+                  <w:right w:w="108" w:type="dxa"/>
+                </w:tblCellMar>
+              </w:tblPrEx>
               <w:tc>
                 <w:tcPr>
                   <w:tcW w:w="579" w:type="dxa"/>
@@ -513,24 +621,28 @@
                     <w:rPr>
                       <w:sz w:val="19"/>
                     </w:rPr>
-                    <w:t xml:space="preserve">Truy xuất </w:t>
-                  </w:r>
-                  <w:r>
-                    <w:rPr>
-                      <w:sz w:val="19"/>
-                    </w:rPr>
-                    <w:t xml:space="preserve">xem bản ghi chấm công chi tiết của </w:t>
-                  </w:r>
-                  <w:r>
-                    <w:rPr>
-                      <w:sz w:val="19"/>
-                    </w:rPr>
-                    <w:t>ngày hiện tại</w:t>
+                    <w:t>Truy xuất xem bản ghi chấm công chi tiết của ngày hiện tại</w:t>
                   </w:r>
                 </w:p>
               </w:tc>
             </w:tr>
             <w:tr>
+              <w:tblPrEx>
+                <w:tblBorders>
+                  <w:top w:val="single" w:color="auto" w:sz="4" w:space="0"/>
+                  <w:left w:val="single" w:color="auto" w:sz="4" w:space="0"/>
+                  <w:bottom w:val="single" w:color="auto" w:sz="4" w:space="0"/>
+                  <w:right w:val="single" w:color="auto" w:sz="4" w:space="0"/>
+                  <w:insideH w:val="single" w:color="auto" w:sz="4" w:space="0"/>
+                  <w:insideV w:val="single" w:color="auto" w:sz="4" w:space="0"/>
+                </w:tblBorders>
+                <w:tblCellMar>
+                  <w:top w:w="0" w:type="dxa"/>
+                  <w:left w:w="108" w:type="dxa"/>
+                  <w:bottom w:w="0" w:type="dxa"/>
+                  <w:right w:w="108" w:type="dxa"/>
+                </w:tblCellMar>
+              </w:tblPrEx>
               <w:tc>
                 <w:tcPr>
                   <w:tcW w:w="579" w:type="dxa"/>
@@ -594,26 +706,30 @@
                     <w:rPr>
                       <w:sz w:val="19"/>
                     </w:rPr>
-                    <w:t xml:space="preserve">Hiển thị giao diện thông tin chấm công với mặc định là </w:t>
-                  </w:r>
-                  <w:r>
-                    <w:rPr>
-                      <w:sz w:val="19"/>
-                    </w:rPr>
-                    <w:t xml:space="preserve">bản ghi chấm công chi tiết của </w:t>
-                  </w:r>
-                  <w:r>
-                    <w:rPr>
-                      <w:sz w:val="19"/>
-                    </w:rPr>
-                    <w:t>ngày hiện tại</w:t>
+                    <w:t>Hiển thị giao diện thông tin chấm công với mặc định là bản ghi chấm công chi tiết của ngày hiện tại</w:t>
                   </w:r>
                 </w:p>
               </w:tc>
             </w:tr>
             <w:tr>
+              <w:tblPrEx>
+                <w:tblBorders>
+                  <w:top w:val="single" w:color="auto" w:sz="4" w:space="0"/>
+                  <w:left w:val="single" w:color="auto" w:sz="4" w:space="0"/>
+                  <w:bottom w:val="single" w:color="auto" w:sz="4" w:space="0"/>
+                  <w:right w:val="single" w:color="auto" w:sz="4" w:space="0"/>
+                  <w:insideH w:val="single" w:color="auto" w:sz="4" w:space="0"/>
+                  <w:insideV w:val="single" w:color="auto" w:sz="4" w:space="0"/>
+                </w:tblBorders>
+                <w:tblCellMar>
+                  <w:top w:w="0" w:type="dxa"/>
+                  <w:left w:w="108" w:type="dxa"/>
+                  <w:bottom w:w="0" w:type="dxa"/>
+                  <w:right w:w="108" w:type="dxa"/>
+                </w:tblCellMar>
+              </w:tblPrEx>
               <w:trPr>
-                <w:trHeight w:val="485"/>
+                <w:trHeight w:val="485" w:hRule="atLeast"/>
               </w:trPr>
               <w:tc>
                 <w:tcPr>
@@ -671,7 +787,9 @@
                     <w:spacing w:after="40"/>
                     <w:ind w:left="100"/>
                     <w:rPr>
-                      <w:sz w:val="19"/>
+                      <w:rFonts w:hint="default"/>
+                      <w:sz w:val="19"/>
+                      <w:lang w:val="en-US"/>
                     </w:rPr>
                   </w:pPr>
                   <w:r>
@@ -680,10 +798,34 @@
                     </w:rPr>
                     <w:t>Nhập ngày muốn xem các bản ghi</w:t>
                   </w:r>
+                  <w:r>
+                    <w:rPr>
+                      <w:rFonts w:hint="default"/>
+                      <w:sz w:val="19"/>
+                      <w:lang w:val="en-US"/>
+                    </w:rPr>
+                    <w:t xml:space="preserve"> vào giao diện</w:t>
+                  </w:r>
                 </w:p>
               </w:tc>
             </w:tr>
             <w:tr>
+              <w:tblPrEx>
+                <w:tblBorders>
+                  <w:top w:val="single" w:color="auto" w:sz="4" w:space="0"/>
+                  <w:left w:val="single" w:color="auto" w:sz="4" w:space="0"/>
+                  <w:bottom w:val="single" w:color="auto" w:sz="4" w:space="0"/>
+                  <w:right w:val="single" w:color="auto" w:sz="4" w:space="0"/>
+                  <w:insideH w:val="single" w:color="auto" w:sz="4" w:space="0"/>
+                  <w:insideV w:val="single" w:color="auto" w:sz="4" w:space="0"/>
+                </w:tblBorders>
+                <w:tblCellMar>
+                  <w:top w:w="0" w:type="dxa"/>
+                  <w:left w:w="108" w:type="dxa"/>
+                  <w:bottom w:w="0" w:type="dxa"/>
+                  <w:right w:w="108" w:type="dxa"/>
+                </w:tblCellMar>
+              </w:tblPrEx>
               <w:tc>
                 <w:tcPr>
                   <w:tcW w:w="579" w:type="dxa"/>
@@ -747,18 +889,28 @@
                     <w:rPr>
                       <w:sz w:val="19"/>
                     </w:rPr>
-                    <w:t>Kiểm tra ngày nhập vào</w:t>
-                  </w:r>
-                  <w:r>
-                    <w:rPr>
-                      <w:sz w:val="19"/>
-                    </w:rPr>
-                    <w:t xml:space="preserve"> có hợp lệ không</w:t>
+                    <w:t>Kiểm tra ngày nhập vào có hợp lệ không</w:t>
                   </w:r>
                 </w:p>
               </w:tc>
             </w:tr>
             <w:tr>
+              <w:tblPrEx>
+                <w:tblBorders>
+                  <w:top w:val="single" w:color="auto" w:sz="4" w:space="0"/>
+                  <w:left w:val="single" w:color="auto" w:sz="4" w:space="0"/>
+                  <w:bottom w:val="single" w:color="auto" w:sz="4" w:space="0"/>
+                  <w:right w:val="single" w:color="auto" w:sz="4" w:space="0"/>
+                  <w:insideH w:val="single" w:color="auto" w:sz="4" w:space="0"/>
+                  <w:insideV w:val="single" w:color="auto" w:sz="4" w:space="0"/>
+                </w:tblBorders>
+                <w:tblCellMar>
+                  <w:top w:w="0" w:type="dxa"/>
+                  <w:left w:w="108" w:type="dxa"/>
+                  <w:bottom w:w="0" w:type="dxa"/>
+                  <w:right w:w="108" w:type="dxa"/>
+                </w:tblCellMar>
+              </w:tblPrEx>
               <w:tc>
                 <w:tcPr>
                   <w:tcW w:w="579" w:type="dxa"/>
@@ -828,6 +980,22 @@
               </w:tc>
             </w:tr>
             <w:tr>
+              <w:tblPrEx>
+                <w:tblBorders>
+                  <w:top w:val="single" w:color="auto" w:sz="4" w:space="0"/>
+                  <w:left w:val="single" w:color="auto" w:sz="4" w:space="0"/>
+                  <w:bottom w:val="single" w:color="auto" w:sz="4" w:space="0"/>
+                  <w:right w:val="single" w:color="auto" w:sz="4" w:space="0"/>
+                  <w:insideH w:val="single" w:color="auto" w:sz="4" w:space="0"/>
+                  <w:insideV w:val="single" w:color="auto" w:sz="4" w:space="0"/>
+                </w:tblBorders>
+                <w:tblCellMar>
+                  <w:top w:w="0" w:type="dxa"/>
+                  <w:left w:w="108" w:type="dxa"/>
+                  <w:bottom w:w="0" w:type="dxa"/>
+                  <w:right w:w="108" w:type="dxa"/>
+                </w:tblCellMar>
+              </w:tblPrEx>
               <w:tc>
                 <w:tcPr>
                   <w:tcW w:w="579" w:type="dxa"/>
@@ -891,18 +1059,28 @@
                     <w:rPr>
                       <w:sz w:val="19"/>
                     </w:rPr>
-                    <w:t>Hiển thị thông tin lê</w:t>
-                  </w:r>
-                  <w:r>
-                    <w:rPr>
-                      <w:sz w:val="19"/>
-                    </w:rPr>
-                    <w:t>n giao diện</w:t>
+                    <w:t>Hiển thị thông tin lên giao diện</w:t>
                   </w:r>
                 </w:p>
               </w:tc>
             </w:tr>
             <w:tr>
+              <w:tblPrEx>
+                <w:tblBorders>
+                  <w:top w:val="single" w:color="auto" w:sz="4" w:space="0"/>
+                  <w:left w:val="single" w:color="auto" w:sz="4" w:space="0"/>
+                  <w:bottom w:val="single" w:color="auto" w:sz="4" w:space="0"/>
+                  <w:right w:val="single" w:color="auto" w:sz="4" w:space="0"/>
+                  <w:insideH w:val="single" w:color="auto" w:sz="4" w:space="0"/>
+                  <w:insideV w:val="single" w:color="auto" w:sz="4" w:space="0"/>
+                </w:tblBorders>
+                <w:tblCellMar>
+                  <w:top w:w="0" w:type="dxa"/>
+                  <w:left w:w="108" w:type="dxa"/>
+                  <w:bottom w:w="0" w:type="dxa"/>
+                  <w:right w:w="108" w:type="dxa"/>
+                </w:tblCellMar>
+              </w:tblPrEx>
               <w:trPr>
                 <w:gridAfter w:val="1"/>
                 <w:wAfter w:w="2235" w:type="dxa"/>
@@ -930,7 +1108,7 @@
           </w:tbl>
           <w:p>
             <w:pPr>
-              <w:pStyle w:val="Bang"/>
+              <w:pStyle w:val="23"/>
               <w:widowControl w:val="0"/>
               <w:spacing w:before="0" w:after="0"/>
               <w:rPr>
@@ -941,8 +1119,24 @@
         </w:tc>
       </w:tr>
       <w:tr>
+        <w:tblPrEx>
+          <w:tblBorders>
+            <w:top w:val="single" w:color="auto" w:sz="4" w:space="0"/>
+            <w:left w:val="single" w:color="auto" w:sz="4" w:space="0"/>
+            <w:bottom w:val="single" w:color="auto" w:sz="4" w:space="0"/>
+            <w:right w:val="single" w:color="auto" w:sz="4" w:space="0"/>
+            <w:insideH w:val="single" w:color="auto" w:sz="4" w:space="0"/>
+            <w:insideV w:val="single" w:color="auto" w:sz="4" w:space="0"/>
+          </w:tblBorders>
+          <w:tblCellMar>
+            <w:top w:w="0" w:type="dxa"/>
+            <w:left w:w="108" w:type="dxa"/>
+            <w:bottom w:w="0" w:type="dxa"/>
+            <w:right w:w="108" w:type="dxa"/>
+          </w:tblCellMar>
+        </w:tblPrEx>
         <w:trPr>
-          <w:trHeight w:val="1128"/>
+          <w:trHeight w:val="1128" w:hRule="atLeast"/>
           <w:jc w:val="center"/>
         </w:trPr>
         <w:tc>
@@ -952,7 +1146,7 @@
           </w:tcPr>
           <w:p>
             <w:pPr>
-              <w:pStyle w:val="TableCaption"/>
+              <w:pStyle w:val="24"/>
               <w:rPr>
                 <w:sz w:val="19"/>
               </w:rPr>
@@ -972,16 +1166,24 @@
           </w:tcPr>
           <w:tbl>
             <w:tblPr>
+              <w:tblStyle w:val="12"/>
               <w:tblW w:w="6408" w:type="dxa"/>
+              <w:tblInd w:w="0" w:type="dxa"/>
               <w:tblBorders>
-                <w:top w:val="single" w:sz="4" w:space="0" w:color="auto"/>
-                <w:left w:val="single" w:sz="4" w:space="0" w:color="auto"/>
-                <w:bottom w:val="single" w:sz="4" w:space="0" w:color="auto"/>
-                <w:right w:val="single" w:sz="4" w:space="0" w:color="auto"/>
-                <w:insideH w:val="single" w:sz="4" w:space="0" w:color="auto"/>
-                <w:insideV w:val="single" w:sz="4" w:space="0" w:color="auto"/>
+                <w:top w:val="single" w:color="auto" w:sz="4" w:space="0"/>
+                <w:left w:val="single" w:color="auto" w:sz="4" w:space="0"/>
+                <w:bottom w:val="single" w:color="auto" w:sz="4" w:space="0"/>
+                <w:right w:val="single" w:color="auto" w:sz="4" w:space="0"/>
+                <w:insideH w:val="single" w:color="auto" w:sz="4" w:space="0"/>
+                <w:insideV w:val="single" w:color="auto" w:sz="4" w:space="0"/>
               </w:tblBorders>
-              <w:tblLook w:val="01E0" w:firstRow="1" w:lastRow="1" w:firstColumn="1" w:lastColumn="1" w:noHBand="0" w:noVBand="0"/>
+              <w:tblLayout w:type="autofit"/>
+              <w:tblCellMar>
+                <w:top w:w="0" w:type="dxa"/>
+                <w:left w:w="108" w:type="dxa"/>
+                <w:bottom w:w="0" w:type="dxa"/>
+                <w:right w:w="108" w:type="dxa"/>
+              </w:tblCellMar>
             </w:tblPr>
             <w:tblGrid>
               <w:gridCol w:w="588"/>
@@ -989,6 +1191,22 @@
               <w:gridCol w:w="4160"/>
             </w:tblGrid>
             <w:tr>
+              <w:tblPrEx>
+                <w:tblBorders>
+                  <w:top w:val="single" w:color="auto" w:sz="4" w:space="0"/>
+                  <w:left w:val="single" w:color="auto" w:sz="4" w:space="0"/>
+                  <w:bottom w:val="single" w:color="auto" w:sz="4" w:space="0"/>
+                  <w:right w:val="single" w:color="auto" w:sz="4" w:space="0"/>
+                  <w:insideH w:val="single" w:color="auto" w:sz="4" w:space="0"/>
+                  <w:insideV w:val="single" w:color="auto" w:sz="4" w:space="0"/>
+                </w:tblBorders>
+                <w:tblCellMar>
+                  <w:top w:w="0" w:type="dxa"/>
+                  <w:left w:w="108" w:type="dxa"/>
+                  <w:bottom w:w="0" w:type="dxa"/>
+                  <w:right w:w="108" w:type="dxa"/>
+                </w:tblCellMar>
+              </w:tblPrEx>
               <w:tc>
                 <w:tcPr>
                   <w:tcW w:w="588" w:type="dxa"/>
@@ -996,7 +1214,7 @@
                 </w:tcPr>
                 <w:p>
                   <w:pPr>
-                    <w:pStyle w:val="TableCaptionSmall"/>
+                    <w:pStyle w:val="25"/>
                     <w:jc w:val="both"/>
                     <w:rPr>
                       <w:sz w:val="19"/>
@@ -1014,13 +1232,13 @@
                 <w:tcPr>
                   <w:tcW w:w="1660" w:type="dxa"/>
                   <w:tcBorders>
-                    <w:bottom w:val="single" w:sz="4" w:space="0" w:color="auto"/>
+                    <w:bottom w:val="single" w:color="auto" w:sz="4" w:space="0"/>
                   </w:tcBorders>
                   <w:shd w:val="clear" w:color="auto" w:fill="FFCC99"/>
                 </w:tcPr>
                 <w:p>
                   <w:pPr>
-                    <w:pStyle w:val="TableCaptionSmall"/>
+                    <w:pStyle w:val="25"/>
                     <w:rPr>
                       <w:sz w:val="19"/>
                     </w:rPr>
@@ -1037,13 +1255,13 @@
                 <w:tcPr>
                   <w:tcW w:w="4160" w:type="dxa"/>
                   <w:tcBorders>
-                    <w:bottom w:val="single" w:sz="4" w:space="0" w:color="auto"/>
+                    <w:bottom w:val="single" w:color="auto" w:sz="4" w:space="0"/>
                   </w:tcBorders>
                   <w:shd w:val="clear" w:color="auto" w:fill="FFCC99"/>
                 </w:tcPr>
                 <w:p>
                   <w:pPr>
-                    <w:pStyle w:val="TableCaptionSmall"/>
+                    <w:pStyle w:val="25"/>
                     <w:ind w:left="547"/>
                     <w:rPr>
                       <w:sz w:val="19"/>
@@ -1059,8 +1277,24 @@
               </w:tc>
             </w:tr>
             <w:tr>
+              <w:tblPrEx>
+                <w:tblBorders>
+                  <w:top w:val="single" w:color="auto" w:sz="4" w:space="0"/>
+                  <w:left w:val="single" w:color="auto" w:sz="4" w:space="0"/>
+                  <w:bottom w:val="single" w:color="auto" w:sz="4" w:space="0"/>
+                  <w:right w:val="single" w:color="auto" w:sz="4" w:space="0"/>
+                  <w:insideH w:val="single" w:color="auto" w:sz="4" w:space="0"/>
+                  <w:insideV w:val="single" w:color="auto" w:sz="4" w:space="0"/>
+                </w:tblBorders>
+                <w:tblCellMar>
+                  <w:top w:w="0" w:type="dxa"/>
+                  <w:left w:w="108" w:type="dxa"/>
+                  <w:bottom w:w="0" w:type="dxa"/>
+                  <w:right w:w="108" w:type="dxa"/>
+                </w:tblCellMar>
+              </w:tblPrEx>
               <w:trPr>
-                <w:trHeight w:val="286"/>
+                <w:trHeight w:val="286" w:hRule="atLeast"/>
               </w:trPr>
               <w:tc>
                 <w:tcPr>
@@ -1072,20 +1306,18 @@
                     <w:ind w:left="113"/>
                     <w:jc w:val="center"/>
                     <w:rPr>
-                      <w:sz w:val="19"/>
+                      <w:rFonts w:hint="default"/>
+                      <w:sz w:val="19"/>
+                      <w:lang w:val="en-US"/>
                     </w:rPr>
                   </w:pPr>
                   <w:r>
                     <w:rPr>
-                      <w:sz w:val="19"/>
-                    </w:rPr>
-                    <w:t>5</w:t>
-                  </w:r>
-                  <w:r>
-                    <w:rPr>
-                      <w:sz w:val="19"/>
-                    </w:rPr>
-                    <w:t>a.</w:t>
+                      <w:rFonts w:hint="default"/>
+                      <w:sz w:val="19"/>
+                      <w:lang w:val="en-US"/>
+                    </w:rPr>
+                    <w:t>4a.</w:t>
                   </w:r>
                 </w:p>
               </w:tc>
@@ -1101,14 +1333,18 @@
                     <w:widowControl w:val="0"/>
                     <w:ind w:left="113"/>
                     <w:rPr>
-                      <w:sz w:val="19"/>
+                      <w:rFonts w:hint="default"/>
+                      <w:sz w:val="19"/>
+                      <w:lang w:val="en-US"/>
                     </w:rPr>
                   </w:pPr>
                   <w:r>
                     <w:rPr>
-                      <w:sz w:val="19"/>
-                    </w:rPr>
-                    <w:t>Hệ thống</w:t>
+                      <w:rFonts w:hint="default"/>
+                      <w:sz w:val="19"/>
+                      <w:lang w:val="en-US"/>
+                    </w:rPr>
+                    <w:t>Nhân viên</w:t>
                   </w:r>
                 </w:p>
               </w:tc>
@@ -1124,14 +1360,206 @@
                     <w:widowControl w:val="0"/>
                     <w:ind w:left="113"/>
                     <w:rPr>
-                      <w:sz w:val="19"/>
+                      <w:rFonts w:hint="default"/>
+                      <w:sz w:val="19"/>
+                      <w:lang w:val="en-US"/>
                     </w:rPr>
                   </w:pPr>
                   <w:r>
                     <w:rPr>
+                      <w:rFonts w:hint="default"/>
+                      <w:sz w:val="19"/>
+                      <w:lang w:val="en-US"/>
+                    </w:rPr>
+                    <w:t>Bấm nút trở lại màn hình chính</w:t>
+                  </w:r>
+                </w:p>
+              </w:tc>
+            </w:tr>
+            <w:tr>
+              <w:tblPrEx>
+                <w:tblBorders>
+                  <w:top w:val="single" w:color="auto" w:sz="4" w:space="0"/>
+                  <w:left w:val="single" w:color="auto" w:sz="4" w:space="0"/>
+                  <w:bottom w:val="single" w:color="auto" w:sz="4" w:space="0"/>
+                  <w:right w:val="single" w:color="auto" w:sz="4" w:space="0"/>
+                  <w:insideH w:val="single" w:color="auto" w:sz="4" w:space="0"/>
+                  <w:insideV w:val="single" w:color="auto" w:sz="4" w:space="0"/>
+                </w:tblBorders>
+                <w:tblCellMar>
+                  <w:top w:w="0" w:type="dxa"/>
+                  <w:left w:w="108" w:type="dxa"/>
+                  <w:bottom w:w="0" w:type="dxa"/>
+                  <w:right w:w="108" w:type="dxa"/>
+                </w:tblCellMar>
+              </w:tblPrEx>
+              <w:trPr>
+                <w:trHeight w:val="286" w:hRule="atLeast"/>
+              </w:trPr>
+              <w:tc>
+                <w:tcPr>
+                  <w:tcW w:w="588" w:type="dxa"/>
+                </w:tcPr>
+                <w:p>
+                  <w:pPr>
+                    <w:spacing w:after="40"/>
+                    <w:ind w:left="113"/>
+                    <w:jc w:val="center"/>
+                    <w:rPr>
+                      <w:sz w:val="19"/>
+                    </w:rPr>
+                  </w:pPr>
+                  <w:r>
+                    <w:rPr>
+                      <w:sz w:val="19"/>
+                    </w:rPr>
+                    <w:t>5a.</w:t>
+                  </w:r>
+                </w:p>
+              </w:tc>
+              <w:tc>
+                <w:tcPr>
+                  <w:tcW w:w="1660" w:type="dxa"/>
+                  <w:tcBorders>
+                    <w:right w:val="nil"/>
+                  </w:tcBorders>
+                </w:tcPr>
+                <w:p>
+                  <w:pPr>
+                    <w:widowControl w:val="0"/>
+                    <w:ind w:left="113"/>
+                    <w:rPr>
+                      <w:sz w:val="19"/>
+                    </w:rPr>
+                  </w:pPr>
+                  <w:r>
+                    <w:rPr>
+                      <w:sz w:val="19"/>
+                    </w:rPr>
+                    <w:t>Hệ thống</w:t>
+                  </w:r>
+                </w:p>
+              </w:tc>
+              <w:tc>
+                <w:tcPr>
+                  <w:tcW w:w="4160" w:type="dxa"/>
+                  <w:tcBorders>
+                    <w:left w:val="nil"/>
+                  </w:tcBorders>
+                </w:tcPr>
+                <w:p>
+                  <w:pPr>
+                    <w:widowControl w:val="0"/>
+                    <w:ind w:left="113"/>
+                    <w:rPr>
+                      <w:sz w:val="19"/>
+                    </w:rPr>
+                  </w:pPr>
+                  <w:r>
+                    <w:rPr>
                       <w:sz w:val="19"/>
                     </w:rPr>
                     <w:t>Thông báo ngày nhập vào không hợp lệ</w:t>
+                  </w:r>
+                </w:p>
+              </w:tc>
+            </w:tr>
+            <w:tr>
+              <w:tblPrEx>
+                <w:tblBorders>
+                  <w:top w:val="single" w:color="auto" w:sz="4" w:space="0"/>
+                  <w:left w:val="single" w:color="auto" w:sz="4" w:space="0"/>
+                  <w:bottom w:val="single" w:color="auto" w:sz="4" w:space="0"/>
+                  <w:right w:val="single" w:color="auto" w:sz="4" w:space="0"/>
+                  <w:insideH w:val="single" w:color="auto" w:sz="4" w:space="0"/>
+                  <w:insideV w:val="single" w:color="auto" w:sz="4" w:space="0"/>
+                </w:tblBorders>
+                <w:tblCellMar>
+                  <w:top w:w="0" w:type="dxa"/>
+                  <w:left w:w="108" w:type="dxa"/>
+                  <w:bottom w:w="0" w:type="dxa"/>
+                  <w:right w:w="108" w:type="dxa"/>
+                </w:tblCellMar>
+              </w:tblPrEx>
+              <w:trPr>
+                <w:trHeight w:val="286" w:hRule="atLeast"/>
+              </w:trPr>
+              <w:tc>
+                <w:tcPr>
+                  <w:tcW w:w="588" w:type="dxa"/>
+                </w:tcPr>
+                <w:p>
+                  <w:pPr>
+                    <w:spacing w:after="40"/>
+                    <w:ind w:left="113"/>
+                    <w:jc w:val="center"/>
+                    <w:rPr>
+                      <w:rFonts w:hint="default"/>
+                      <w:sz w:val="19"/>
+                      <w:lang w:val="en-US"/>
+                    </w:rPr>
+                  </w:pPr>
+                  <w:r>
+                    <w:rPr>
+                      <w:rFonts w:hint="default"/>
+                      <w:sz w:val="19"/>
+                      <w:lang w:val="en-US"/>
+                    </w:rPr>
+                    <w:t>6a.</w:t>
+                  </w:r>
+                </w:p>
+              </w:tc>
+              <w:tc>
+                <w:tcPr>
+                  <w:tcW w:w="1660" w:type="dxa"/>
+                  <w:tcBorders>
+                    <w:right w:val="nil"/>
+                  </w:tcBorders>
+                </w:tcPr>
+                <w:p>
+                  <w:pPr>
+                    <w:widowControl w:val="0"/>
+                    <w:ind w:left="113"/>
+                    <w:rPr>
+                      <w:rFonts w:hint="default"/>
+                      <w:sz w:val="19"/>
+                      <w:lang w:val="en-US"/>
+                    </w:rPr>
+                  </w:pPr>
+                  <w:r>
+                    <w:rPr>
+                      <w:rFonts w:hint="default"/>
+                      <w:sz w:val="19"/>
+                      <w:lang w:val="en-US"/>
+                    </w:rPr>
+                    <w:t>Hệ thống</w:t>
+                  </w:r>
+                </w:p>
+              </w:tc>
+              <w:tc>
+                <w:tcPr>
+                  <w:tcW w:w="4160" w:type="dxa"/>
+                  <w:tcBorders>
+                    <w:left w:val="nil"/>
+                  </w:tcBorders>
+                </w:tcPr>
+                <w:p>
+                  <w:pPr>
+                    <w:widowControl w:val="0"/>
+                    <w:ind w:left="113"/>
+                    <w:rPr>
+                      <w:rFonts w:hint="default"/>
+                      <w:sz w:val="19"/>
+                      <w:lang w:val="en-US"/>
+                    </w:rPr>
+                  </w:pPr>
+                  <w:r>
+                    <w:rPr>
+                      <w:rFonts w:hint="default"/>
+                      <w:sz w:val="19"/>
+                      <w:lang w:val="en-US"/>
+                    </w:rPr>
+                    <w:t>Thông báo không có bản ghi nào</w:t>
                   </w:r>
                 </w:p>
               </w:tc>
@@ -1139,7 +1567,7 @@
           </w:tbl>
           <w:p>
             <w:pPr>
-              <w:pStyle w:val="Bang"/>
+              <w:pStyle w:val="23"/>
               <w:widowControl w:val="0"/>
               <w:rPr>
                 <w:sz w:val="19"/>
@@ -1149,24 +1577,40 @@
         </w:tc>
       </w:tr>
       <w:tr>
+        <w:tblPrEx>
+          <w:tblBorders>
+            <w:top w:val="single" w:color="auto" w:sz="4" w:space="0"/>
+            <w:left w:val="single" w:color="auto" w:sz="4" w:space="0"/>
+            <w:bottom w:val="single" w:color="auto" w:sz="4" w:space="0"/>
+            <w:right w:val="single" w:color="auto" w:sz="4" w:space="0"/>
+            <w:insideH w:val="single" w:color="auto" w:sz="4" w:space="0"/>
+            <w:insideV w:val="single" w:color="auto" w:sz="4" w:space="0"/>
+          </w:tblBorders>
+          <w:tblCellMar>
+            <w:top w:w="0" w:type="dxa"/>
+            <w:left w:w="108" w:type="dxa"/>
+            <w:bottom w:w="0" w:type="dxa"/>
+            <w:right w:w="108" w:type="dxa"/>
+          </w:tblCellMar>
+        </w:tblPrEx>
         <w:trPr>
-          <w:trHeight w:val="348"/>
+          <w:trHeight w:val="348" w:hRule="atLeast"/>
           <w:jc w:val="center"/>
         </w:trPr>
         <w:tc>
           <w:tcPr>
             <w:tcW w:w="2376" w:type="dxa"/>
             <w:tcBorders>
-              <w:top w:val="single" w:sz="4" w:space="0" w:color="auto"/>
-              <w:left w:val="single" w:sz="4" w:space="0" w:color="auto"/>
-              <w:bottom w:val="single" w:sz="4" w:space="0" w:color="auto"/>
-              <w:right w:val="single" w:sz="4" w:space="0" w:color="auto"/>
+              <w:top w:val="single" w:color="auto" w:sz="4" w:space="0"/>
+              <w:left w:val="single" w:color="auto" w:sz="4" w:space="0"/>
+              <w:bottom w:val="single" w:color="auto" w:sz="4" w:space="0"/>
+              <w:right w:val="single" w:color="auto" w:sz="4" w:space="0"/>
             </w:tcBorders>
             <w:shd w:val="clear" w:color="auto" w:fill="C5F1E3"/>
           </w:tcPr>
           <w:p>
             <w:pPr>
-              <w:pStyle w:val="TableCaption"/>
+              <w:pStyle w:val="24"/>
               <w:rPr>
                 <w:sz w:val="19"/>
               </w:rPr>
@@ -1184,15 +1628,15 @@
             <w:tcW w:w="6663" w:type="dxa"/>
             <w:gridSpan w:val="3"/>
             <w:tcBorders>
-              <w:top w:val="single" w:sz="4" w:space="0" w:color="auto"/>
-              <w:left w:val="single" w:sz="4" w:space="0" w:color="auto"/>
-              <w:bottom w:val="single" w:sz="4" w:space="0" w:color="auto"/>
-              <w:right w:val="single" w:sz="4" w:space="0" w:color="auto"/>
+              <w:top w:val="single" w:color="auto" w:sz="4" w:space="0"/>
+              <w:left w:val="single" w:color="auto" w:sz="4" w:space="0"/>
+              <w:bottom w:val="single" w:color="auto" w:sz="4" w:space="0"/>
+              <w:right w:val="single" w:color="auto" w:sz="4" w:space="0"/>
             </w:tcBorders>
           </w:tcPr>
           <w:p>
             <w:pPr>
-              <w:pStyle w:val="Bang"/>
+              <w:pStyle w:val="23"/>
               <w:widowControl w:val="0"/>
               <w:rPr>
                 <w:sz w:val="19"/>
@@ -1204,26 +1648,24 @@
               </w:rPr>
               <w:t>Không có</w:t>
             </w:r>
+            <w:bookmarkStart w:id="0" w:name="_GoBack"/>
+            <w:bookmarkEnd w:id="0"/>
           </w:p>
         </w:tc>
       </w:tr>
     </w:tbl>
     <w:p>
       <w:pPr>
-        <w:pStyle w:val="Heading2"/>
+        <w:pStyle w:val="3"/>
       </w:pPr>
       <w:r>
-        <w:lastRenderedPageBreak/>
         <w:t>Biểu đồ hoạt động “Xem bản ghi chấm công chi tiết của nhân viên”</w:t>
       </w:r>
     </w:p>
     <w:p>
       <w:r>
-        <w:rPr>
-          <w:noProof/>
-        </w:rPr>
         <w:drawing>
-          <wp:inline distT="0" distB="0" distL="0" distR="0" wp14:anchorId="7A82C279" wp14:editId="056B9EC9">
+          <wp:inline distT="0" distB="0" distL="0" distR="0">
             <wp:extent cx="5756275" cy="3215640"/>
             <wp:effectExtent l="0" t="0" r="0" b="3810"/>
             <wp:docPr id="1256739150" name="Picture 1"/>
@@ -1234,11 +1676,13 @@
               <a:graphicData uri="http://schemas.openxmlformats.org/drawingml/2006/picture">
                 <pic:pic xmlns:pic="http://schemas.openxmlformats.org/drawingml/2006/picture">
                   <pic:nvPicPr>
-                    <pic:cNvPr id="1256739150" name=""/>
-                    <pic:cNvPicPr/>
+                    <pic:cNvPr id="1256739150" name="Picture 1"/>
+                    <pic:cNvPicPr>
+                      <a:picLocks noChangeAspect="1"/>
+                    </pic:cNvPicPr>
                   </pic:nvPicPr>
                   <pic:blipFill>
-                    <a:blip r:embed="rId5"/>
+                    <a:blip r:embed="rId6"/>
                     <a:stretch>
                       <a:fillRect/>
                     </a:stretch>
@@ -1263,103 +1707,153 @@
     <w:sectPr>
       <w:pgSz w:w="12240" w:h="15840"/>
       <w:pgMar w:top="1440" w:right="1440" w:bottom="1440" w:left="1440" w:header="720" w:footer="720" w:gutter="0"/>
-      <w:cols w:space="720"/>
-      <w:docGrid w:linePitch="360"/>
+      <w:cols w:space="720" w:num="1"/>
+      <w:docGrid w:linePitch="360" w:charSpace="0"/>
     </w:sectPr>
   </w:body>
 </w:document>
 </file>
 
+<file path=word/endnotes.xml><?xml version="1.0" encoding="utf-8"?>
+<w:endnotes xmlns:wpc="http://schemas.microsoft.com/office/word/2010/wordprocessingCanvas" xmlns:mc="http://schemas.openxmlformats.org/markup-compatibility/2006" xmlns:o="urn:schemas-microsoft-com:office:office" xmlns:r="http://schemas.openxmlformats.org/officeDocument/2006/relationships" xmlns:m="http://schemas.openxmlformats.org/officeDocument/2006/math" xmlns:v="urn:schemas-microsoft-com:vml" xmlns:wp14="http://schemas.microsoft.com/office/word/2010/wordprocessingDrawing" xmlns:wp="http://schemas.openxmlformats.org/drawingml/2006/wordprocessingDrawing" xmlns:w="http://schemas.openxmlformats.org/wordprocessingml/2006/main" xmlns:w14="http://schemas.microsoft.com/office/word/2010/wordml" xmlns:w15="http://schemas.microsoft.com/office/word/2012/wordml" xmlns:w10="urn:schemas-microsoft-com:office:word" xmlns:wpg="http://schemas.microsoft.com/office/word/2010/wordprocessingGroup" xmlns:wpi="http://schemas.microsoft.com/office/word/2010/wordprocessingInk" xmlns:wne="http://schemas.microsoft.com/office/word/2006/wordml" xmlns:wps="http://schemas.microsoft.com/office/word/2010/wordprocessingShape" xmlns:wpsCustomData="http://www.wps.cn/officeDocument/2013/wpsCustomData" mc:Ignorable="w14 w15 wp14">
+  <w:endnote w:type="separator" w:id="0">
+    <w:p>
+      <w:pPr>
+        <w:spacing w:line="240" w:lineRule="auto"/>
+      </w:pPr>
+      <w:r>
+        <w:separator/>
+      </w:r>
+    </w:p>
+  </w:endnote>
+  <w:endnote w:type="continuationSeparator" w:id="1">
+    <w:p>
+      <w:pPr>
+        <w:spacing w:line="240" w:lineRule="auto"/>
+      </w:pPr>
+      <w:r>
+        <w:continuationSeparator/>
+      </w:r>
+    </w:p>
+  </w:endnote>
+</w:endnotes>
+</file>
+
+<file path=word/footnotes.xml><?xml version="1.0" encoding="utf-8"?>
+<w:footnotes xmlns:wpc="http://schemas.microsoft.com/office/word/2010/wordprocessingCanvas" xmlns:mc="http://schemas.openxmlformats.org/markup-compatibility/2006" xmlns:o="urn:schemas-microsoft-com:office:office" xmlns:r="http://schemas.openxmlformats.org/officeDocument/2006/relationships" xmlns:m="http://schemas.openxmlformats.org/officeDocument/2006/math" xmlns:v="urn:schemas-microsoft-com:vml" xmlns:wp14="http://schemas.microsoft.com/office/word/2010/wordprocessingDrawing" xmlns:wp="http://schemas.openxmlformats.org/drawingml/2006/wordprocessingDrawing" xmlns:w="http://schemas.openxmlformats.org/wordprocessingml/2006/main" xmlns:w14="http://schemas.microsoft.com/office/word/2010/wordml" xmlns:w15="http://schemas.microsoft.com/office/word/2012/wordml" xmlns:w10="urn:schemas-microsoft-com:office:word" xmlns:wpg="http://schemas.microsoft.com/office/word/2010/wordprocessingGroup" xmlns:wpi="http://schemas.microsoft.com/office/word/2010/wordprocessingInk" xmlns:wne="http://schemas.microsoft.com/office/word/2006/wordml" xmlns:wps="http://schemas.microsoft.com/office/word/2010/wordprocessingShape" xmlns:wpsCustomData="http://www.wps.cn/officeDocument/2013/wpsCustomData" mc:Ignorable="w14 w15 wp14">
+  <w:footnote w:type="separator" w:id="0">
+    <w:p>
+      <w:pPr>
+        <w:spacing w:before="0" w:after="0" w:line="240" w:lineRule="auto"/>
+      </w:pPr>
+      <w:r>
+        <w:separator/>
+      </w:r>
+    </w:p>
+  </w:footnote>
+  <w:footnote w:type="continuationSeparator" w:id="1">
+    <w:p>
+      <w:pPr>
+        <w:spacing w:before="0" w:after="0" w:line="240" w:lineRule="auto"/>
+      </w:pPr>
+      <w:r>
+        <w:continuationSeparator/>
+      </w:r>
+    </w:p>
+  </w:footnote>
+</w:footnotes>
+</file>
+
 <file path=word/numbering.xml><?xml version="1.0" encoding="utf-8"?>
-<w:numbering xmlns:wpc="http://schemas.microsoft.com/office/word/2010/wordprocessingCanvas" xmlns:cx="http://schemas.microsoft.com/office/drawing/2014/chartex" xmlns:cx1="http://schemas.microsoft.com/office/drawing/2015/9/8/chartex" xmlns:cx2="http://schemas.microsoft.com/office/drawing/2015/10/21/chartex" xmlns:cx3="http://schemas.microsoft.com/office/drawing/2016/5/9/chartex" xmlns:cx4="http://schemas.microsoft.com/office/drawing/2016/5/10/chartex" xmlns:cx5="http://schemas.microsoft.com/office/drawing/2016/5/11/chartex" xmlns:cx6="http://schemas.microsoft.com/office/drawing/2016/5/12/chartex" xmlns:cx7="http://schemas.microsoft.com/office/drawing/2016/5/13/chartex" xmlns:cx8="http://schemas.microsoft.com/office/drawing/2016/5/14/chartex" xmlns:mc="http://schemas.openxmlformats.org/markup-compatibility/2006" xmlns:aink="http://schemas.microsoft.com/office/drawing/2016/ink" xmlns:am3d="http://schemas.microsoft.com/office/drawing/2017/model3d" xmlns:o="urn:schemas-microsoft-com:office:office" xmlns:oel="http://schemas.microsoft.com/office/2019/extlst" xmlns:r="http://schemas.openxmlformats.org/officeDocument/2006/relationships" xmlns:m="http://schemas.openxmlformats.org/officeDocument/2006/math" xmlns:v="urn:schemas-microsoft-com:vml" xmlns:wp14="http://schemas.microsoft.com/office/word/2010/wordprocessingDrawing" xmlns:wp="http://schemas.openxmlformats.org/drawingml/2006/wordprocessingDrawing" xmlns:w10="urn:schemas-microsoft-com:office:word" xmlns:w="http://schemas.openxmlformats.org/wordprocessingml/2006/main" xmlns:w14="http://schemas.microsoft.com/office/word/2010/wordml" xmlns:w15="http://schemas.microsoft.com/office/word/2012/wordml" xmlns:w16cex="http://schemas.microsoft.com/office/word/2018/wordml/cex" xmlns:w16cid="http://schemas.microsoft.com/office/word/2016/wordml/cid" xmlns:w16="http://schemas.microsoft.com/office/word/2018/wordml" xmlns:w16sdtdh="http://schemas.microsoft.com/office/word/2020/wordml/sdtdatahash" xmlns:w16se="http://schemas.microsoft.com/office/word/2015/wordml/symex" xmlns:wpg="http://schemas.microsoft.com/office/word/2010/wordprocessingGroup" xmlns:wpi="http://schemas.microsoft.com/office/word/2010/wordprocessingInk" xmlns:wne="http://schemas.microsoft.com/office/word/2006/wordml" xmlns:wps="http://schemas.microsoft.com/office/word/2010/wordprocessingShape" mc:Ignorable="w14 w15 w16se w16cid w16 w16cex w16sdtdh wp14">
-  <w:abstractNum w:abstractNumId="0" w15:restartNumberingAfterBreak="0">
+<w:numbering xmlns:wpc="http://schemas.microsoft.com/office/word/2010/wordprocessingCanvas" xmlns:mc="http://schemas.openxmlformats.org/markup-compatibility/2006" xmlns:o="urn:schemas-microsoft-com:office:office" xmlns:r="http://schemas.openxmlformats.org/officeDocument/2006/relationships" xmlns:m="http://schemas.openxmlformats.org/officeDocument/2006/math" xmlns:v="urn:schemas-microsoft-com:vml" xmlns:wp14="http://schemas.microsoft.com/office/word/2010/wordprocessingDrawing" xmlns:wp="http://schemas.openxmlformats.org/drawingml/2006/wordprocessingDrawing" xmlns:w10="urn:schemas-microsoft-com:office:word" xmlns:w="http://schemas.openxmlformats.org/wordprocessingml/2006/main" xmlns:w14="http://schemas.microsoft.com/office/word/2010/wordml" xmlns:wpg="http://schemas.microsoft.com/office/word/2010/wordprocessingGroup" xmlns:wpi="http://schemas.microsoft.com/office/word/2010/wordprocessingInk" xmlns:wne="http://schemas.microsoft.com/office/word/2006/wordml" xmlns:wps="http://schemas.microsoft.com/office/word/2010/wordprocessingShape" xmlns:wpsCustomData="http://www.wps.cn/officeDocument/2013/wpsCustomData" mc:Ignorable="w14 wp14">
+  <w:abstractNum w:abstractNumId="0">
     <w:nsid w:val="16C2355D"/>
     <w:multiLevelType w:val="multilevel"/>
-    <w:tmpl w:val="04090025"/>
-    <w:lvl w:ilvl="0">
+    <w:tmpl w:val="16C2355D"/>
+    <w:lvl w:ilvl="0" w:tentative="0">
       <w:start w:val="1"/>
       <w:numFmt w:val="decimal"/>
-      <w:pStyle w:val="Heading1"/>
+      <w:pStyle w:val="2"/>
       <w:lvlText w:val="%1"/>
       <w:lvlJc w:val="left"/>
       <w:pPr>
         <w:ind w:left="432" w:hanging="432"/>
       </w:pPr>
     </w:lvl>
-    <w:lvl w:ilvl="1">
+    <w:lvl w:ilvl="1" w:tentative="0">
       <w:start w:val="1"/>
       <w:numFmt w:val="decimal"/>
-      <w:pStyle w:val="Heading2"/>
+      <w:pStyle w:val="3"/>
       <w:lvlText w:val="%1.%2"/>
       <w:lvlJc w:val="left"/>
       <w:pPr>
         <w:ind w:left="576" w:hanging="576"/>
       </w:pPr>
     </w:lvl>
-    <w:lvl w:ilvl="2">
+    <w:lvl w:ilvl="2" w:tentative="0">
       <w:start w:val="1"/>
       <w:numFmt w:val="decimal"/>
-      <w:pStyle w:val="Heading3"/>
+      <w:pStyle w:val="4"/>
       <w:lvlText w:val="%1.%2.%3"/>
       <w:lvlJc w:val="left"/>
       <w:pPr>
         <w:ind w:left="720" w:hanging="720"/>
       </w:pPr>
     </w:lvl>
-    <w:lvl w:ilvl="3">
+    <w:lvl w:ilvl="3" w:tentative="0">
       <w:start w:val="1"/>
       <w:numFmt w:val="decimal"/>
-      <w:pStyle w:val="Heading4"/>
+      <w:pStyle w:val="5"/>
       <w:lvlText w:val="%1.%2.%3.%4"/>
       <w:lvlJc w:val="left"/>
       <w:pPr>
         <w:ind w:left="864" w:hanging="864"/>
       </w:pPr>
     </w:lvl>
-    <w:lvl w:ilvl="4">
+    <w:lvl w:ilvl="4" w:tentative="0">
       <w:start w:val="1"/>
       <w:numFmt w:val="decimal"/>
-      <w:pStyle w:val="Heading5"/>
+      <w:pStyle w:val="6"/>
       <w:lvlText w:val="%1.%2.%3.%4.%5"/>
       <w:lvlJc w:val="left"/>
       <w:pPr>
         <w:ind w:left="1008" w:hanging="1008"/>
       </w:pPr>
     </w:lvl>
-    <w:lvl w:ilvl="5">
+    <w:lvl w:ilvl="5" w:tentative="0">
       <w:start w:val="1"/>
       <w:numFmt w:val="decimal"/>
-      <w:pStyle w:val="Heading6"/>
+      <w:pStyle w:val="7"/>
       <w:lvlText w:val="%1.%2.%3.%4.%5.%6"/>
       <w:lvlJc w:val="left"/>
       <w:pPr>
         <w:ind w:left="1152" w:hanging="1152"/>
       </w:pPr>
     </w:lvl>
-    <w:lvl w:ilvl="6">
+    <w:lvl w:ilvl="6" w:tentative="0">
       <w:start w:val="1"/>
       <w:numFmt w:val="decimal"/>
-      <w:pStyle w:val="Heading7"/>
+      <w:pStyle w:val="8"/>
       <w:lvlText w:val="%1.%2.%3.%4.%5.%6.%7"/>
       <w:lvlJc w:val="left"/>
       <w:pPr>
         <w:ind w:left="1296" w:hanging="1296"/>
       </w:pPr>
     </w:lvl>
-    <w:lvl w:ilvl="7">
+    <w:lvl w:ilvl="7" w:tentative="0">
       <w:start w:val="1"/>
       <w:numFmt w:val="decimal"/>
-      <w:pStyle w:val="Heading8"/>
+      <w:pStyle w:val="9"/>
       <w:lvlText w:val="%1.%2.%3.%4.%5.%6.%7.%8"/>
       <w:lvlJc w:val="left"/>
       <w:pPr>
         <w:ind w:left="1440" w:hanging="1440"/>
       </w:pPr>
     </w:lvl>
-    <w:lvl w:ilvl="8">
+    <w:lvl w:ilvl="8" w:tentative="0">
       <w:start w:val="1"/>
       <w:numFmt w:val="decimal"/>
-      <w:pStyle w:val="Heading9"/>
+      <w:pStyle w:val="10"/>
       <w:lvlText w:val="%1.%2.%3.%4.%5.%6.%7.%8.%9"/>
       <w:lvlJc w:val="left"/>
       <w:pPr>
@@ -1367,18 +1861,18 @@
       </w:pPr>
     </w:lvl>
   </w:abstractNum>
-  <w:abstractNum w:abstractNumId="1" w15:restartNumberingAfterBreak="0">
+  <w:abstractNum w:abstractNumId="1">
     <w:nsid w:val="1C690E45"/>
-    <w:multiLevelType w:val="hybridMultilevel"/>
-    <w:tmpl w:val="179E7868"/>
-    <w:lvl w:ilvl="0" w:tplc="DD8AAE22">
+    <w:multiLevelType w:val="multilevel"/>
+    <w:tmpl w:val="1C690E45"/>
+    <w:lvl w:ilvl="0" w:tentative="0">
       <w:start w:val="1"/>
       <w:numFmt w:val="decimal"/>
       <w:lvlText w:val="%1."/>
       <w:lvlJc w:val="left"/>
       <w:pPr>
         <w:tabs>
-          <w:tab w:val="num" w:pos="0"/>
+          <w:tab w:val="left" w:pos="0"/>
         </w:tabs>
         <w:ind w:left="0" w:firstLine="0"/>
       </w:pPr>
@@ -1386,7 +1880,7 @@
         <w:rFonts w:hint="default"/>
       </w:rPr>
     </w:lvl>
-    <w:lvl w:ilvl="1" w:tplc="04090019" w:tentative="1">
+    <w:lvl w:ilvl="1" w:tentative="0">
       <w:start w:val="1"/>
       <w:numFmt w:val="lowerLetter"/>
       <w:lvlText w:val="%2."/>
@@ -1395,7 +1889,7 @@
         <w:ind w:left="1440" w:hanging="360"/>
       </w:pPr>
     </w:lvl>
-    <w:lvl w:ilvl="2" w:tplc="0409001B" w:tentative="1">
+    <w:lvl w:ilvl="2" w:tentative="0">
       <w:start w:val="1"/>
       <w:numFmt w:val="lowerRoman"/>
       <w:lvlText w:val="%3."/>
@@ -1404,7 +1898,7 @@
         <w:ind w:left="2160" w:hanging="180"/>
       </w:pPr>
     </w:lvl>
-    <w:lvl w:ilvl="3" w:tplc="0409000F" w:tentative="1">
+    <w:lvl w:ilvl="3" w:tentative="0">
       <w:start w:val="1"/>
       <w:numFmt w:val="decimal"/>
       <w:lvlText w:val="%4."/>
@@ -1413,7 +1907,7 @@
         <w:ind w:left="2880" w:hanging="360"/>
       </w:pPr>
     </w:lvl>
-    <w:lvl w:ilvl="4" w:tplc="04090019" w:tentative="1">
+    <w:lvl w:ilvl="4" w:tentative="0">
       <w:start w:val="1"/>
       <w:numFmt w:val="lowerLetter"/>
       <w:lvlText w:val="%5."/>
@@ -1422,7 +1916,7 @@
         <w:ind w:left="3600" w:hanging="360"/>
       </w:pPr>
     </w:lvl>
-    <w:lvl w:ilvl="5" w:tplc="0409001B" w:tentative="1">
+    <w:lvl w:ilvl="5" w:tentative="0">
       <w:start w:val="1"/>
       <w:numFmt w:val="lowerRoman"/>
       <w:lvlText w:val="%6."/>
@@ -1431,7 +1925,7 @@
         <w:ind w:left="4320" w:hanging="180"/>
       </w:pPr>
     </w:lvl>
-    <w:lvl w:ilvl="6" w:tplc="0409000F" w:tentative="1">
+    <w:lvl w:ilvl="6" w:tentative="0">
       <w:start w:val="1"/>
       <w:numFmt w:val="decimal"/>
       <w:lvlText w:val="%7."/>
@@ -1440,7 +1934,7 @@
         <w:ind w:left="5040" w:hanging="360"/>
       </w:pPr>
     </w:lvl>
-    <w:lvl w:ilvl="7" w:tplc="04090019" w:tentative="1">
+    <w:lvl w:ilvl="7" w:tentative="0">
       <w:start w:val="1"/>
       <w:numFmt w:val="lowerLetter"/>
       <w:lvlText w:val="%8."/>
@@ -1449,7 +1943,7 @@
         <w:ind w:left="5760" w:hanging="360"/>
       </w:pPr>
     </w:lvl>
-    <w:lvl w:ilvl="8" w:tplc="0409001B" w:tentative="1">
+    <w:lvl w:ilvl="8" w:tentative="0">
       <w:start w:val="1"/>
       <w:numFmt w:val="lowerRoman"/>
       <w:lvlText w:val="%9."/>
@@ -1459,550 +1953,325 @@
       </w:pPr>
     </w:lvl>
   </w:abstractNum>
-  <w:abstractNum w:abstractNumId="2" w15:restartNumberingAfterBreak="0">
-    <w:nsid w:val="2BB624C3"/>
-    <w:multiLevelType w:val="multilevel"/>
-    <w:tmpl w:val="E5185B1C"/>
-    <w:lvl w:ilvl="0">
-      <w:start w:val="1"/>
-      <w:numFmt w:val="decimal"/>
-      <w:lvlText w:val="%1"/>
-      <w:lvlJc w:val="left"/>
-      <w:pPr>
-        <w:ind w:left="432" w:hanging="432"/>
-      </w:pPr>
-    </w:lvl>
-    <w:lvl w:ilvl="1">
-      <w:start w:val="1"/>
-      <w:numFmt w:val="decimal"/>
-      <w:lvlText w:val="%1.%2"/>
-      <w:lvlJc w:val="left"/>
-      <w:pPr>
-        <w:ind w:left="576" w:hanging="576"/>
-      </w:pPr>
-    </w:lvl>
-    <w:lvl w:ilvl="2">
-      <w:start w:val="1"/>
-      <w:numFmt w:val="decimal"/>
-      <w:lvlText w:val="%1.%2.%3"/>
-      <w:lvlJc w:val="left"/>
-      <w:pPr>
-        <w:ind w:left="720" w:hanging="720"/>
-      </w:pPr>
-    </w:lvl>
-    <w:lvl w:ilvl="3">
-      <w:start w:val="1"/>
-      <w:numFmt w:val="decimal"/>
-      <w:lvlText w:val="%1.%2.%3.%4"/>
-      <w:lvlJc w:val="left"/>
-      <w:pPr>
-        <w:ind w:left="864" w:hanging="864"/>
-      </w:pPr>
-    </w:lvl>
-    <w:lvl w:ilvl="4">
-      <w:start w:val="1"/>
-      <w:numFmt w:val="decimal"/>
-      <w:lvlText w:val="%1.%2.%3.%4.%5"/>
-      <w:lvlJc w:val="left"/>
-      <w:pPr>
-        <w:ind w:left="1008" w:hanging="1008"/>
-      </w:pPr>
-    </w:lvl>
-    <w:lvl w:ilvl="5">
-      <w:start w:val="1"/>
-      <w:numFmt w:val="decimal"/>
-      <w:lvlText w:val="%1.%2.%3.%4.%5.%6"/>
-      <w:lvlJc w:val="left"/>
-      <w:pPr>
-        <w:ind w:left="1152" w:hanging="1152"/>
-      </w:pPr>
-    </w:lvl>
-    <w:lvl w:ilvl="6">
-      <w:start w:val="1"/>
-      <w:numFmt w:val="decimal"/>
-      <w:lvlText w:val="%1.%2.%3.%4.%5.%6.%7"/>
-      <w:lvlJc w:val="left"/>
-      <w:pPr>
-        <w:ind w:left="1296" w:hanging="1296"/>
-      </w:pPr>
-    </w:lvl>
-    <w:lvl w:ilvl="7">
-      <w:start w:val="1"/>
-      <w:numFmt w:val="decimal"/>
-      <w:lvlText w:val="%1.%2.%3.%4.%5.%6.%7.%8"/>
-      <w:lvlJc w:val="left"/>
-      <w:pPr>
-        <w:ind w:left="1440" w:hanging="1440"/>
-      </w:pPr>
-    </w:lvl>
-    <w:lvl w:ilvl="8">
-      <w:start w:val="1"/>
-      <w:numFmt w:val="decimal"/>
-      <w:lvlText w:val="%1.%2.%3.%4.%5.%6.%7.%8.%9"/>
-      <w:lvlJc w:val="left"/>
-      <w:pPr>
-        <w:ind w:left="1584" w:hanging="1584"/>
-      </w:pPr>
-    </w:lvl>
-  </w:abstractNum>
-  <w:num w:numId="1" w16cid:durableId="1606305819">
+  <w:num w:numId="1">
     <w:abstractNumId w:val="0"/>
   </w:num>
-  <w:num w:numId="2" w16cid:durableId="600719180">
+  <w:num w:numId="2">
     <w:abstractNumId w:val="1"/>
-  </w:num>
-  <w:num w:numId="3" w16cid:durableId="754285547">
-    <w:abstractNumId w:val="2"/>
   </w:num>
 </w:numbering>
 </file>
 
 <file path=word/styles.xml><?xml version="1.0" encoding="utf-8"?>
-<w:styles xmlns:mc="http://schemas.openxmlformats.org/markup-compatibility/2006" xmlns:r="http://schemas.openxmlformats.org/officeDocument/2006/relationships" xmlns:w="http://schemas.openxmlformats.org/wordprocessingml/2006/main" xmlns:w14="http://schemas.microsoft.com/office/word/2010/wordml" xmlns:w15="http://schemas.microsoft.com/office/word/2012/wordml" xmlns:w16cex="http://schemas.microsoft.com/office/word/2018/wordml/cex" xmlns:w16cid="http://schemas.microsoft.com/office/word/2016/wordml/cid" xmlns:w16="http://schemas.microsoft.com/office/word/2018/wordml" xmlns:w16sdtdh="http://schemas.microsoft.com/office/word/2020/wordml/sdtdatahash" xmlns:w16se="http://schemas.microsoft.com/office/word/2015/wordml/symex" mc:Ignorable="w14 w15 w16se w16cid w16 w16cex w16sdtdh">
+<w:styles xmlns:mc="http://schemas.openxmlformats.org/markup-compatibility/2006" xmlns:o="urn:schemas-microsoft-com:office:office" xmlns:r="http://schemas.openxmlformats.org/officeDocument/2006/relationships" xmlns:m="http://schemas.openxmlformats.org/officeDocument/2006/math" xmlns:v="urn:schemas-microsoft-com:vml" xmlns:w="http://schemas.openxmlformats.org/wordprocessingml/2006/main" xmlns:w14="http://schemas.microsoft.com/office/word/2010/wordml" xmlns:w10="urn:schemas-microsoft-com:office:word" xmlns:sl="http://schemas.openxmlformats.org/schemaLibrary/2006/main" xmlns:wpsCustomData="http://www.wps.cn/officeDocument/2013/wpsCustomData" mc:Ignorable="w14">
   <w:docDefaults>
     <w:rPrDefault>
       <w:rPr>
-        <w:rFonts w:asciiTheme="minorHAnsi" w:eastAsiaTheme="minorHAnsi" w:hAnsiTheme="minorHAnsi" w:cstheme="minorBidi"/>
-        <w:kern w:val="2"/>
-        <w:sz w:val="22"/>
-        <w:szCs w:val="22"/>
-        <w:lang w:val="en-US" w:eastAsia="en-US" w:bidi="ar-SA"/>
-        <w14:ligatures w14:val="standardContextual"/>
+        <w:rFonts w:asciiTheme="minorHAnsi" w:hAnsiTheme="minorHAnsi" w:eastAsiaTheme="minorHAnsi" w:cstheme="minorBidi"/>
       </w:rPr>
     </w:rPrDefault>
-    <w:pPrDefault>
-      <w:pPr>
-        <w:spacing w:after="160" w:line="259" w:lineRule="auto"/>
-      </w:pPr>
-    </w:pPrDefault>
+    <w:pPrDefault/>
   </w:docDefaults>
-  <w:latentStyles w:defLockedState="0" w:defUIPriority="99" w:defSemiHidden="0" w:defUnhideWhenUsed="0" w:defQFormat="0" w:count="376">
-    <w:lsdException w:name="Normal" w:uiPriority="0" w:qFormat="1"/>
-    <w:lsdException w:name="heading 1" w:uiPriority="9" w:qFormat="1"/>
-    <w:lsdException w:name="heading 2" w:semiHidden="1" w:uiPriority="9" w:unhideWhenUsed="1" w:qFormat="1"/>
-    <w:lsdException w:name="heading 3" w:semiHidden="1" w:uiPriority="9" w:unhideWhenUsed="1" w:qFormat="1"/>
-    <w:lsdException w:name="heading 4" w:semiHidden="1" w:uiPriority="9" w:unhideWhenUsed="1" w:qFormat="1"/>
-    <w:lsdException w:name="heading 5" w:semiHidden="1" w:uiPriority="9" w:unhideWhenUsed="1" w:qFormat="1"/>
-    <w:lsdException w:name="heading 6" w:semiHidden="1" w:uiPriority="9" w:unhideWhenUsed="1" w:qFormat="1"/>
-    <w:lsdException w:name="heading 7" w:semiHidden="1" w:uiPriority="9" w:unhideWhenUsed="1" w:qFormat="1"/>
-    <w:lsdException w:name="heading 8" w:semiHidden="1" w:uiPriority="9" w:unhideWhenUsed="1" w:qFormat="1"/>
-    <w:lsdException w:name="heading 9" w:semiHidden="1" w:uiPriority="9" w:unhideWhenUsed="1" w:qFormat="1"/>
-    <w:lsdException w:name="index 1" w:semiHidden="1" w:unhideWhenUsed="1"/>
-    <w:lsdException w:name="index 2" w:semiHidden="1" w:unhideWhenUsed="1"/>
-    <w:lsdException w:name="index 3" w:semiHidden="1" w:unhideWhenUsed="1"/>
-    <w:lsdException w:name="index 4" w:semiHidden="1" w:unhideWhenUsed="1"/>
-    <w:lsdException w:name="index 5" w:semiHidden="1" w:unhideWhenUsed="1"/>
-    <w:lsdException w:name="index 6" w:semiHidden="1" w:unhideWhenUsed="1"/>
-    <w:lsdException w:name="index 7" w:semiHidden="1" w:unhideWhenUsed="1"/>
-    <w:lsdException w:name="index 8" w:semiHidden="1" w:unhideWhenUsed="1"/>
-    <w:lsdException w:name="index 9" w:semiHidden="1" w:unhideWhenUsed="1"/>
-    <w:lsdException w:name="toc 1" w:semiHidden="1" w:uiPriority="39" w:unhideWhenUsed="1"/>
-    <w:lsdException w:name="toc 2" w:semiHidden="1" w:uiPriority="39" w:unhideWhenUsed="1"/>
-    <w:lsdException w:name="toc 3" w:semiHidden="1" w:uiPriority="39" w:unhideWhenUsed="1"/>
-    <w:lsdException w:name="toc 4" w:semiHidden="1" w:uiPriority="39" w:unhideWhenUsed="1"/>
-    <w:lsdException w:name="toc 5" w:semiHidden="1" w:uiPriority="39" w:unhideWhenUsed="1"/>
-    <w:lsdException w:name="toc 6" w:semiHidden="1" w:uiPriority="39" w:unhideWhenUsed="1"/>
-    <w:lsdException w:name="toc 7" w:semiHidden="1" w:uiPriority="39" w:unhideWhenUsed="1"/>
-    <w:lsdException w:name="toc 8" w:semiHidden="1" w:uiPriority="39" w:unhideWhenUsed="1"/>
-    <w:lsdException w:name="toc 9" w:semiHidden="1" w:uiPriority="39" w:unhideWhenUsed="1"/>
-    <w:lsdException w:name="Normal Indent" w:semiHidden="1" w:unhideWhenUsed="1"/>
-    <w:lsdException w:name="footnote text" w:semiHidden="1" w:unhideWhenUsed="1"/>
-    <w:lsdException w:name="annotation text" w:semiHidden="1" w:unhideWhenUsed="1"/>
-    <w:lsdException w:name="header" w:semiHidden="1" w:unhideWhenUsed="1"/>
-    <w:lsdException w:name="footer" w:semiHidden="1" w:unhideWhenUsed="1"/>
-    <w:lsdException w:name="index heading" w:semiHidden="1" w:unhideWhenUsed="1"/>
-    <w:lsdException w:name="caption" w:semiHidden="1" w:uiPriority="35" w:unhideWhenUsed="1" w:qFormat="1"/>
-    <w:lsdException w:name="table of figures" w:semiHidden="1" w:unhideWhenUsed="1"/>
-    <w:lsdException w:name="envelope address" w:semiHidden="1" w:unhideWhenUsed="1"/>
-    <w:lsdException w:name="envelope return" w:semiHidden="1" w:unhideWhenUsed="1"/>
-    <w:lsdException w:name="footnote reference" w:semiHidden="1" w:unhideWhenUsed="1"/>
-    <w:lsdException w:name="annotation reference" w:semiHidden="1" w:unhideWhenUsed="1"/>
-    <w:lsdException w:name="line number" w:semiHidden="1" w:unhideWhenUsed="1"/>
-    <w:lsdException w:name="page number" w:semiHidden="1" w:unhideWhenUsed="1"/>
-    <w:lsdException w:name="endnote reference" w:semiHidden="1" w:unhideWhenUsed="1"/>
-    <w:lsdException w:name="endnote text" w:semiHidden="1" w:unhideWhenUsed="1"/>
-    <w:lsdException w:name="table of authorities" w:semiHidden="1" w:unhideWhenUsed="1"/>
-    <w:lsdException w:name="macro" w:semiHidden="1" w:unhideWhenUsed="1"/>
-    <w:lsdException w:name="toa heading" w:semiHidden="1" w:unhideWhenUsed="1"/>
-    <w:lsdException w:name="List" w:semiHidden="1" w:unhideWhenUsed="1"/>
-    <w:lsdException w:name="List Bullet" w:semiHidden="1" w:unhideWhenUsed="1"/>
-    <w:lsdException w:name="List Number" w:semiHidden="1" w:unhideWhenUsed="1"/>
-    <w:lsdException w:name="List 2" w:semiHidden="1" w:unhideWhenUsed="1"/>
-    <w:lsdException w:name="List 3" w:semiHidden="1" w:unhideWhenUsed="1"/>
-    <w:lsdException w:name="List 4" w:semiHidden="1" w:unhideWhenUsed="1"/>
-    <w:lsdException w:name="List 5" w:semiHidden="1" w:unhideWhenUsed="1"/>
-    <w:lsdException w:name="List Bullet 2" w:semiHidden="1" w:unhideWhenUsed="1"/>
-    <w:lsdException w:name="List Bullet 3" w:semiHidden="1" w:unhideWhenUsed="1"/>
-    <w:lsdException w:name="List Bullet 4" w:semiHidden="1" w:unhideWhenUsed="1"/>
-    <w:lsdException w:name="List Bullet 5" w:semiHidden="1" w:unhideWhenUsed="1"/>
-    <w:lsdException w:name="List Number 2" w:semiHidden="1" w:unhideWhenUsed="1"/>
-    <w:lsdException w:name="List Number 3" w:semiHidden="1" w:unhideWhenUsed="1"/>
-    <w:lsdException w:name="List Number 4" w:semiHidden="1" w:unhideWhenUsed="1"/>
-    <w:lsdException w:name="List Number 5" w:semiHidden="1" w:unhideWhenUsed="1"/>
-    <w:lsdException w:name="Title" w:uiPriority="10" w:qFormat="1"/>
-    <w:lsdException w:name="Closing" w:semiHidden="1" w:unhideWhenUsed="1"/>
-    <w:lsdException w:name="Signature" w:semiHidden="1" w:unhideWhenUsed="1"/>
-    <w:lsdException w:name="Default Paragraph Font" w:semiHidden="1" w:uiPriority="1" w:unhideWhenUsed="1"/>
-    <w:lsdException w:name="Body Text" w:semiHidden="1" w:unhideWhenUsed="1"/>
-    <w:lsdException w:name="Body Text Indent" w:semiHidden="1" w:unhideWhenUsed="1"/>
-    <w:lsdException w:name="List Continue" w:semiHidden="1" w:unhideWhenUsed="1"/>
-    <w:lsdException w:name="List Continue 2" w:semiHidden="1" w:unhideWhenUsed="1"/>
-    <w:lsdException w:name="List Continue 3" w:semiHidden="1" w:unhideWhenUsed="1"/>
-    <w:lsdException w:name="List Continue 4" w:semiHidden="1" w:unhideWhenUsed="1"/>
-    <w:lsdException w:name="List Continue 5" w:semiHidden="1" w:unhideWhenUsed="1"/>
-    <w:lsdException w:name="Message Header" w:semiHidden="1" w:unhideWhenUsed="1"/>
-    <w:lsdException w:name="Subtitle" w:uiPriority="11" w:qFormat="1"/>
-    <w:lsdException w:name="Salutation" w:semiHidden="1" w:unhideWhenUsed="1"/>
-    <w:lsdException w:name="Date" w:semiHidden="1" w:unhideWhenUsed="1"/>
-    <w:lsdException w:name="Body Text First Indent" w:semiHidden="1" w:unhideWhenUsed="1"/>
-    <w:lsdException w:name="Body Text First Indent 2" w:semiHidden="1" w:unhideWhenUsed="1"/>
-    <w:lsdException w:name="Note Heading" w:semiHidden="1" w:unhideWhenUsed="1"/>
-    <w:lsdException w:name="Body Text 2" w:semiHidden="1" w:unhideWhenUsed="1"/>
-    <w:lsdException w:name="Body Text 3" w:semiHidden="1" w:unhideWhenUsed="1"/>
-    <w:lsdException w:name="Body Text Indent 2" w:semiHidden="1" w:unhideWhenUsed="1"/>
-    <w:lsdException w:name="Body Text Indent 3" w:semiHidden="1" w:unhideWhenUsed="1"/>
-    <w:lsdException w:name="Block Text" w:semiHidden="1" w:unhideWhenUsed="1"/>
-    <w:lsdException w:name="Hyperlink" w:semiHidden="1" w:unhideWhenUsed="1"/>
-    <w:lsdException w:name="FollowedHyperlink" w:semiHidden="1" w:unhideWhenUsed="1"/>
-    <w:lsdException w:name="Strong" w:uiPriority="22" w:qFormat="1"/>
-    <w:lsdException w:name="Emphasis" w:uiPriority="20" w:qFormat="1"/>
-    <w:lsdException w:name="Document Map" w:semiHidden="1" w:unhideWhenUsed="1"/>
-    <w:lsdException w:name="Plain Text" w:semiHidden="1" w:unhideWhenUsed="1"/>
-    <w:lsdException w:name="E-mail Signature" w:semiHidden="1" w:unhideWhenUsed="1"/>
-    <w:lsdException w:name="HTML Top of Form" w:semiHidden="1" w:unhideWhenUsed="1"/>
-    <w:lsdException w:name="HTML Bottom of Form" w:semiHidden="1" w:unhideWhenUsed="1"/>
-    <w:lsdException w:name="Normal (Web)" w:semiHidden="1" w:unhideWhenUsed="1"/>
-    <w:lsdException w:name="HTML Acronym" w:semiHidden="1" w:unhideWhenUsed="1"/>
-    <w:lsdException w:name="HTML Address" w:semiHidden="1" w:unhideWhenUsed="1"/>
-    <w:lsdException w:name="HTML Cite" w:semiHidden="1" w:unhideWhenUsed="1"/>
-    <w:lsdException w:name="HTML Code" w:semiHidden="1" w:unhideWhenUsed="1"/>
-    <w:lsdException w:name="HTML Definition" w:semiHidden="1" w:unhideWhenUsed="1"/>
-    <w:lsdException w:name="HTML Keyboard" w:semiHidden="1" w:unhideWhenUsed="1"/>
-    <w:lsdException w:name="HTML Preformatted" w:semiHidden="1" w:unhideWhenUsed="1"/>
-    <w:lsdException w:name="HTML Sample" w:semiHidden="1" w:unhideWhenUsed="1"/>
-    <w:lsdException w:name="HTML Typewriter" w:semiHidden="1" w:unhideWhenUsed="1"/>
-    <w:lsdException w:name="HTML Variable" w:semiHidden="1" w:unhideWhenUsed="1"/>
-    <w:lsdException w:name="Normal Table" w:semiHidden="1" w:unhideWhenUsed="1"/>
-    <w:lsdException w:name="annotation subject" w:semiHidden="1" w:unhideWhenUsed="1"/>
-    <w:lsdException w:name="No List" w:semiHidden="1" w:unhideWhenUsed="1"/>
-    <w:lsdException w:name="Outline List 1" w:semiHidden="1" w:unhideWhenUsed="1"/>
-    <w:lsdException w:name="Outline List 2" w:semiHidden="1" w:unhideWhenUsed="1"/>
-    <w:lsdException w:name="Outline List 3" w:semiHidden="1" w:unhideWhenUsed="1"/>
-    <w:lsdException w:name="Table Simple 1" w:semiHidden="1" w:unhideWhenUsed="1"/>
-    <w:lsdException w:name="Table Simple 2" w:semiHidden="1" w:unhideWhenUsed="1"/>
-    <w:lsdException w:name="Table Simple 3" w:semiHidden="1" w:unhideWhenUsed="1"/>
-    <w:lsdException w:name="Table Classic 1" w:semiHidden="1" w:unhideWhenUsed="1"/>
-    <w:lsdException w:name="Table Classic 2" w:semiHidden="1" w:unhideWhenUsed="1"/>
-    <w:lsdException w:name="Table Classic 3" w:semiHidden="1" w:unhideWhenUsed="1"/>
-    <w:lsdException w:name="Table Classic 4" w:semiHidden="1" w:unhideWhenUsed="1"/>
-    <w:lsdException w:name="Table Colorful 1" w:semiHidden="1" w:unhideWhenUsed="1"/>
-    <w:lsdException w:name="Table Colorful 2" w:semiHidden="1" w:unhideWhenUsed="1"/>
-    <w:lsdException w:name="Table Colorful 3" w:semiHidden="1" w:unhideWhenUsed="1"/>
-    <w:lsdException w:name="Table Columns 1" w:semiHidden="1" w:unhideWhenUsed="1"/>
-    <w:lsdException w:name="Table Columns 2" w:semiHidden="1" w:unhideWhenUsed="1"/>
-    <w:lsdException w:name="Table Columns 3" w:semiHidden="1" w:unhideWhenUsed="1"/>
-    <w:lsdException w:name="Table Columns 4" w:semiHidden="1" w:unhideWhenUsed="1"/>
-    <w:lsdException w:name="Table Columns 5" w:semiHidden="1" w:unhideWhenUsed="1"/>
-    <w:lsdException w:name="Table Grid 1" w:semiHidden="1" w:unhideWhenUsed="1"/>
-    <w:lsdException w:name="Table Grid 2" w:semiHidden="1" w:unhideWhenUsed="1"/>
-    <w:lsdException w:name="Table Grid 3" w:semiHidden="1" w:unhideWhenUsed="1"/>
-    <w:lsdException w:name="Table Grid 4" w:semiHidden="1" w:unhideWhenUsed="1"/>
-    <w:lsdException w:name="Table Grid 5" w:semiHidden="1" w:unhideWhenUsed="1"/>
-    <w:lsdException w:name="Table Grid 6" w:semiHidden="1" w:unhideWhenUsed="1"/>
-    <w:lsdException w:name="Table Grid 7" w:semiHidden="1" w:unhideWhenUsed="1"/>
-    <w:lsdException w:name="Table Grid 8" w:semiHidden="1" w:unhideWhenUsed="1"/>
-    <w:lsdException w:name="Table List 1" w:semiHidden="1" w:unhideWhenUsed="1"/>
-    <w:lsdException w:name="Table List 2" w:semiHidden="1" w:unhideWhenUsed="1"/>
-    <w:lsdException w:name="Table List 3" w:semiHidden="1" w:unhideWhenUsed="1"/>
-    <w:lsdException w:name="Table List 4" w:semiHidden="1" w:unhideWhenUsed="1"/>
-    <w:lsdException w:name="Table List 5" w:semiHidden="1" w:unhideWhenUsed="1"/>
-    <w:lsdException w:name="Table List 6" w:semiHidden="1" w:unhideWhenUsed="1"/>
-    <w:lsdException w:name="Table List 7" w:semiHidden="1" w:unhideWhenUsed="1"/>
-    <w:lsdException w:name="Table List 8" w:semiHidden="1" w:unhideWhenUsed="1"/>
-    <w:lsdException w:name="Table 3D effects 1" w:semiHidden="1" w:unhideWhenUsed="1"/>
-    <w:lsdException w:name="Table 3D effects 2" w:semiHidden="1" w:unhideWhenUsed="1"/>
-    <w:lsdException w:name="Table 3D effects 3" w:semiHidden="1" w:unhideWhenUsed="1"/>
-    <w:lsdException w:name="Table Contemporary" w:semiHidden="1" w:unhideWhenUsed="1"/>
-    <w:lsdException w:name="Table Elegant" w:semiHidden="1" w:unhideWhenUsed="1"/>
-    <w:lsdException w:name="Table Professional" w:semiHidden="1" w:unhideWhenUsed="1"/>
-    <w:lsdException w:name="Table Subtle 1" w:semiHidden="1" w:unhideWhenUsed="1"/>
-    <w:lsdException w:name="Table Subtle 2" w:semiHidden="1" w:unhideWhenUsed="1"/>
-    <w:lsdException w:name="Table Web 1" w:semiHidden="1" w:unhideWhenUsed="1"/>
-    <w:lsdException w:name="Table Web 2" w:semiHidden="1" w:unhideWhenUsed="1"/>
-    <w:lsdException w:name="Table Web 3" w:semiHidden="1" w:unhideWhenUsed="1"/>
-    <w:lsdException w:name="Balloon Text" w:semiHidden="1" w:unhideWhenUsed="1"/>
-    <w:lsdException w:name="Table Grid" w:uiPriority="39"/>
-    <w:lsdException w:name="Table Theme" w:semiHidden="1" w:unhideWhenUsed="1"/>
-    <w:lsdException w:name="Placeholder Text" w:semiHidden="1"/>
-    <w:lsdException w:name="No Spacing" w:uiPriority="1" w:qFormat="1"/>
-    <w:lsdException w:name="Light Shading" w:uiPriority="60"/>
-    <w:lsdException w:name="Light List" w:uiPriority="61"/>
-    <w:lsdException w:name="Light Grid" w:uiPriority="62"/>
-    <w:lsdException w:name="Medium Shading 1" w:uiPriority="63"/>
-    <w:lsdException w:name="Medium Shading 2" w:uiPriority="64"/>
-    <w:lsdException w:name="Medium List 1" w:uiPriority="65"/>
-    <w:lsdException w:name="Medium List 2" w:uiPriority="66"/>
-    <w:lsdException w:name="Medium Grid 1" w:uiPriority="67"/>
-    <w:lsdException w:name="Medium Grid 2" w:uiPriority="68"/>
-    <w:lsdException w:name="Medium Grid 3" w:uiPriority="69"/>
-    <w:lsdException w:name="Dark List" w:uiPriority="70"/>
-    <w:lsdException w:name="Colorful Shading" w:uiPriority="71"/>
-    <w:lsdException w:name="Colorful List" w:uiPriority="72"/>
-    <w:lsdException w:name="Colorful Grid" w:uiPriority="73"/>
-    <w:lsdException w:name="Light Shading Accent 1" w:uiPriority="60"/>
-    <w:lsdException w:name="Light List Accent 1" w:uiPriority="61"/>
-    <w:lsdException w:name="Light Grid Accent 1" w:uiPriority="62"/>
-    <w:lsdException w:name="Medium Shading 1 Accent 1" w:uiPriority="63"/>
-    <w:lsdException w:name="Medium Shading 2 Accent 1" w:uiPriority="64"/>
-    <w:lsdException w:name="Medium List 1 Accent 1" w:uiPriority="65"/>
-    <w:lsdException w:name="Revision" w:semiHidden="1"/>
-    <w:lsdException w:name="List Paragraph" w:uiPriority="34" w:qFormat="1"/>
-    <w:lsdException w:name="Quote" w:uiPriority="29" w:qFormat="1"/>
-    <w:lsdException w:name="Intense Quote" w:uiPriority="30" w:qFormat="1"/>
-    <w:lsdException w:name="Medium List 2 Accent 1" w:uiPriority="66"/>
-    <w:lsdException w:name="Medium Grid 1 Accent 1" w:uiPriority="67"/>
-    <w:lsdException w:name="Medium Grid 2 Accent 1" w:uiPriority="68"/>
-    <w:lsdException w:name="Medium Grid 3 Accent 1" w:uiPriority="69"/>
-    <w:lsdException w:name="Dark List Accent 1" w:uiPriority="70"/>
-    <w:lsdException w:name="Colorful Shading Accent 1" w:uiPriority="71"/>
-    <w:lsdException w:name="Colorful List Accent 1" w:uiPriority="72"/>
-    <w:lsdException w:name="Colorful Grid Accent 1" w:uiPriority="73"/>
-    <w:lsdException w:name="Light Shading Accent 2" w:uiPriority="60"/>
-    <w:lsdException w:name="Light List Accent 2" w:uiPriority="61"/>
-    <w:lsdException w:name="Light Grid Accent 2" w:uiPriority="62"/>
-    <w:lsdException w:name="Medium Shading 1 Accent 2" w:uiPriority="63"/>
-    <w:lsdException w:name="Medium Shading 2 Accent 2" w:uiPriority="64"/>
-    <w:lsdException w:name="Medium List 1 Accent 2" w:uiPriority="65"/>
-    <w:lsdException w:name="Medium List 2 Accent 2" w:uiPriority="66"/>
-    <w:lsdException w:name="Medium Grid 1 Accent 2" w:uiPriority="67"/>
-    <w:lsdException w:name="Medium Grid 2 Accent 2" w:uiPriority="68"/>
-    <w:lsdException w:name="Medium Grid 3 Accent 2" w:uiPriority="69"/>
-    <w:lsdException w:name="Dark List Accent 2" w:uiPriority="70"/>
-    <w:lsdException w:name="Colorful Shading Accent 2" w:uiPriority="71"/>
-    <w:lsdException w:name="Colorful List Accent 2" w:uiPriority="72"/>
-    <w:lsdException w:name="Colorful Grid Accent 2" w:uiPriority="73"/>
-    <w:lsdException w:name="Light Shading Accent 3" w:uiPriority="60"/>
-    <w:lsdException w:name="Light List Accent 3" w:uiPriority="61"/>
-    <w:lsdException w:name="Light Grid Accent 3" w:uiPriority="62"/>
-    <w:lsdException w:name="Medium Shading 1 Accent 3" w:uiPriority="63"/>
-    <w:lsdException w:name="Medium Shading 2 Accent 3" w:uiPriority="64"/>
-    <w:lsdException w:name="Medium List 1 Accent 3" w:uiPriority="65"/>
-    <w:lsdException w:name="Medium List 2 Accent 3" w:uiPriority="66"/>
-    <w:lsdException w:name="Medium Grid 1 Accent 3" w:uiPriority="67"/>
-    <w:lsdException w:name="Medium Grid 2 Accent 3" w:uiPriority="68"/>
-    <w:lsdException w:name="Medium Grid 3 Accent 3" w:uiPriority="69"/>
-    <w:lsdException w:name="Dark List Accent 3" w:uiPriority="70"/>
-    <w:lsdException w:name="Colorful Shading Accent 3" w:uiPriority="71"/>
-    <w:lsdException w:name="Colorful List Accent 3" w:uiPriority="72"/>
-    <w:lsdException w:name="Colorful Grid Accent 3" w:uiPriority="73"/>
-    <w:lsdException w:name="Light Shading Accent 4" w:uiPriority="60"/>
-    <w:lsdException w:name="Light List Accent 4" w:uiPriority="61"/>
-    <w:lsdException w:name="Light Grid Accent 4" w:uiPriority="62"/>
-    <w:lsdException w:name="Medium Shading 1 Accent 4" w:uiPriority="63"/>
-    <w:lsdException w:name="Medium Shading 2 Accent 4" w:uiPriority="64"/>
-    <w:lsdException w:name="Medium List 1 Accent 4" w:uiPriority="65"/>
-    <w:lsdException w:name="Medium List 2 Accent 4" w:uiPriority="66"/>
-    <w:lsdException w:name="Medium Grid 1 Accent 4" w:uiPriority="67"/>
-    <w:lsdException w:name="Medium Grid 2 Accent 4" w:uiPriority="68"/>
-    <w:lsdException w:name="Medium Grid 3 Accent 4" w:uiPriority="69"/>
-    <w:lsdException w:name="Dark List Accent 4" w:uiPriority="70"/>
-    <w:lsdException w:name="Colorful Shading Accent 4" w:uiPriority="71"/>
-    <w:lsdException w:name="Colorful List Accent 4" w:uiPriority="72"/>
-    <w:lsdException w:name="Colorful Grid Accent 4" w:uiPriority="73"/>
-    <w:lsdException w:name="Light Shading Accent 5" w:uiPriority="60"/>
-    <w:lsdException w:name="Light List Accent 5" w:uiPriority="61"/>
-    <w:lsdException w:name="Light Grid Accent 5" w:uiPriority="62"/>
-    <w:lsdException w:name="Medium Shading 1 Accent 5" w:uiPriority="63"/>
-    <w:lsdException w:name="Medium Shading 2 Accent 5" w:uiPriority="64"/>
-    <w:lsdException w:name="Medium List 1 Accent 5" w:uiPriority="65"/>
-    <w:lsdException w:name="Medium List 2 Accent 5" w:uiPriority="66"/>
-    <w:lsdException w:name="Medium Grid 1 Accent 5" w:uiPriority="67"/>
-    <w:lsdException w:name="Medium Grid 2 Accent 5" w:uiPriority="68"/>
-    <w:lsdException w:name="Medium Grid 3 Accent 5" w:uiPriority="69"/>
-    <w:lsdException w:name="Dark List Accent 5" w:uiPriority="70"/>
-    <w:lsdException w:name="Colorful Shading Accent 5" w:uiPriority="71"/>
-    <w:lsdException w:name="Colorful List Accent 5" w:uiPriority="72"/>
-    <w:lsdException w:name="Colorful Grid Accent 5" w:uiPriority="73"/>
-    <w:lsdException w:name="Light Shading Accent 6" w:uiPriority="60"/>
-    <w:lsdException w:name="Light List Accent 6" w:uiPriority="61"/>
-    <w:lsdException w:name="Light Grid Accent 6" w:uiPriority="62"/>
-    <w:lsdException w:name="Medium Shading 1 Accent 6" w:uiPriority="63"/>
-    <w:lsdException w:name="Medium Shading 2 Accent 6" w:uiPriority="64"/>
-    <w:lsdException w:name="Medium List 1 Accent 6" w:uiPriority="65"/>
-    <w:lsdException w:name="Medium List 2 Accent 6" w:uiPriority="66"/>
-    <w:lsdException w:name="Medium Grid 1 Accent 6" w:uiPriority="67"/>
-    <w:lsdException w:name="Medium Grid 2 Accent 6" w:uiPriority="68"/>
-    <w:lsdException w:name="Medium Grid 3 Accent 6" w:uiPriority="69"/>
-    <w:lsdException w:name="Dark List Accent 6" w:uiPriority="70"/>
-    <w:lsdException w:name="Colorful Shading Accent 6" w:uiPriority="71"/>
-    <w:lsdException w:name="Colorful List Accent 6" w:uiPriority="72"/>
-    <w:lsdException w:name="Colorful Grid Accent 6" w:uiPriority="73"/>
-    <w:lsdException w:name="Subtle Emphasis" w:uiPriority="19" w:qFormat="1"/>
-    <w:lsdException w:name="Intense Emphasis" w:uiPriority="21" w:qFormat="1"/>
-    <w:lsdException w:name="Subtle Reference" w:uiPriority="31" w:qFormat="1"/>
-    <w:lsdException w:name="Intense Reference" w:uiPriority="32" w:qFormat="1"/>
-    <w:lsdException w:name="Book Title" w:uiPriority="33" w:qFormat="1"/>
-    <w:lsdException w:name="Bibliography" w:semiHidden="1" w:uiPriority="37" w:unhideWhenUsed="1"/>
-    <w:lsdException w:name="TOC Heading" w:semiHidden="1" w:uiPriority="39" w:unhideWhenUsed="1" w:qFormat="1"/>
-    <w:lsdException w:name="Plain Table 1" w:uiPriority="41"/>
-    <w:lsdException w:name="Plain Table 2" w:uiPriority="42"/>
-    <w:lsdException w:name="Plain Table 3" w:uiPriority="43"/>
-    <w:lsdException w:name="Plain Table 4" w:uiPriority="44"/>
-    <w:lsdException w:name="Plain Table 5" w:uiPriority="45"/>
-    <w:lsdException w:name="Grid Table Light" w:uiPriority="40"/>
-    <w:lsdException w:name="Grid Table 1 Light" w:uiPriority="46"/>
-    <w:lsdException w:name="Grid Table 2" w:uiPriority="47"/>
-    <w:lsdException w:name="Grid Table 3" w:uiPriority="48"/>
-    <w:lsdException w:name="Grid Table 4" w:uiPriority="49"/>
-    <w:lsdException w:name="Grid Table 5 Dark" w:uiPriority="50"/>
-    <w:lsdException w:name="Grid Table 6 Colorful" w:uiPriority="51"/>
-    <w:lsdException w:name="Grid Table 7 Colorful" w:uiPriority="52"/>
-    <w:lsdException w:name="Grid Table 1 Light Accent 1" w:uiPriority="46"/>
-    <w:lsdException w:name="Grid Table 2 Accent 1" w:uiPriority="47"/>
-    <w:lsdException w:name="Grid Table 3 Accent 1" w:uiPriority="48"/>
-    <w:lsdException w:name="Grid Table 4 Accent 1" w:uiPriority="49"/>
-    <w:lsdException w:name="Grid Table 5 Dark Accent 1" w:uiPriority="50"/>
-    <w:lsdException w:name="Grid Table 6 Colorful Accent 1" w:uiPriority="51"/>
-    <w:lsdException w:name="Grid Table 7 Colorful Accent 1" w:uiPriority="52"/>
-    <w:lsdException w:name="Grid Table 1 Light Accent 2" w:uiPriority="46"/>
-    <w:lsdException w:name="Grid Table 2 Accent 2" w:uiPriority="47"/>
-    <w:lsdException w:name="Grid Table 3 Accent 2" w:uiPriority="48"/>
-    <w:lsdException w:name="Grid Table 4 Accent 2" w:uiPriority="49"/>
-    <w:lsdException w:name="Grid Table 5 Dark Accent 2" w:uiPriority="50"/>
-    <w:lsdException w:name="Grid Table 6 Colorful Accent 2" w:uiPriority="51"/>
-    <w:lsdException w:name="Grid Table 7 Colorful Accent 2" w:uiPriority="52"/>
-    <w:lsdException w:name="Grid Table 1 Light Accent 3" w:uiPriority="46"/>
-    <w:lsdException w:name="Grid Table 2 Accent 3" w:uiPriority="47"/>
-    <w:lsdException w:name="Grid Table 3 Accent 3" w:uiPriority="48"/>
-    <w:lsdException w:name="Grid Table 4 Accent 3" w:uiPriority="49"/>
-    <w:lsdException w:name="Grid Table 5 Dark Accent 3" w:uiPriority="50"/>
-    <w:lsdException w:name="Grid Table 6 Colorful Accent 3" w:uiPriority="51"/>
-    <w:lsdException w:name="Grid Table 7 Colorful Accent 3" w:uiPriority="52"/>
-    <w:lsdException w:name="Grid Table 1 Light Accent 4" w:uiPriority="46"/>
-    <w:lsdException w:name="Grid Table 2 Accent 4" w:uiPriority="47"/>
-    <w:lsdException w:name="Grid Table 3 Accent 4" w:uiPriority="48"/>
-    <w:lsdException w:name="Grid Table 4 Accent 4" w:uiPriority="49"/>
-    <w:lsdException w:name="Grid Table 5 Dark Accent 4" w:uiPriority="50"/>
-    <w:lsdException w:name="Grid Table 6 Colorful Accent 4" w:uiPriority="51"/>
-    <w:lsdException w:name="Grid Table 7 Colorful Accent 4" w:uiPriority="52"/>
-    <w:lsdException w:name="Grid Table 1 Light Accent 5" w:uiPriority="46"/>
-    <w:lsdException w:name="Grid Table 2 Accent 5" w:uiPriority="47"/>
-    <w:lsdException w:name="Grid Table 3 Accent 5" w:uiPriority="48"/>
-    <w:lsdException w:name="Grid Table 4 Accent 5" w:uiPriority="49"/>
-    <w:lsdException w:name="Grid Table 5 Dark Accent 5" w:uiPriority="50"/>
-    <w:lsdException w:name="Grid Table 6 Colorful Accent 5" w:uiPriority="51"/>
-    <w:lsdException w:name="Grid Table 7 Colorful Accent 5" w:uiPriority="52"/>
-    <w:lsdException w:name="Grid Table 1 Light Accent 6" w:uiPriority="46"/>
-    <w:lsdException w:name="Grid Table 2 Accent 6" w:uiPriority="47"/>
-    <w:lsdException w:name="Grid Table 3 Accent 6" w:uiPriority="48"/>
-    <w:lsdException w:name="Grid Table 4 Accent 6" w:uiPriority="49"/>
-    <w:lsdException w:name="Grid Table 5 Dark Accent 6" w:uiPriority="50"/>
-    <w:lsdException w:name="Grid Table 6 Colorful Accent 6" w:uiPriority="51"/>
-    <w:lsdException w:name="Grid Table 7 Colorful Accent 6" w:uiPriority="52"/>
-    <w:lsdException w:name="List Table 1 Light" w:uiPriority="46"/>
-    <w:lsdException w:name="List Table 2" w:uiPriority="47"/>
-    <w:lsdException w:name="List Table 3" w:uiPriority="48"/>
-    <w:lsdException w:name="List Table 4" w:uiPriority="49"/>
-    <w:lsdException w:name="List Table 5 Dark" w:uiPriority="50"/>
-    <w:lsdException w:name="List Table 6 Colorful" w:uiPriority="51"/>
-    <w:lsdException w:name="List Table 7 Colorful" w:uiPriority="52"/>
-    <w:lsdException w:name="List Table 1 Light Accent 1" w:uiPriority="46"/>
-    <w:lsdException w:name="List Table 2 Accent 1" w:uiPriority="47"/>
-    <w:lsdException w:name="List Table 3 Accent 1" w:uiPriority="48"/>
-    <w:lsdException w:name="List Table 4 Accent 1" w:uiPriority="49"/>
-    <w:lsdException w:name="List Table 5 Dark Accent 1" w:uiPriority="50"/>
-    <w:lsdException w:name="List Table 6 Colorful Accent 1" w:uiPriority="51"/>
-    <w:lsdException w:name="List Table 7 Colorful Accent 1" w:uiPriority="52"/>
-    <w:lsdException w:name="List Table 1 Light Accent 2" w:uiPriority="46"/>
-    <w:lsdException w:name="List Table 2 Accent 2" w:uiPriority="47"/>
-    <w:lsdException w:name="List Table 3 Accent 2" w:uiPriority="48"/>
-    <w:lsdException w:name="List Table 4 Accent 2" w:uiPriority="49"/>
-    <w:lsdException w:name="List Table 5 Dark Accent 2" w:uiPriority="50"/>
-    <w:lsdException w:name="List Table 6 Colorful Accent 2" w:uiPriority="51"/>
-    <w:lsdException w:name="List Table 7 Colorful Accent 2" w:uiPriority="52"/>
-    <w:lsdException w:name="List Table 1 Light Accent 3" w:uiPriority="46"/>
-    <w:lsdException w:name="List Table 2 Accent 3" w:uiPriority="47"/>
-    <w:lsdException w:name="List Table 3 Accent 3" w:uiPriority="48"/>
-    <w:lsdException w:name="List Table 4 Accent 3" w:uiPriority="49"/>
-    <w:lsdException w:name="List Table 5 Dark Accent 3" w:uiPriority="50"/>
-    <w:lsdException w:name="List Table 6 Colorful Accent 3" w:uiPriority="51"/>
-    <w:lsdException w:name="List Table 7 Colorful Accent 3" w:uiPriority="52"/>
-    <w:lsdException w:name="List Table 1 Light Accent 4" w:uiPriority="46"/>
-    <w:lsdException w:name="List Table 2 Accent 4" w:uiPriority="47"/>
-    <w:lsdException w:name="List Table 3 Accent 4" w:uiPriority="48"/>
-    <w:lsdException w:name="List Table 4 Accent 4" w:uiPriority="49"/>
-    <w:lsdException w:name="List Table 5 Dark Accent 4" w:uiPriority="50"/>
-    <w:lsdException w:name="List Table 6 Colorful Accent 4" w:uiPriority="51"/>
-    <w:lsdException w:name="List Table 7 Colorful Accent 4" w:uiPriority="52"/>
-    <w:lsdException w:name="List Table 1 Light Accent 5" w:uiPriority="46"/>
-    <w:lsdException w:name="List Table 2 Accent 5" w:uiPriority="47"/>
-    <w:lsdException w:name="List Table 3 Accent 5" w:uiPriority="48"/>
-    <w:lsdException w:name="List Table 4 Accent 5" w:uiPriority="49"/>
-    <w:lsdException w:name="List Table 5 Dark Accent 5" w:uiPriority="50"/>
-    <w:lsdException w:name="List Table 6 Colorful Accent 5" w:uiPriority="51"/>
-    <w:lsdException w:name="List Table 7 Colorful Accent 5" w:uiPriority="52"/>
-    <w:lsdException w:name="List Table 1 Light Accent 6" w:uiPriority="46"/>
-    <w:lsdException w:name="List Table 2 Accent 6" w:uiPriority="47"/>
-    <w:lsdException w:name="List Table 3 Accent 6" w:uiPriority="48"/>
-    <w:lsdException w:name="List Table 4 Accent 6" w:uiPriority="49"/>
-    <w:lsdException w:name="List Table 5 Dark Accent 6" w:uiPriority="50"/>
-    <w:lsdException w:name="List Table 6 Colorful Accent 6" w:uiPriority="51"/>
-    <w:lsdException w:name="List Table 7 Colorful Accent 6" w:uiPriority="52"/>
-    <w:lsdException w:name="Mention" w:semiHidden="1" w:unhideWhenUsed="1"/>
-    <w:lsdException w:name="Smart Hyperlink" w:semiHidden="1" w:unhideWhenUsed="1"/>
-    <w:lsdException w:name="Hashtag" w:semiHidden="1" w:unhideWhenUsed="1"/>
-    <w:lsdException w:name="Unresolved Mention" w:semiHidden="1" w:unhideWhenUsed="1"/>
-    <w:lsdException w:name="Smart Link" w:semiHidden="1" w:unhideWhenUsed="1"/>
+  <w:latentStyles w:count="260" w:defQFormat="0" w:defUnhideWhenUsed="1" w:defSemiHidden="1" w:defUIPriority="99" w:defLockedState="0">
+    <w:lsdException w:qFormat="1" w:unhideWhenUsed="0" w:uiPriority="0" w:semiHidden="0" w:name="Normal"/>
+    <w:lsdException w:qFormat="1" w:unhideWhenUsed="0" w:uiPriority="9" w:semiHidden="0" w:name="heading 1"/>
+    <w:lsdException w:qFormat="1" w:uiPriority="9" w:semiHidden="0" w:name="heading 2"/>
+    <w:lsdException w:qFormat="1" w:uiPriority="9" w:semiHidden="0" w:name="heading 3"/>
+    <w:lsdException w:qFormat="1" w:uiPriority="9" w:name="heading 4"/>
+    <w:lsdException w:qFormat="1" w:uiPriority="9" w:name="heading 5"/>
+    <w:lsdException w:qFormat="1" w:uiPriority="9" w:name="heading 6"/>
+    <w:lsdException w:qFormat="1" w:uiPriority="9" w:name="heading 7"/>
+    <w:lsdException w:qFormat="1" w:uiPriority="9" w:name="heading 8"/>
+    <w:lsdException w:qFormat="1" w:uiPriority="9" w:name="heading 9"/>
+    <w:lsdException w:uiPriority="99" w:name="index 1"/>
+    <w:lsdException w:uiPriority="99" w:name="index 2"/>
+    <w:lsdException w:uiPriority="99" w:name="index 3"/>
+    <w:lsdException w:uiPriority="99" w:name="index 4"/>
+    <w:lsdException w:uiPriority="99" w:name="index 5"/>
+    <w:lsdException w:uiPriority="99" w:name="index 6"/>
+    <w:lsdException w:uiPriority="99" w:name="index 7"/>
+    <w:lsdException w:uiPriority="99" w:name="index 8"/>
+    <w:lsdException w:uiPriority="99" w:name="index 9"/>
+    <w:lsdException w:uiPriority="39" w:name="toc 1"/>
+    <w:lsdException w:uiPriority="39" w:name="toc 2"/>
+    <w:lsdException w:uiPriority="39" w:name="toc 3"/>
+    <w:lsdException w:uiPriority="39" w:name="toc 4"/>
+    <w:lsdException w:uiPriority="39" w:name="toc 5"/>
+    <w:lsdException w:uiPriority="39" w:name="toc 6"/>
+    <w:lsdException w:uiPriority="39" w:name="toc 7"/>
+    <w:lsdException w:uiPriority="39" w:name="toc 8"/>
+    <w:lsdException w:uiPriority="39" w:name="toc 9"/>
+    <w:lsdException w:qFormat="1" w:uiPriority="99" w:name="Normal Indent"/>
+    <w:lsdException w:uiPriority="99" w:name="footnote text"/>
+    <w:lsdException w:uiPriority="99" w:name="annotation text"/>
+    <w:lsdException w:uiPriority="99" w:name="header"/>
+    <w:lsdException w:uiPriority="99" w:name="footer"/>
+    <w:lsdException w:uiPriority="99" w:name="index heading"/>
+    <w:lsdException w:qFormat="1" w:uiPriority="35" w:name="caption"/>
+    <w:lsdException w:uiPriority="99" w:name="table of figures"/>
+    <w:lsdException w:uiPriority="99" w:name="envelope address"/>
+    <w:lsdException w:uiPriority="99" w:name="envelope return"/>
+    <w:lsdException w:uiPriority="99" w:name="footnote reference"/>
+    <w:lsdException w:uiPriority="99" w:name="annotation reference"/>
+    <w:lsdException w:uiPriority="99" w:name="line number"/>
+    <w:lsdException w:uiPriority="99" w:name="page number"/>
+    <w:lsdException w:uiPriority="99" w:name="endnote reference"/>
+    <w:lsdException w:uiPriority="99" w:name="endnote text"/>
+    <w:lsdException w:uiPriority="99" w:name="table of authorities"/>
+    <w:lsdException w:uiPriority="99" w:name="macro"/>
+    <w:lsdException w:uiPriority="99" w:name="toa heading"/>
+    <w:lsdException w:uiPriority="99" w:name="List"/>
+    <w:lsdException w:uiPriority="99" w:name="List Bullet"/>
+    <w:lsdException w:uiPriority="99" w:name="List Number"/>
+    <w:lsdException w:uiPriority="99" w:name="List 2"/>
+    <w:lsdException w:uiPriority="99" w:name="List 3"/>
+    <w:lsdException w:uiPriority="99" w:name="List 4"/>
+    <w:lsdException w:uiPriority="99" w:name="List 5"/>
+    <w:lsdException w:uiPriority="99" w:name="List Bullet 2"/>
+    <w:lsdException w:uiPriority="99" w:name="List Bullet 3"/>
+    <w:lsdException w:uiPriority="99" w:name="List Bullet 4"/>
+    <w:lsdException w:uiPriority="99" w:name="List Bullet 5"/>
+    <w:lsdException w:uiPriority="99" w:name="List Number 2"/>
+    <w:lsdException w:uiPriority="99" w:name="List Number 3"/>
+    <w:lsdException w:uiPriority="99" w:name="List Number 4"/>
+    <w:lsdException w:uiPriority="99" w:name="List Number 5"/>
+    <w:lsdException w:qFormat="1" w:unhideWhenUsed="0" w:uiPriority="10" w:semiHidden="0" w:name="Title"/>
+    <w:lsdException w:uiPriority="99" w:name="Closing"/>
+    <w:lsdException w:uiPriority="99" w:name="Signature"/>
+    <w:lsdException w:qFormat="1" w:uiPriority="1" w:name="Default Paragraph Font"/>
+    <w:lsdException w:uiPriority="99" w:name="Body Text"/>
+    <w:lsdException w:uiPriority="99" w:name="Body Text Indent"/>
+    <w:lsdException w:uiPriority="99" w:name="List Continue"/>
+    <w:lsdException w:uiPriority="99" w:name="List Continue 2"/>
+    <w:lsdException w:uiPriority="99" w:name="List Continue 3"/>
+    <w:lsdException w:uiPriority="99" w:name="List Continue 4"/>
+    <w:lsdException w:uiPriority="99" w:name="List Continue 5"/>
+    <w:lsdException w:uiPriority="99" w:name="Message Header"/>
+    <w:lsdException w:qFormat="1" w:unhideWhenUsed="0" w:uiPriority="11" w:semiHidden="0" w:name="Subtitle"/>
+    <w:lsdException w:uiPriority="99" w:name="Salutation"/>
+    <w:lsdException w:uiPriority="99" w:name="Date"/>
+    <w:lsdException w:uiPriority="99" w:name="Body Text First Indent"/>
+    <w:lsdException w:uiPriority="99" w:name="Body Text First Indent 2"/>
+    <w:lsdException w:uiPriority="99" w:name="Note Heading"/>
+    <w:lsdException w:uiPriority="99" w:name="Body Text 2"/>
+    <w:lsdException w:uiPriority="99" w:name="Body Text 3"/>
+    <w:lsdException w:uiPriority="99" w:name="Body Text Indent 2"/>
+    <w:lsdException w:uiPriority="99" w:name="Body Text Indent 3"/>
+    <w:lsdException w:uiPriority="99" w:name="Block Text"/>
+    <w:lsdException w:uiPriority="99" w:name="Hyperlink"/>
+    <w:lsdException w:uiPriority="99" w:name="FollowedHyperlink"/>
+    <w:lsdException w:qFormat="1" w:unhideWhenUsed="0" w:uiPriority="22" w:semiHidden="0" w:name="Strong"/>
+    <w:lsdException w:qFormat="1" w:unhideWhenUsed="0" w:uiPriority="20" w:semiHidden="0" w:name="Emphasis"/>
+    <w:lsdException w:uiPriority="99" w:name="Document Map"/>
+    <w:lsdException w:uiPriority="99" w:name="Plain Text"/>
+    <w:lsdException w:uiPriority="99" w:name="E-mail Signature"/>
+    <w:lsdException w:uiPriority="99" w:name="Normal (Web)"/>
+    <w:lsdException w:uiPriority="99" w:name="HTML Acronym"/>
+    <w:lsdException w:uiPriority="99" w:name="HTML Address"/>
+    <w:lsdException w:uiPriority="99" w:name="HTML Cite"/>
+    <w:lsdException w:uiPriority="99" w:name="HTML Code"/>
+    <w:lsdException w:uiPriority="99" w:name="HTML Definition"/>
+    <w:lsdException w:uiPriority="99" w:name="HTML Keyboard"/>
+    <w:lsdException w:uiPriority="99" w:name="HTML Preformatted"/>
+    <w:lsdException w:uiPriority="99" w:name="HTML Sample"/>
+    <w:lsdException w:uiPriority="99" w:name="HTML Typewriter"/>
+    <w:lsdException w:uiPriority="99" w:name="HTML Variable"/>
+    <w:lsdException w:qFormat="1" w:uiPriority="99" w:name="Normal Table"/>
+    <w:lsdException w:uiPriority="99" w:name="annotation subject"/>
+    <w:lsdException w:uiPriority="99" w:name="Table Simple 1"/>
+    <w:lsdException w:uiPriority="99" w:name="Table Simple 2"/>
+    <w:lsdException w:uiPriority="99" w:name="Table Simple 3"/>
+    <w:lsdException w:uiPriority="99" w:name="Table Classic 1"/>
+    <w:lsdException w:uiPriority="99" w:name="Table Classic 2"/>
+    <w:lsdException w:uiPriority="99" w:name="Table Classic 3"/>
+    <w:lsdException w:uiPriority="99" w:name="Table Classic 4"/>
+    <w:lsdException w:uiPriority="99" w:name="Table Colorful 1"/>
+    <w:lsdException w:uiPriority="99" w:name="Table Colorful 2"/>
+    <w:lsdException w:uiPriority="99" w:name="Table Colorful 3"/>
+    <w:lsdException w:uiPriority="99" w:name="Table Columns 1"/>
+    <w:lsdException w:uiPriority="99" w:name="Table Columns 2"/>
+    <w:lsdException w:uiPriority="99" w:name="Table Columns 3"/>
+    <w:lsdException w:uiPriority="99" w:name="Table Columns 4"/>
+    <w:lsdException w:uiPriority="99" w:name="Table Columns 5"/>
+    <w:lsdException w:uiPriority="99" w:name="Table Grid 1"/>
+    <w:lsdException w:uiPriority="99" w:name="Table Grid 2"/>
+    <w:lsdException w:uiPriority="99" w:name="Table Grid 3"/>
+    <w:lsdException w:uiPriority="99" w:name="Table Grid 4"/>
+    <w:lsdException w:uiPriority="99" w:name="Table Grid 5"/>
+    <w:lsdException w:uiPriority="99" w:name="Table Grid 6"/>
+    <w:lsdException w:uiPriority="99" w:name="Table Grid 7"/>
+    <w:lsdException w:uiPriority="99" w:name="Table Grid 8"/>
+    <w:lsdException w:uiPriority="99" w:name="Table List 1"/>
+    <w:lsdException w:uiPriority="99" w:name="Table List 2"/>
+    <w:lsdException w:uiPriority="99" w:name="Table List 3"/>
+    <w:lsdException w:uiPriority="99" w:name="Table List 4"/>
+    <w:lsdException w:uiPriority="99" w:name="Table List 5"/>
+    <w:lsdException w:uiPriority="99" w:name="Table List 6"/>
+    <w:lsdException w:uiPriority="99" w:name="Table List 7"/>
+    <w:lsdException w:uiPriority="99" w:name="Table List 8"/>
+    <w:lsdException w:uiPriority="99" w:name="Table 3D effects 1"/>
+    <w:lsdException w:uiPriority="99" w:name="Table 3D effects 2"/>
+    <w:lsdException w:uiPriority="99" w:name="Table 3D effects 3"/>
+    <w:lsdException w:uiPriority="99" w:name="Table Contemporary"/>
+    <w:lsdException w:uiPriority="99" w:name="Table Elegant"/>
+    <w:lsdException w:uiPriority="99" w:name="Table Professional"/>
+    <w:lsdException w:uiPriority="99" w:name="Table Subtle 1"/>
+    <w:lsdException w:uiPriority="99" w:name="Table Subtle 2"/>
+    <w:lsdException w:uiPriority="99" w:name="Table Web 1"/>
+    <w:lsdException w:uiPriority="99" w:name="Table Web 2"/>
+    <w:lsdException w:uiPriority="99" w:name="Table Web 3"/>
+    <w:lsdException w:uiPriority="99" w:name="Balloon Text"/>
+    <w:lsdException w:unhideWhenUsed="0" w:uiPriority="39" w:semiHidden="0" w:name="Table Grid"/>
+    <w:lsdException w:uiPriority="99" w:name="Table Theme"/>
+    <w:lsdException w:unhideWhenUsed="0" w:uiPriority="60" w:semiHidden="0" w:name="Light Shading"/>
+    <w:lsdException w:unhideWhenUsed="0" w:uiPriority="61" w:semiHidden="0" w:name="Light List"/>
+    <w:lsdException w:unhideWhenUsed="0" w:uiPriority="62" w:semiHidden="0" w:name="Light Grid"/>
+    <w:lsdException w:unhideWhenUsed="0" w:uiPriority="63" w:semiHidden="0" w:name="Medium Shading 1"/>
+    <w:lsdException w:unhideWhenUsed="0" w:uiPriority="64" w:semiHidden="0" w:name="Medium Shading 2"/>
+    <w:lsdException w:unhideWhenUsed="0" w:uiPriority="65" w:semiHidden="0" w:name="Medium List 1"/>
+    <w:lsdException w:unhideWhenUsed="0" w:uiPriority="66" w:semiHidden="0" w:name="Medium List 2"/>
+    <w:lsdException w:unhideWhenUsed="0" w:uiPriority="67" w:semiHidden="0" w:name="Medium Grid 1"/>
+    <w:lsdException w:unhideWhenUsed="0" w:uiPriority="68" w:semiHidden="0" w:name="Medium Grid 2"/>
+    <w:lsdException w:unhideWhenUsed="0" w:uiPriority="69" w:semiHidden="0" w:name="Medium Grid 3"/>
+    <w:lsdException w:unhideWhenUsed="0" w:uiPriority="70" w:semiHidden="0" w:name="Dark List"/>
+    <w:lsdException w:unhideWhenUsed="0" w:uiPriority="71" w:semiHidden="0" w:name="Colorful Shading"/>
+    <w:lsdException w:unhideWhenUsed="0" w:uiPriority="72" w:semiHidden="0" w:name="Colorful List"/>
+    <w:lsdException w:unhideWhenUsed="0" w:uiPriority="73" w:semiHidden="0" w:name="Colorful Grid"/>
+    <w:lsdException w:unhideWhenUsed="0" w:uiPriority="60" w:semiHidden="0" w:name="Light Shading Accent 1"/>
+    <w:lsdException w:unhideWhenUsed="0" w:uiPriority="61" w:semiHidden="0" w:name="Light List Accent 1"/>
+    <w:lsdException w:unhideWhenUsed="0" w:uiPriority="62" w:semiHidden="0" w:name="Light Grid Accent 1"/>
+    <w:lsdException w:unhideWhenUsed="0" w:uiPriority="63" w:semiHidden="0" w:name="Medium Shading 1 Accent 1"/>
+    <w:lsdException w:unhideWhenUsed="0" w:uiPriority="64" w:semiHidden="0" w:name="Medium Shading 2 Accent 1"/>
+    <w:lsdException w:unhideWhenUsed="0" w:uiPriority="65" w:semiHidden="0" w:name="Medium List 1 Accent 1"/>
+    <w:lsdException w:unhideWhenUsed="0" w:uiPriority="66" w:semiHidden="0" w:name="Medium List 2 Accent 1"/>
+    <w:lsdException w:unhideWhenUsed="0" w:uiPriority="67" w:semiHidden="0" w:name="Medium Grid 1 Accent 1"/>
+    <w:lsdException w:unhideWhenUsed="0" w:uiPriority="68" w:semiHidden="0" w:name="Medium Grid 2 Accent 1"/>
+    <w:lsdException w:unhideWhenUsed="0" w:uiPriority="69" w:semiHidden="0" w:name="Medium Grid 3 Accent 1"/>
+    <w:lsdException w:unhideWhenUsed="0" w:uiPriority="70" w:semiHidden="0" w:name="Dark List Accent 1"/>
+    <w:lsdException w:unhideWhenUsed="0" w:uiPriority="71" w:semiHidden="0" w:name="Colorful Shading Accent 1"/>
+    <w:lsdException w:unhideWhenUsed="0" w:uiPriority="72" w:semiHidden="0" w:name="Colorful List Accent 1"/>
+    <w:lsdException w:unhideWhenUsed="0" w:uiPriority="73" w:semiHidden="0" w:name="Colorful Grid Accent 1"/>
+    <w:lsdException w:unhideWhenUsed="0" w:uiPriority="60" w:semiHidden="0" w:name="Light Shading Accent 2"/>
+    <w:lsdException w:unhideWhenUsed="0" w:uiPriority="61" w:semiHidden="0" w:name="Light List Accent 2"/>
+    <w:lsdException w:unhideWhenUsed="0" w:uiPriority="62" w:semiHidden="0" w:name="Light Grid Accent 2"/>
+    <w:lsdException w:unhideWhenUsed="0" w:uiPriority="63" w:semiHidden="0" w:name="Medium Shading 1 Accent 2"/>
+    <w:lsdException w:unhideWhenUsed="0" w:uiPriority="64" w:semiHidden="0" w:name="Medium Shading 2 Accent 2"/>
+    <w:lsdException w:unhideWhenUsed="0" w:uiPriority="65" w:semiHidden="0" w:name="Medium List 1 Accent 2"/>
+    <w:lsdException w:unhideWhenUsed="0" w:uiPriority="66" w:semiHidden="0" w:name="Medium List 2 Accent 2"/>
+    <w:lsdException w:unhideWhenUsed="0" w:uiPriority="67" w:semiHidden="0" w:name="Medium Grid 1 Accent 2"/>
+    <w:lsdException w:unhideWhenUsed="0" w:uiPriority="68" w:semiHidden="0" w:name="Medium Grid 2 Accent 2"/>
+    <w:lsdException w:unhideWhenUsed="0" w:uiPriority="69" w:semiHidden="0" w:name="Medium Grid 3 Accent 2"/>
+    <w:lsdException w:unhideWhenUsed="0" w:uiPriority="70" w:semiHidden="0" w:name="Dark List Accent 2"/>
+    <w:lsdException w:unhideWhenUsed="0" w:uiPriority="71" w:semiHidden="0" w:name="Colorful Shading Accent 2"/>
+    <w:lsdException w:unhideWhenUsed="0" w:uiPriority="72" w:semiHidden="0" w:name="Colorful List Accent 2"/>
+    <w:lsdException w:unhideWhenUsed="0" w:uiPriority="73" w:semiHidden="0" w:name="Colorful Grid Accent 2"/>
+    <w:lsdException w:unhideWhenUsed="0" w:uiPriority="60" w:semiHidden="0" w:name="Light Shading Accent 3"/>
+    <w:lsdException w:unhideWhenUsed="0" w:uiPriority="61" w:semiHidden="0" w:name="Light List Accent 3"/>
+    <w:lsdException w:unhideWhenUsed="0" w:uiPriority="62" w:semiHidden="0" w:name="Light Grid Accent 3"/>
+    <w:lsdException w:unhideWhenUsed="0" w:uiPriority="63" w:semiHidden="0" w:name="Medium Shading 1 Accent 3"/>
+    <w:lsdException w:unhideWhenUsed="0" w:uiPriority="64" w:semiHidden="0" w:name="Medium Shading 2 Accent 3"/>
+    <w:lsdException w:unhideWhenUsed="0" w:uiPriority="65" w:semiHidden="0" w:name="Medium List 1 Accent 3"/>
+    <w:lsdException w:unhideWhenUsed="0" w:uiPriority="66" w:semiHidden="0" w:name="Medium List 2 Accent 3"/>
+    <w:lsdException w:unhideWhenUsed="0" w:uiPriority="67" w:semiHidden="0" w:name="Medium Grid 1 Accent 3"/>
+    <w:lsdException w:unhideWhenUsed="0" w:uiPriority="68" w:semiHidden="0" w:name="Medium Grid 2 Accent 3"/>
+    <w:lsdException w:unhideWhenUsed="0" w:uiPriority="69" w:semiHidden="0" w:name="Medium Grid 3 Accent 3"/>
+    <w:lsdException w:unhideWhenUsed="0" w:uiPriority="70" w:semiHidden="0" w:name="Dark List Accent 3"/>
+    <w:lsdException w:unhideWhenUsed="0" w:uiPriority="71" w:semiHidden="0" w:name="Colorful Shading Accent 3"/>
+    <w:lsdException w:unhideWhenUsed="0" w:uiPriority="72" w:semiHidden="0" w:name="Colorful List Accent 3"/>
+    <w:lsdException w:unhideWhenUsed="0" w:uiPriority="73" w:semiHidden="0" w:name="Colorful Grid Accent 3"/>
+    <w:lsdException w:unhideWhenUsed="0" w:uiPriority="60" w:semiHidden="0" w:name="Light Shading Accent 4"/>
+    <w:lsdException w:unhideWhenUsed="0" w:uiPriority="61" w:semiHidden="0" w:name="Light List Accent 4"/>
+    <w:lsdException w:unhideWhenUsed="0" w:uiPriority="62" w:semiHidden="0" w:name="Light Grid Accent 4"/>
+    <w:lsdException w:unhideWhenUsed="0" w:uiPriority="63" w:semiHidden="0" w:name="Medium Shading 1 Accent 4"/>
+    <w:lsdException w:unhideWhenUsed="0" w:uiPriority="64" w:semiHidden="0" w:name="Medium Shading 2 Accent 4"/>
+    <w:lsdException w:unhideWhenUsed="0" w:uiPriority="65" w:semiHidden="0" w:name="Medium List 1 Accent 4"/>
+    <w:lsdException w:unhideWhenUsed="0" w:uiPriority="66" w:semiHidden="0" w:name="Medium List 2 Accent 4"/>
+    <w:lsdException w:unhideWhenUsed="0" w:uiPriority="67" w:semiHidden="0" w:name="Medium Grid 1 Accent 4"/>
+    <w:lsdException w:unhideWhenUsed="0" w:uiPriority="68" w:semiHidden="0" w:name="Medium Grid 2 Accent 4"/>
+    <w:lsdException w:unhideWhenUsed="0" w:uiPriority="69" w:semiHidden="0" w:name="Medium Grid 3 Accent 4"/>
+    <w:lsdException w:unhideWhenUsed="0" w:uiPriority="70" w:semiHidden="0" w:name="Dark List Accent 4"/>
+    <w:lsdException w:unhideWhenUsed="0" w:uiPriority="71" w:semiHidden="0" w:name="Colorful Shading Accent 4"/>
+    <w:lsdException w:unhideWhenUsed="0" w:uiPriority="72" w:semiHidden="0" w:name="Colorful List Accent 4"/>
+    <w:lsdException w:unhideWhenUsed="0" w:uiPriority="73" w:semiHidden="0" w:name="Colorful Grid Accent 4"/>
+    <w:lsdException w:unhideWhenUsed="0" w:uiPriority="60" w:semiHidden="0" w:name="Light Shading Accent 5"/>
+    <w:lsdException w:unhideWhenUsed="0" w:uiPriority="61" w:semiHidden="0" w:name="Light List Accent 5"/>
+    <w:lsdException w:unhideWhenUsed="0" w:uiPriority="62" w:semiHidden="0" w:name="Light Grid Accent 5"/>
+    <w:lsdException w:unhideWhenUsed="0" w:uiPriority="63" w:semiHidden="0" w:name="Medium Shading 1 Accent 5"/>
+    <w:lsdException w:unhideWhenUsed="0" w:uiPriority="64" w:semiHidden="0" w:name="Medium Shading 2 Accent 5"/>
+    <w:lsdException w:unhideWhenUsed="0" w:uiPriority="65" w:semiHidden="0" w:name="Medium List 1 Accent 5"/>
+    <w:lsdException w:unhideWhenUsed="0" w:uiPriority="66" w:semiHidden="0" w:name="Medium List 2 Accent 5"/>
+    <w:lsdException w:unhideWhenUsed="0" w:uiPriority="67" w:semiHidden="0" w:name="Medium Grid 1 Accent 5"/>
+    <w:lsdException w:unhideWhenUsed="0" w:uiPriority="68" w:semiHidden="0" w:name="Medium Grid 2 Accent 5"/>
+    <w:lsdException w:unhideWhenUsed="0" w:uiPriority="69" w:semiHidden="0" w:name="Medium Grid 3 Accent 5"/>
+    <w:lsdException w:unhideWhenUsed="0" w:uiPriority="70" w:semiHidden="0" w:name="Dark List Accent 5"/>
+    <w:lsdException w:unhideWhenUsed="0" w:uiPriority="71" w:semiHidden="0" w:name="Colorful Shading Accent 5"/>
+    <w:lsdException w:unhideWhenUsed="0" w:uiPriority="72" w:semiHidden="0" w:name="Colorful List Accent 5"/>
+    <w:lsdException w:unhideWhenUsed="0" w:uiPriority="73" w:semiHidden="0" w:name="Colorful Grid Accent 5"/>
+    <w:lsdException w:unhideWhenUsed="0" w:uiPriority="60" w:semiHidden="0" w:name="Light Shading Accent 6"/>
+    <w:lsdException w:unhideWhenUsed="0" w:uiPriority="61" w:semiHidden="0" w:name="Light List Accent 6"/>
+    <w:lsdException w:unhideWhenUsed="0" w:uiPriority="62" w:semiHidden="0" w:name="Light Grid Accent 6"/>
+    <w:lsdException w:unhideWhenUsed="0" w:uiPriority="63" w:semiHidden="0" w:name="Medium Shading 1 Accent 6"/>
+    <w:lsdException w:unhideWhenUsed="0" w:uiPriority="64" w:semiHidden="0" w:name="Medium Shading 2 Accent 6"/>
+    <w:lsdException w:unhideWhenUsed="0" w:uiPriority="65" w:semiHidden="0" w:name="Medium List 1 Accent 6"/>
+    <w:lsdException w:unhideWhenUsed="0" w:uiPriority="66" w:semiHidden="0" w:name="Medium List 2 Accent 6"/>
+    <w:lsdException w:unhideWhenUsed="0" w:uiPriority="67" w:semiHidden="0" w:name="Medium Grid 1 Accent 6"/>
+    <w:lsdException w:unhideWhenUsed="0" w:uiPriority="68" w:semiHidden="0" w:name="Medium Grid 2 Accent 6"/>
+    <w:lsdException w:unhideWhenUsed="0" w:uiPriority="69" w:semiHidden="0" w:name="Medium Grid 3 Accent 6"/>
+    <w:lsdException w:unhideWhenUsed="0" w:uiPriority="70" w:semiHidden="0" w:name="Dark List Accent 6"/>
+    <w:lsdException w:unhideWhenUsed="0" w:uiPriority="71" w:semiHidden="0" w:name="Colorful Shading Accent 6"/>
+    <w:lsdException w:unhideWhenUsed="0" w:uiPriority="72" w:semiHidden="0" w:name="Colorful List Accent 6"/>
+    <w:lsdException w:unhideWhenUsed="0" w:uiPriority="73" w:semiHidden="0" w:name="Colorful Grid Accent 6"/>
   </w:latentStyles>
-  <w:style w:type="paragraph" w:default="1" w:styleId="Normal">
+  <w:style w:type="paragraph" w:default="1" w:styleId="1">
     <w:name w:val="Normal"/>
     <w:qFormat/>
-    <w:rsid w:val="009E02FD"/>
+    <w:uiPriority w:val="0"/>
     <w:pPr>
       <w:spacing w:after="0" w:line="240" w:lineRule="auto"/>
     </w:pPr>
     <w:rPr>
-      <w:rFonts w:eastAsiaTheme="minorEastAsia"/>
+      <w:rFonts w:asciiTheme="minorHAnsi" w:hAnsiTheme="minorHAnsi" w:eastAsiaTheme="minorEastAsia" w:cstheme="minorBidi"/>
       <w:kern w:val="0"/>
       <w:sz w:val="24"/>
       <w:szCs w:val="24"/>
+      <w:lang w:val="en-US" w:eastAsia="en-US" w:bidi="ar-SA"/>
+      <w14:ligatures w14:val="standardContextual"/>
     </w:rPr>
   </w:style>
-  <w:style w:type="paragraph" w:styleId="Heading1">
+  <w:style w:type="paragraph" w:styleId="2">
     <w:name w:val="heading 1"/>
-    <w:basedOn w:val="Normal"/>
-    <w:next w:val="Normal"/>
-    <w:link w:val="Heading1Char"/>
+    <w:basedOn w:val="1"/>
+    <w:next w:val="1"/>
+    <w:link w:val="14"/>
+    <w:qFormat/>
     <w:uiPriority w:val="9"/>
-    <w:qFormat/>
-    <w:rsid w:val="009E02FD"/>
     <w:pPr>
       <w:keepNext/>
       <w:keepLines/>
       <w:numPr>
+        <w:ilvl w:val="0"/>
         <w:numId w:val="1"/>
       </w:numPr>
       <w:spacing w:before="480"/>
       <w:outlineLvl w:val="0"/>
     </w:pPr>
     <w:rPr>
-      <w:rFonts w:asciiTheme="majorHAnsi" w:eastAsiaTheme="majorEastAsia" w:hAnsiTheme="majorHAnsi" w:cstheme="majorBidi"/>
+      <w:rFonts w:asciiTheme="majorHAnsi" w:hAnsiTheme="majorHAnsi" w:eastAsiaTheme="majorEastAsia" w:cstheme="majorBidi"/>
       <w:b/>
       <w:bCs/>
-      <w:color w:val="2D4F8E" w:themeColor="accent1" w:themeShade="B5"/>
+      <w:color w:val="2C4F8E" w:themeColor="accent1" w:themeShade="B5"/>
       <w:sz w:val="32"/>
       <w:szCs w:val="32"/>
     </w:rPr>
   </w:style>
-  <w:style w:type="paragraph" w:styleId="Heading2">
+  <w:style w:type="paragraph" w:styleId="3">
     <w:name w:val="heading 2"/>
-    <w:basedOn w:val="Normal"/>
-    <w:next w:val="Normal"/>
-    <w:link w:val="Heading2Char"/>
-    <w:uiPriority w:val="9"/>
+    <w:basedOn w:val="1"/>
+    <w:next w:val="1"/>
+    <w:link w:val="15"/>
     <w:unhideWhenUsed/>
     <w:qFormat/>
-    <w:rsid w:val="009E02FD"/>
+    <w:uiPriority w:val="9"/>
     <w:pPr>
       <w:keepNext/>
       <w:keepLines/>
@@ -2014,7 +2283,7 @@
       <w:outlineLvl w:val="1"/>
     </w:pPr>
     <w:rPr>
-      <w:rFonts w:asciiTheme="majorHAnsi" w:eastAsiaTheme="majorEastAsia" w:hAnsiTheme="majorHAnsi" w:cstheme="majorBidi"/>
+      <w:rFonts w:asciiTheme="majorHAnsi" w:hAnsiTheme="majorHAnsi" w:eastAsiaTheme="majorEastAsia" w:cstheme="majorBidi"/>
       <w:b/>
       <w:bCs/>
       <w:color w:val="4472C4" w:themeColor="accent1"/>
@@ -2022,15 +2291,14 @@
       <w:szCs w:val="26"/>
     </w:rPr>
   </w:style>
-  <w:style w:type="paragraph" w:styleId="Heading3">
+  <w:style w:type="paragraph" w:styleId="4">
     <w:name w:val="heading 3"/>
-    <w:basedOn w:val="Normal"/>
-    <w:next w:val="Normal"/>
-    <w:link w:val="Heading3Char"/>
-    <w:uiPriority w:val="9"/>
+    <w:basedOn w:val="1"/>
+    <w:next w:val="1"/>
+    <w:link w:val="16"/>
     <w:unhideWhenUsed/>
     <w:qFormat/>
-    <w:rsid w:val="009E02FD"/>
+    <w:uiPriority w:val="9"/>
     <w:pPr>
       <w:keepNext/>
       <w:keepLines/>
@@ -2042,22 +2310,21 @@
       <w:outlineLvl w:val="2"/>
     </w:pPr>
     <w:rPr>
-      <w:rFonts w:asciiTheme="majorHAnsi" w:eastAsiaTheme="majorEastAsia" w:hAnsiTheme="majorHAnsi" w:cstheme="majorBidi"/>
+      <w:rFonts w:asciiTheme="majorHAnsi" w:hAnsiTheme="majorHAnsi" w:eastAsiaTheme="majorEastAsia" w:cstheme="majorBidi"/>
       <w:b/>
       <w:bCs/>
       <w:color w:val="4472C4" w:themeColor="accent1"/>
     </w:rPr>
   </w:style>
-  <w:style w:type="paragraph" w:styleId="Heading4">
+  <w:style w:type="paragraph" w:styleId="5">
     <w:name w:val="heading 4"/>
-    <w:basedOn w:val="Normal"/>
-    <w:next w:val="Normal"/>
-    <w:link w:val="Heading4Char"/>
-    <w:uiPriority w:val="9"/>
+    <w:basedOn w:val="1"/>
+    <w:next w:val="1"/>
+    <w:link w:val="17"/>
     <w:semiHidden/>
     <w:unhideWhenUsed/>
     <w:qFormat/>
-    <w:rsid w:val="009E02FD"/>
+    <w:uiPriority w:val="9"/>
     <w:pPr>
       <w:keepNext/>
       <w:keepLines/>
@@ -2069,7 +2336,7 @@
       <w:outlineLvl w:val="3"/>
     </w:pPr>
     <w:rPr>
-      <w:rFonts w:asciiTheme="majorHAnsi" w:eastAsiaTheme="majorEastAsia" w:hAnsiTheme="majorHAnsi" w:cstheme="majorBidi"/>
+      <w:rFonts w:asciiTheme="majorHAnsi" w:hAnsiTheme="majorHAnsi" w:eastAsiaTheme="majorEastAsia" w:cstheme="majorBidi"/>
       <w:b/>
       <w:bCs/>
       <w:i/>
@@ -2077,16 +2344,15 @@
       <w:color w:val="4472C4" w:themeColor="accent1"/>
     </w:rPr>
   </w:style>
-  <w:style w:type="paragraph" w:styleId="Heading5">
+  <w:style w:type="paragraph" w:styleId="6">
     <w:name w:val="heading 5"/>
-    <w:basedOn w:val="Normal"/>
-    <w:next w:val="Normal"/>
-    <w:link w:val="Heading5Char"/>
-    <w:uiPriority w:val="9"/>
+    <w:basedOn w:val="1"/>
+    <w:next w:val="1"/>
+    <w:link w:val="18"/>
     <w:semiHidden/>
     <w:unhideWhenUsed/>
     <w:qFormat/>
-    <w:rsid w:val="009E02FD"/>
+    <w:uiPriority w:val="9"/>
     <w:pPr>
       <w:keepNext/>
       <w:keepLines/>
@@ -2098,20 +2364,19 @@
       <w:outlineLvl w:val="4"/>
     </w:pPr>
     <w:rPr>
-      <w:rFonts w:asciiTheme="majorHAnsi" w:eastAsiaTheme="majorEastAsia" w:hAnsiTheme="majorHAnsi" w:cstheme="majorBidi"/>
-      <w:color w:val="1F3763" w:themeColor="accent1" w:themeShade="7F"/>
+      <w:rFonts w:asciiTheme="majorHAnsi" w:hAnsiTheme="majorHAnsi" w:eastAsiaTheme="majorEastAsia" w:cstheme="majorBidi"/>
+      <w:color w:val="1F3863" w:themeColor="accent1" w:themeShade="7F"/>
     </w:rPr>
   </w:style>
-  <w:style w:type="paragraph" w:styleId="Heading6">
+  <w:style w:type="paragraph" w:styleId="7">
     <w:name w:val="heading 6"/>
-    <w:basedOn w:val="Normal"/>
-    <w:next w:val="Normal"/>
-    <w:link w:val="Heading6Char"/>
-    <w:uiPriority w:val="9"/>
+    <w:basedOn w:val="1"/>
+    <w:next w:val="1"/>
+    <w:link w:val="19"/>
     <w:semiHidden/>
     <w:unhideWhenUsed/>
     <w:qFormat/>
-    <w:rsid w:val="009E02FD"/>
+    <w:uiPriority w:val="9"/>
     <w:pPr>
       <w:keepNext/>
       <w:keepLines/>
@@ -2123,22 +2388,21 @@
       <w:outlineLvl w:val="5"/>
     </w:pPr>
     <w:rPr>
-      <w:rFonts w:asciiTheme="majorHAnsi" w:eastAsiaTheme="majorEastAsia" w:hAnsiTheme="majorHAnsi" w:cstheme="majorBidi"/>
+      <w:rFonts w:asciiTheme="majorHAnsi" w:hAnsiTheme="majorHAnsi" w:eastAsiaTheme="majorEastAsia" w:cstheme="majorBidi"/>
       <w:i/>
       <w:iCs/>
-      <w:color w:val="1F3763" w:themeColor="accent1" w:themeShade="7F"/>
+      <w:color w:val="1F3863" w:themeColor="accent1" w:themeShade="7F"/>
     </w:rPr>
   </w:style>
-  <w:style w:type="paragraph" w:styleId="Heading7">
+  <w:style w:type="paragraph" w:styleId="8">
     <w:name w:val="heading 7"/>
-    <w:basedOn w:val="Normal"/>
-    <w:next w:val="Normal"/>
-    <w:link w:val="Heading7Char"/>
-    <w:uiPriority w:val="9"/>
+    <w:basedOn w:val="1"/>
+    <w:next w:val="1"/>
+    <w:link w:val="20"/>
     <w:semiHidden/>
     <w:unhideWhenUsed/>
     <w:qFormat/>
-    <w:rsid w:val="009E02FD"/>
+    <w:uiPriority w:val="9"/>
     <w:pPr>
       <w:keepNext/>
       <w:keepLines/>
@@ -2150,22 +2414,21 @@
       <w:outlineLvl w:val="6"/>
     </w:pPr>
     <w:rPr>
-      <w:rFonts w:asciiTheme="majorHAnsi" w:eastAsiaTheme="majorEastAsia" w:hAnsiTheme="majorHAnsi" w:cstheme="majorBidi"/>
+      <w:rFonts w:asciiTheme="majorHAnsi" w:hAnsiTheme="majorHAnsi" w:eastAsiaTheme="majorEastAsia" w:cstheme="majorBidi"/>
       <w:i/>
       <w:iCs/>
-      <w:color w:val="404040" w:themeColor="text1" w:themeTint="BF"/>
+      <w:color w:val="3F3F3F" w:themeColor="text1" w:themeTint="BF"/>
     </w:rPr>
   </w:style>
-  <w:style w:type="paragraph" w:styleId="Heading8">
+  <w:style w:type="paragraph" w:styleId="9">
     <w:name w:val="heading 8"/>
-    <w:basedOn w:val="Normal"/>
-    <w:next w:val="Normal"/>
-    <w:link w:val="Heading8Char"/>
-    <w:uiPriority w:val="9"/>
+    <w:basedOn w:val="1"/>
+    <w:next w:val="1"/>
+    <w:link w:val="21"/>
     <w:semiHidden/>
     <w:unhideWhenUsed/>
     <w:qFormat/>
-    <w:rsid w:val="009E02FD"/>
+    <w:uiPriority w:val="9"/>
     <w:pPr>
       <w:keepNext/>
       <w:keepLines/>
@@ -2177,22 +2440,21 @@
       <w:outlineLvl w:val="7"/>
     </w:pPr>
     <w:rPr>
-      <w:rFonts w:asciiTheme="majorHAnsi" w:eastAsiaTheme="majorEastAsia" w:hAnsiTheme="majorHAnsi" w:cstheme="majorBidi"/>
-      <w:color w:val="404040" w:themeColor="text1" w:themeTint="BF"/>
+      <w:rFonts w:asciiTheme="majorHAnsi" w:hAnsiTheme="majorHAnsi" w:eastAsiaTheme="majorEastAsia" w:cstheme="majorBidi"/>
+      <w:color w:val="3F3F3F" w:themeColor="text1" w:themeTint="BF"/>
       <w:sz w:val="20"/>
       <w:szCs w:val="20"/>
     </w:rPr>
   </w:style>
-  <w:style w:type="paragraph" w:styleId="Heading9">
+  <w:style w:type="paragraph" w:styleId="10">
     <w:name w:val="heading 9"/>
-    <w:basedOn w:val="Normal"/>
-    <w:next w:val="Normal"/>
-    <w:link w:val="Heading9Char"/>
-    <w:uiPriority w:val="9"/>
+    <w:basedOn w:val="1"/>
+    <w:next w:val="1"/>
+    <w:link w:val="22"/>
     <w:semiHidden/>
     <w:unhideWhenUsed/>
     <w:qFormat/>
-    <w:rsid w:val="009E02FD"/>
+    <w:uiPriority w:val="9"/>
     <w:pPr>
       <w:keepNext/>
       <w:keepLines/>
@@ -2204,27 +2466,28 @@
       <w:outlineLvl w:val="8"/>
     </w:pPr>
     <w:rPr>
-      <w:rFonts w:asciiTheme="majorHAnsi" w:eastAsiaTheme="majorEastAsia" w:hAnsiTheme="majorHAnsi" w:cstheme="majorBidi"/>
+      <w:rFonts w:asciiTheme="majorHAnsi" w:hAnsiTheme="majorHAnsi" w:eastAsiaTheme="majorEastAsia" w:cstheme="majorBidi"/>
       <w:i/>
       <w:iCs/>
-      <w:color w:val="404040" w:themeColor="text1" w:themeTint="BF"/>
+      <w:color w:val="3F3F3F" w:themeColor="text1" w:themeTint="BF"/>
       <w:sz w:val="20"/>
       <w:szCs w:val="20"/>
     </w:rPr>
   </w:style>
-  <w:style w:type="character" w:default="1" w:styleId="DefaultParagraphFont">
+  <w:style w:type="character" w:default="1" w:styleId="11">
     <w:name w:val="Default Paragraph Font"/>
-    <w:uiPriority w:val="1"/>
     <w:semiHidden/>
     <w:unhideWhenUsed/>
+    <w:qFormat/>
+    <w:uiPriority w:val="1"/>
   </w:style>
-  <w:style w:type="table" w:default="1" w:styleId="TableNormal">
+  <w:style w:type="table" w:default="1" w:styleId="12">
     <w:name w:val="Normal Table"/>
-    <w:uiPriority w:val="99"/>
     <w:semiHidden/>
     <w:unhideWhenUsed/>
+    <w:qFormat/>
+    <w:uiPriority w:val="99"/>
     <w:tblPr>
-      <w:tblInd w:w="0" w:type="dxa"/>
       <w:tblCellMar>
         <w:top w:w="0" w:type="dxa"/>
         <w:left w:w="108" w:type="dxa"/>
@@ -2233,36 +2496,41 @@
       </w:tblCellMar>
     </w:tblPr>
   </w:style>
-  <w:style w:type="numbering" w:default="1" w:styleId="NoList">
-    <w:name w:val="No List"/>
-    <w:uiPriority w:val="99"/>
+  <w:style w:type="paragraph" w:styleId="13">
+    <w:name w:val="Normal Indent"/>
+    <w:basedOn w:val="1"/>
     <w:semiHidden/>
     <w:unhideWhenUsed/>
+    <w:qFormat/>
+    <w:uiPriority w:val="99"/>
+    <w:pPr>
+      <w:ind w:left="720"/>
+    </w:pPr>
   </w:style>
-  <w:style w:type="character" w:customStyle="1" w:styleId="Heading1Char">
+  <w:style w:type="character" w:customStyle="1" w:styleId="14">
     <w:name w:val="Heading 1 Char"/>
-    <w:basedOn w:val="DefaultParagraphFont"/>
-    <w:link w:val="Heading1"/>
+    <w:basedOn w:val="11"/>
+    <w:link w:val="2"/>
+    <w:qFormat/>
     <w:uiPriority w:val="9"/>
-    <w:rsid w:val="009E02FD"/>
     <w:rPr>
-      <w:rFonts w:asciiTheme="majorHAnsi" w:eastAsiaTheme="majorEastAsia" w:hAnsiTheme="majorHAnsi" w:cstheme="majorBidi"/>
+      <w:rFonts w:asciiTheme="majorHAnsi" w:hAnsiTheme="majorHAnsi" w:eastAsiaTheme="majorEastAsia" w:cstheme="majorBidi"/>
       <w:b/>
       <w:bCs/>
-      <w:color w:val="2D4F8E" w:themeColor="accent1" w:themeShade="B5"/>
+      <w:color w:val="2C4F8E" w:themeColor="accent1" w:themeShade="B5"/>
       <w:kern w:val="0"/>
       <w:sz w:val="32"/>
       <w:szCs w:val="32"/>
     </w:rPr>
   </w:style>
-  <w:style w:type="character" w:customStyle="1" w:styleId="Heading2Char">
+  <w:style w:type="character" w:customStyle="1" w:styleId="15">
     <w:name w:val="Heading 2 Char"/>
-    <w:basedOn w:val="DefaultParagraphFont"/>
-    <w:link w:val="Heading2"/>
+    <w:basedOn w:val="11"/>
+    <w:link w:val="3"/>
+    <w:qFormat/>
     <w:uiPriority w:val="9"/>
-    <w:rsid w:val="009E02FD"/>
     <w:rPr>
-      <w:rFonts w:asciiTheme="majorHAnsi" w:eastAsiaTheme="majorEastAsia" w:hAnsiTheme="majorHAnsi" w:cstheme="majorBidi"/>
+      <w:rFonts w:asciiTheme="majorHAnsi" w:hAnsiTheme="majorHAnsi" w:eastAsiaTheme="majorEastAsia" w:cstheme="majorBidi"/>
       <w:b/>
       <w:bCs/>
       <w:color w:val="4472C4" w:themeColor="accent1"/>
@@ -2271,14 +2539,14 @@
       <w:szCs w:val="26"/>
     </w:rPr>
   </w:style>
-  <w:style w:type="character" w:customStyle="1" w:styleId="Heading3Char">
+  <w:style w:type="character" w:customStyle="1" w:styleId="16">
     <w:name w:val="Heading 3 Char"/>
-    <w:basedOn w:val="DefaultParagraphFont"/>
-    <w:link w:val="Heading3"/>
+    <w:basedOn w:val="11"/>
+    <w:link w:val="4"/>
+    <w:qFormat/>
     <w:uiPriority w:val="9"/>
-    <w:rsid w:val="009E02FD"/>
     <w:rPr>
-      <w:rFonts w:asciiTheme="majorHAnsi" w:eastAsiaTheme="majorEastAsia" w:hAnsiTheme="majorHAnsi" w:cstheme="majorBidi"/>
+      <w:rFonts w:asciiTheme="majorHAnsi" w:hAnsiTheme="majorHAnsi" w:eastAsiaTheme="majorEastAsia" w:cstheme="majorBidi"/>
       <w:b/>
       <w:bCs/>
       <w:color w:val="4472C4" w:themeColor="accent1"/>
@@ -2287,15 +2555,15 @@
       <w:szCs w:val="24"/>
     </w:rPr>
   </w:style>
-  <w:style w:type="character" w:customStyle="1" w:styleId="Heading4Char">
+  <w:style w:type="character" w:customStyle="1" w:styleId="17">
     <w:name w:val="Heading 4 Char"/>
-    <w:basedOn w:val="DefaultParagraphFont"/>
-    <w:link w:val="Heading4"/>
+    <w:basedOn w:val="11"/>
+    <w:link w:val="5"/>
+    <w:semiHidden/>
+    <w:qFormat/>
     <w:uiPriority w:val="9"/>
-    <w:semiHidden/>
-    <w:rsid w:val="009E02FD"/>
     <w:rPr>
-      <w:rFonts w:asciiTheme="majorHAnsi" w:eastAsiaTheme="majorEastAsia" w:hAnsiTheme="majorHAnsi" w:cstheme="majorBidi"/>
+      <w:rFonts w:asciiTheme="majorHAnsi" w:hAnsiTheme="majorHAnsi" w:eastAsiaTheme="majorEastAsia" w:cstheme="majorBidi"/>
       <w:b/>
       <w:bCs/>
       <w:i/>
@@ -2306,146 +2574,135 @@
       <w:szCs w:val="24"/>
     </w:rPr>
   </w:style>
-  <w:style w:type="character" w:customStyle="1" w:styleId="Heading5Char">
+  <w:style w:type="character" w:customStyle="1" w:styleId="18">
     <w:name w:val="Heading 5 Char"/>
-    <w:basedOn w:val="DefaultParagraphFont"/>
-    <w:link w:val="Heading5"/>
+    <w:basedOn w:val="11"/>
+    <w:link w:val="6"/>
+    <w:semiHidden/>
+    <w:qFormat/>
     <w:uiPriority w:val="9"/>
-    <w:semiHidden/>
-    <w:rsid w:val="009E02FD"/>
     <w:rPr>
-      <w:rFonts w:asciiTheme="majorHAnsi" w:eastAsiaTheme="majorEastAsia" w:hAnsiTheme="majorHAnsi" w:cstheme="majorBidi"/>
-      <w:color w:val="1F3763" w:themeColor="accent1" w:themeShade="7F"/>
+      <w:rFonts w:asciiTheme="majorHAnsi" w:hAnsiTheme="majorHAnsi" w:eastAsiaTheme="majorEastAsia" w:cstheme="majorBidi"/>
+      <w:color w:val="1F3863" w:themeColor="accent1" w:themeShade="7F"/>
       <w:kern w:val="0"/>
       <w:sz w:val="24"/>
       <w:szCs w:val="24"/>
     </w:rPr>
   </w:style>
-  <w:style w:type="character" w:customStyle="1" w:styleId="Heading6Char">
+  <w:style w:type="character" w:customStyle="1" w:styleId="19">
     <w:name w:val="Heading 6 Char"/>
-    <w:basedOn w:val="DefaultParagraphFont"/>
-    <w:link w:val="Heading6"/>
+    <w:basedOn w:val="11"/>
+    <w:link w:val="7"/>
+    <w:semiHidden/>
+    <w:qFormat/>
     <w:uiPriority w:val="9"/>
-    <w:semiHidden/>
-    <w:rsid w:val="009E02FD"/>
     <w:rPr>
-      <w:rFonts w:asciiTheme="majorHAnsi" w:eastAsiaTheme="majorEastAsia" w:hAnsiTheme="majorHAnsi" w:cstheme="majorBidi"/>
+      <w:rFonts w:asciiTheme="majorHAnsi" w:hAnsiTheme="majorHAnsi" w:eastAsiaTheme="majorEastAsia" w:cstheme="majorBidi"/>
       <w:i/>
       <w:iCs/>
-      <w:color w:val="1F3763" w:themeColor="accent1" w:themeShade="7F"/>
+      <w:color w:val="1F3863" w:themeColor="accent1" w:themeShade="7F"/>
       <w:kern w:val="0"/>
       <w:sz w:val="24"/>
       <w:szCs w:val="24"/>
     </w:rPr>
   </w:style>
-  <w:style w:type="character" w:customStyle="1" w:styleId="Heading7Char">
+  <w:style w:type="character" w:customStyle="1" w:styleId="20">
     <w:name w:val="Heading 7 Char"/>
-    <w:basedOn w:val="DefaultParagraphFont"/>
-    <w:link w:val="Heading7"/>
+    <w:basedOn w:val="11"/>
+    <w:link w:val="8"/>
+    <w:semiHidden/>
+    <w:qFormat/>
     <w:uiPriority w:val="9"/>
-    <w:semiHidden/>
-    <w:rsid w:val="009E02FD"/>
     <w:rPr>
-      <w:rFonts w:asciiTheme="majorHAnsi" w:eastAsiaTheme="majorEastAsia" w:hAnsiTheme="majorHAnsi" w:cstheme="majorBidi"/>
+      <w:rFonts w:asciiTheme="majorHAnsi" w:hAnsiTheme="majorHAnsi" w:eastAsiaTheme="majorEastAsia" w:cstheme="majorBidi"/>
       <w:i/>
       <w:iCs/>
-      <w:color w:val="404040" w:themeColor="text1" w:themeTint="BF"/>
+      <w:color w:val="3F3F3F" w:themeColor="text1" w:themeTint="BF"/>
       <w:kern w:val="0"/>
       <w:sz w:val="24"/>
       <w:szCs w:val="24"/>
     </w:rPr>
   </w:style>
-  <w:style w:type="character" w:customStyle="1" w:styleId="Heading8Char">
+  <w:style w:type="character" w:customStyle="1" w:styleId="21">
     <w:name w:val="Heading 8 Char"/>
-    <w:basedOn w:val="DefaultParagraphFont"/>
-    <w:link w:val="Heading8"/>
+    <w:basedOn w:val="11"/>
+    <w:link w:val="9"/>
+    <w:semiHidden/>
+    <w:qFormat/>
     <w:uiPriority w:val="9"/>
-    <w:semiHidden/>
-    <w:rsid w:val="009E02FD"/>
     <w:rPr>
-      <w:rFonts w:asciiTheme="majorHAnsi" w:eastAsiaTheme="majorEastAsia" w:hAnsiTheme="majorHAnsi" w:cstheme="majorBidi"/>
-      <w:color w:val="404040" w:themeColor="text1" w:themeTint="BF"/>
+      <w:rFonts w:asciiTheme="majorHAnsi" w:hAnsiTheme="majorHAnsi" w:eastAsiaTheme="majorEastAsia" w:cstheme="majorBidi"/>
+      <w:color w:val="3F3F3F" w:themeColor="text1" w:themeTint="BF"/>
       <w:kern w:val="0"/>
       <w:sz w:val="20"/>
       <w:szCs w:val="20"/>
     </w:rPr>
   </w:style>
-  <w:style w:type="character" w:customStyle="1" w:styleId="Heading9Char">
+  <w:style w:type="character" w:customStyle="1" w:styleId="22">
     <w:name w:val="Heading 9 Char"/>
-    <w:basedOn w:val="DefaultParagraphFont"/>
-    <w:link w:val="Heading9"/>
+    <w:basedOn w:val="11"/>
+    <w:link w:val="10"/>
+    <w:semiHidden/>
+    <w:qFormat/>
     <w:uiPriority w:val="9"/>
-    <w:semiHidden/>
-    <w:rsid w:val="009E02FD"/>
     <w:rPr>
-      <w:rFonts w:asciiTheme="majorHAnsi" w:eastAsiaTheme="majorEastAsia" w:hAnsiTheme="majorHAnsi" w:cstheme="majorBidi"/>
+      <w:rFonts w:asciiTheme="majorHAnsi" w:hAnsiTheme="majorHAnsi" w:eastAsiaTheme="majorEastAsia" w:cstheme="majorBidi"/>
       <w:i/>
       <w:iCs/>
-      <w:color w:val="404040" w:themeColor="text1" w:themeTint="BF"/>
+      <w:color w:val="3F3F3F" w:themeColor="text1" w:themeTint="BF"/>
       <w:kern w:val="0"/>
       <w:sz w:val="20"/>
       <w:szCs w:val="20"/>
     </w:rPr>
   </w:style>
-  <w:style w:type="paragraph" w:customStyle="1" w:styleId="Bang">
+  <w:style w:type="paragraph" w:customStyle="1" w:styleId="23">
     <w:name w:val="Bang"/>
-    <w:basedOn w:val="Normal"/>
-    <w:autoRedefine/>
-    <w:rsid w:val="009E02FD"/>
+    <w:basedOn w:val="1"/>
+    <w:qFormat/>
+    <w:uiPriority w:val="0"/>
     <w:pPr>
       <w:spacing w:before="80" w:after="80"/>
       <w:jc w:val="both"/>
     </w:pPr>
     <w:rPr>
-      <w:rFonts w:ascii="Tahoma" w:eastAsia="Times New Roman" w:hAnsi="Tahoma" w:cs="Tahoma"/>
+      <w:rFonts w:ascii="Tahoma" w:hAnsi="Tahoma" w:eastAsia="Times New Roman" w:cs="Tahoma"/>
       <w:sz w:val="18"/>
       <w:szCs w:val="18"/>
     </w:rPr>
   </w:style>
-  <w:style w:type="paragraph" w:customStyle="1" w:styleId="TableCaption">
+  <w:style w:type="paragraph" w:customStyle="1" w:styleId="24">
     <w:name w:val="TableCaption"/>
-    <w:basedOn w:val="NormalIndent"/>
+    <w:basedOn w:val="13"/>
     <w:qFormat/>
-    <w:rsid w:val="009E02FD"/>
+    <w:uiPriority w:val="0"/>
     <w:pPr>
       <w:widowControl w:val="0"/>
       <w:spacing w:before="120" w:after="60"/>
       <w:ind w:left="-14" w:right="14"/>
     </w:pPr>
     <w:rPr>
-      <w:rFonts w:ascii="Tahoma" w:eastAsia="Times New Roman" w:hAnsi="Tahoma" w:cs="Arial"/>
+      <w:rFonts w:ascii="Tahoma" w:hAnsi="Tahoma" w:eastAsia="Times New Roman" w:cs="Arial"/>
       <w:b/>
       <w:bCs/>
       <w:sz w:val="21"/>
       <w:szCs w:val="20"/>
     </w:rPr>
   </w:style>
-  <w:style w:type="paragraph" w:customStyle="1" w:styleId="TableCaptionSmall">
+  <w:style w:type="paragraph" w:customStyle="1" w:styleId="25">
     <w:name w:val="TableCaptionSmall"/>
-    <w:basedOn w:val="Normal"/>
+    <w:basedOn w:val="1"/>
     <w:qFormat/>
-    <w:rsid w:val="009E02FD"/>
+    <w:uiPriority w:val="0"/>
     <w:pPr>
       <w:widowControl w:val="0"/>
       <w:spacing w:before="120" w:line="360" w:lineRule="auto"/>
       <w:jc w:val="center"/>
     </w:pPr>
     <w:rPr>
-      <w:rFonts w:ascii="Tahoma" w:eastAsia="Times New Roman" w:hAnsi="Tahoma" w:cs="Tahoma"/>
+      <w:rFonts w:ascii="Tahoma" w:hAnsi="Tahoma" w:eastAsia="Times New Roman" w:cs="Tahoma"/>
       <w:b/>
       <w:sz w:val="20"/>
     </w:rPr>
-  </w:style>
-  <w:style w:type="paragraph" w:styleId="NormalIndent">
-    <w:name w:val="Normal Indent"/>
-    <w:basedOn w:val="Normal"/>
-    <w:uiPriority w:val="99"/>
-    <w:semiHidden/>
-    <w:unhideWhenUsed/>
-    <w:rsid w:val="009E02FD"/>
-    <w:pPr>
-      <w:ind w:left="720"/>
-    </w:pPr>
   </w:style>
 </w:styles>
 </file>
@@ -2493,7 +2750,7 @@
     </a:clrScheme>
     <a:fontScheme name="Office">
       <a:majorFont>
-        <a:latin typeface="Calibri Light" panose="020F0302020204030204"/>
+        <a:latin typeface="Calibri Light"/>
         <a:ea typeface=""/>
         <a:cs typeface=""/>
         <a:font script="Jpan" typeface="游ゴシック Light"/>
@@ -2526,26 +2783,9 @@
         <a:font script="Viet" typeface="Times New Roman"/>
         <a:font script="Uigh" typeface="Microsoft Uighur"/>
         <a:font script="Geor" typeface="Sylfaen"/>
-        <a:font script="Armn" typeface="Arial"/>
-        <a:font script="Bugi" typeface="Leelawadee UI"/>
-        <a:font script="Bopo" typeface="Microsoft JhengHei"/>
-        <a:font script="Java" typeface="Javanese Text"/>
-        <a:font script="Lisu" typeface="Segoe UI"/>
-        <a:font script="Mymr" typeface="Myanmar Text"/>
-        <a:font script="Nkoo" typeface="Ebrima"/>
-        <a:font script="Olck" typeface="Nirmala UI"/>
-        <a:font script="Osma" typeface="Ebrima"/>
-        <a:font script="Phag" typeface="Phagspa"/>
-        <a:font script="Syrn" typeface="Estrangelo Edessa"/>
-        <a:font script="Syrj" typeface="Estrangelo Edessa"/>
-        <a:font script="Syre" typeface="Estrangelo Edessa"/>
-        <a:font script="Sora" typeface="Nirmala UI"/>
-        <a:font script="Tale" typeface="Microsoft Tai Le"/>
-        <a:font script="Talu" typeface="Microsoft New Tai Lue"/>
-        <a:font script="Tfng" typeface="Ebrima"/>
       </a:majorFont>
       <a:minorFont>
-        <a:latin typeface="Calibri" panose="020F0502020204030204"/>
+        <a:latin typeface="Calibri"/>
         <a:ea typeface=""/>
         <a:cs typeface=""/>
         <a:font script="Jpan" typeface="游明朝"/>
@@ -2578,23 +2818,6 @@
         <a:font script="Viet" typeface="Arial"/>
         <a:font script="Uigh" typeface="Microsoft Uighur"/>
         <a:font script="Geor" typeface="Sylfaen"/>
-        <a:font script="Armn" typeface="Arial"/>
-        <a:font script="Bugi" typeface="Leelawadee UI"/>
-        <a:font script="Bopo" typeface="Microsoft JhengHei"/>
-        <a:font script="Java" typeface="Javanese Text"/>
-        <a:font script="Lisu" typeface="Segoe UI"/>
-        <a:font script="Mymr" typeface="Myanmar Text"/>
-        <a:font script="Nkoo" typeface="Ebrima"/>
-        <a:font script="Olck" typeface="Nirmala UI"/>
-        <a:font script="Osma" typeface="Ebrima"/>
-        <a:font script="Phag" typeface="Phagspa"/>
-        <a:font script="Syrn" typeface="Estrangelo Edessa"/>
-        <a:font script="Syrj" typeface="Estrangelo Edessa"/>
-        <a:font script="Syre" typeface="Estrangelo Edessa"/>
-        <a:font script="Sora" typeface="Nirmala UI"/>
-        <a:font script="Tale" typeface="Microsoft Tai Le"/>
-        <a:font script="Talu" typeface="Microsoft New Tai Lue"/>
-        <a:font script="Tfng" typeface="Ebrima"/>
       </a:minorFont>
     </a:fontScheme>
     <a:fmtScheme name="Office">
@@ -2736,11 +2959,5 @@
     </a:fmtScheme>
   </a:themeElements>
   <a:objectDefaults/>
-  <a:extraClrSchemeLst/>
-  <a:extLst>
-    <a:ext uri="{05A4C25C-085E-4340-85A3-A5531E510DB2}">
-      <thm15:themeFamily xmlns:thm15="http://schemas.microsoft.com/office/thememl/2012/main" name="Office Theme" id="{62F939B6-93AF-4DB8-9C6B-D6C7DFDC589F}" vid="{4A3C46E8-61CC-4603-A589-7422A47A8E4A}"/>
-    </a:ext>
-  </a:extLst>
 </a:theme>
 </file>
--- a/Homework02/20200573-PhamDuyTung/Đặc tả UC.docx
+++ b/Homework02/20200573-PhamDuyTung/Đặc tả UC.docx
@@ -1,75 +1,59 @@
 
 <file path=word/document.xml><?xml version="1.0" encoding="utf-8"?>
-<w:document xmlns:wpc="http://schemas.microsoft.com/office/word/2010/wordprocessingCanvas" xmlns:mc="http://schemas.openxmlformats.org/markup-compatibility/2006" xmlns:o="urn:schemas-microsoft-com:office:office" xmlns:r="http://schemas.openxmlformats.org/officeDocument/2006/relationships" xmlns:m="http://schemas.openxmlformats.org/officeDocument/2006/math" xmlns:v="urn:schemas-microsoft-com:vml" xmlns:wp14="http://schemas.microsoft.com/office/word/2010/wordprocessingDrawing" xmlns:wp="http://schemas.openxmlformats.org/drawingml/2006/wordprocessingDrawing" xmlns:w="http://schemas.openxmlformats.org/wordprocessingml/2006/main" xmlns:w14="http://schemas.microsoft.com/office/word/2010/wordml" xmlns:w10="urn:schemas-microsoft-com:office:word" xmlns:w15="http://schemas.microsoft.com/office/word/2012/wordml" xmlns:wpg="http://schemas.microsoft.com/office/word/2010/wordprocessingGroup" xmlns:wpi="http://schemas.microsoft.com/office/word/2010/wordprocessingInk" xmlns:wne="http://schemas.microsoft.com/office/word/2006/wordml" xmlns:wps="http://schemas.microsoft.com/office/word/2010/wordprocessingShape" xmlns:wpsCustomData="http://www.wps.cn/officeDocument/2013/wpsCustomData" mc:Ignorable="w14 w15 wp14">
+<w:document xmlns:wpc="http://schemas.microsoft.com/office/word/2010/wordprocessingCanvas" xmlns:cx="http://schemas.microsoft.com/office/drawing/2014/chartex" xmlns:cx1="http://schemas.microsoft.com/office/drawing/2015/9/8/chartex" xmlns:cx2="http://schemas.microsoft.com/office/drawing/2015/10/21/chartex" xmlns:cx3="http://schemas.microsoft.com/office/drawing/2016/5/9/chartex" xmlns:cx4="http://schemas.microsoft.com/office/drawing/2016/5/10/chartex" xmlns:cx5="http://schemas.microsoft.com/office/drawing/2016/5/11/chartex" xmlns:cx6="http://schemas.microsoft.com/office/drawing/2016/5/12/chartex" xmlns:cx7="http://schemas.microsoft.com/office/drawing/2016/5/13/chartex" xmlns:cx8="http://schemas.microsoft.com/office/drawing/2016/5/14/chartex" xmlns:mc="http://schemas.openxmlformats.org/markup-compatibility/2006" xmlns:aink="http://schemas.microsoft.com/office/drawing/2016/ink" xmlns:am3d="http://schemas.microsoft.com/office/drawing/2017/model3d" xmlns:o="urn:schemas-microsoft-com:office:office" xmlns:oel="http://schemas.microsoft.com/office/2019/extlst" xmlns:r="http://schemas.openxmlformats.org/officeDocument/2006/relationships" xmlns:m="http://schemas.openxmlformats.org/officeDocument/2006/math" xmlns:v="urn:schemas-microsoft-com:vml" xmlns:wp14="http://schemas.microsoft.com/office/word/2010/wordprocessingDrawing" xmlns:wp="http://schemas.openxmlformats.org/drawingml/2006/wordprocessingDrawing" xmlns:w10="urn:schemas-microsoft-com:office:word" xmlns:w="http://schemas.openxmlformats.org/wordprocessingml/2006/main" xmlns:w14="http://schemas.microsoft.com/office/word/2010/wordml" xmlns:w15="http://schemas.microsoft.com/office/word/2012/wordml" xmlns:w16cex="http://schemas.microsoft.com/office/word/2018/wordml/cex" xmlns:w16cid="http://schemas.microsoft.com/office/word/2016/wordml/cid" xmlns:w16="http://schemas.microsoft.com/office/word/2018/wordml" xmlns:w16sdtdh="http://schemas.microsoft.com/office/word/2020/wordml/sdtdatahash" xmlns:w16se="http://schemas.microsoft.com/office/word/2015/wordml/symex" xmlns:wpg="http://schemas.microsoft.com/office/word/2010/wordprocessingGroup" xmlns:wpi="http://schemas.microsoft.com/office/word/2010/wordprocessingInk" xmlns:wne="http://schemas.microsoft.com/office/word/2006/wordml" xmlns:wps="http://schemas.microsoft.com/office/word/2010/wordprocessingShape" mc:Ignorable="w14 w15 w16se w16cid w16 w16cex w16sdtdh wp14">
   <w:body>
     <w:p>
       <w:pPr>
-        <w:pStyle w:val="3"/>
+        <w:pStyle w:val="Heading2"/>
       </w:pPr>
       <w:r>
-        <w:t>Use case  “Xem bản ghi chấm công chi tiết của nhân viên”</w:t>
+        <w:t xml:space="preserve">Use case  “Xem </w:t>
+      </w:r>
+      <w:r>
+        <w:t>báo cáo chấm công của đơn vị nhân viên văn phòng</w:t>
+      </w:r>
+      <w:r>
+        <w:t>”</w:t>
       </w:r>
     </w:p>
     <w:tbl>
       <w:tblPr>
-        <w:tblStyle w:val="12"/>
-        <w:tblW w:w="9039" w:type="dxa"/>
+        <w:tblW w:w="9951" w:type="dxa"/>
         <w:jc w:val="center"/>
         <w:tblBorders>
-          <w:top w:val="single" w:color="auto" w:sz="4" w:space="0"/>
-          <w:left w:val="single" w:color="auto" w:sz="4" w:space="0"/>
-          <w:bottom w:val="single" w:color="auto" w:sz="4" w:space="0"/>
-          <w:right w:val="single" w:color="auto" w:sz="4" w:space="0"/>
-          <w:insideH w:val="single" w:color="auto" w:sz="4" w:space="0"/>
-          <w:insideV w:val="single" w:color="auto" w:sz="4" w:space="0"/>
+          <w:top w:val="single" w:sz="4" w:space="0" w:color="auto"/>
+          <w:left w:val="single" w:sz="4" w:space="0" w:color="auto"/>
+          <w:bottom w:val="single" w:sz="4" w:space="0" w:color="auto"/>
+          <w:right w:val="single" w:sz="4" w:space="0" w:color="auto"/>
+          <w:insideH w:val="single" w:sz="4" w:space="0" w:color="auto"/>
+          <w:insideV w:val="single" w:sz="4" w:space="0" w:color="auto"/>
         </w:tblBorders>
-        <w:tblLayout w:type="autofit"/>
-        <w:tblCellMar>
-          <w:top w:w="0" w:type="dxa"/>
-          <w:left w:w="108" w:type="dxa"/>
-          <w:bottom w:w="0" w:type="dxa"/>
-          <w:right w:w="108" w:type="dxa"/>
-        </w:tblCellMar>
+        <w:tblLook w:val="04A0" w:firstRow="1" w:lastRow="0" w:firstColumn="1" w:lastColumn="0" w:noHBand="0" w:noVBand="1"/>
       </w:tblPr>
       <w:tblGrid>
-        <w:gridCol w:w="2376"/>
-        <w:gridCol w:w="2392"/>
-        <w:gridCol w:w="2392"/>
-        <w:gridCol w:w="1879"/>
+        <w:gridCol w:w="2277"/>
+        <w:gridCol w:w="2444"/>
+        <w:gridCol w:w="2389"/>
+        <w:gridCol w:w="2841"/>
       </w:tblGrid>
       <w:tr>
-        <w:tblPrEx>
-          <w:tblBorders>
-            <w:top w:val="single" w:color="auto" w:sz="4" w:space="0"/>
-            <w:left w:val="single" w:color="auto" w:sz="4" w:space="0"/>
-            <w:bottom w:val="single" w:color="auto" w:sz="4" w:space="0"/>
-            <w:right w:val="single" w:color="auto" w:sz="4" w:space="0"/>
-            <w:insideH w:val="single" w:color="auto" w:sz="4" w:space="0"/>
-            <w:insideV w:val="single" w:color="auto" w:sz="4" w:space="0"/>
-          </w:tblBorders>
-          <w:tblCellMar>
-            <w:top w:w="0" w:type="dxa"/>
-            <w:left w:w="108" w:type="dxa"/>
-            <w:bottom w:w="0" w:type="dxa"/>
-            <w:right w:w="108" w:type="dxa"/>
-          </w:tblCellMar>
-        </w:tblPrEx>
         <w:trPr>
           <w:jc w:val="center"/>
         </w:trPr>
         <w:tc>
           <w:tcPr>
-            <w:tcW w:w="2376" w:type="dxa"/>
+            <w:tcW w:w="2277" w:type="dxa"/>
             <w:shd w:val="clear" w:color="auto" w:fill="C5F1E3"/>
           </w:tcPr>
           <w:p>
             <w:pPr>
-              <w:pStyle w:val="24"/>
+              <w:pStyle w:val="TableCaption"/>
               <w:rPr>
                 <w:sz w:val="18"/>
                 <w:szCs w:val="18"/>
               </w:rPr>
             </w:pPr>
+            <w:bookmarkStart w:id="0" w:name="_Hlk148348033"/>
             <w:r>
               <w:rPr>
                 <w:sz w:val="18"/>
@@ -81,11 +65,11 @@
         </w:tc>
         <w:tc>
           <w:tcPr>
-            <w:tcW w:w="2392" w:type="dxa"/>
+            <w:tcW w:w="2444" w:type="dxa"/>
           </w:tcPr>
           <w:p>
             <w:pPr>
-              <w:pStyle w:val="23"/>
+              <w:pStyle w:val="Bang"/>
               <w:widowControl w:val="0"/>
               <w:rPr>
                 <w:sz w:val="19"/>
@@ -101,11 +85,11 @@
         </w:tc>
         <w:tc>
           <w:tcPr>
-            <w:tcW w:w="2392" w:type="dxa"/>
+            <w:tcW w:w="2389" w:type="dxa"/>
           </w:tcPr>
           <w:p>
             <w:pPr>
-              <w:pStyle w:val="24"/>
+              <w:pStyle w:val="TableCaption"/>
               <w:rPr>
                 <w:sz w:val="19"/>
               </w:rPr>
@@ -120,50 +104,37 @@
         </w:tc>
         <w:tc>
           <w:tcPr>
-            <w:tcW w:w="1879" w:type="dxa"/>
+            <w:tcW w:w="2841" w:type="dxa"/>
           </w:tcPr>
           <w:p>
             <w:pPr>
-              <w:pStyle w:val="23"/>
+              <w:pStyle w:val="Bang"/>
               <w:widowControl w:val="0"/>
               <w:rPr>
                 <w:sz w:val="19"/>
               </w:rPr>
             </w:pPr>
             <w:r>
-              <w:t>Xem bản ghi chấm công chi tiết của nhân viên</w:t>
+              <w:rPr>
+                <w:sz w:val="19"/>
+              </w:rPr>
+              <w:t>Xem báo cáo chấm công của đơn vị nhân viên văn phòng</w:t>
             </w:r>
           </w:p>
         </w:tc>
       </w:tr>
       <w:tr>
-        <w:tblPrEx>
-          <w:tblBorders>
-            <w:top w:val="single" w:color="auto" w:sz="4" w:space="0"/>
-            <w:left w:val="single" w:color="auto" w:sz="4" w:space="0"/>
-            <w:bottom w:val="single" w:color="auto" w:sz="4" w:space="0"/>
-            <w:right w:val="single" w:color="auto" w:sz="4" w:space="0"/>
-            <w:insideH w:val="single" w:color="auto" w:sz="4" w:space="0"/>
-            <w:insideV w:val="single" w:color="auto" w:sz="4" w:space="0"/>
-          </w:tblBorders>
-          <w:tblCellMar>
-            <w:top w:w="0" w:type="dxa"/>
-            <w:left w:w="108" w:type="dxa"/>
-            <w:bottom w:w="0" w:type="dxa"/>
-            <w:right w:w="108" w:type="dxa"/>
-          </w:tblCellMar>
-        </w:tblPrEx>
         <w:trPr>
           <w:jc w:val="center"/>
         </w:trPr>
         <w:tc>
           <w:tcPr>
-            <w:tcW w:w="2376" w:type="dxa"/>
+            <w:tcW w:w="2277" w:type="dxa"/>
             <w:shd w:val="clear" w:color="auto" w:fill="C5F1E3"/>
           </w:tcPr>
           <w:p>
             <w:pPr>
-              <w:pStyle w:val="24"/>
+              <w:pStyle w:val="TableCaption"/>
               <w:rPr>
                 <w:sz w:val="18"/>
                 <w:szCs w:val="18"/>
@@ -180,12 +151,12 @@
         </w:tc>
         <w:tc>
           <w:tcPr>
-            <w:tcW w:w="6663" w:type="dxa"/>
+            <w:tcW w:w="7674" w:type="dxa"/>
             <w:gridSpan w:val="3"/>
           </w:tcPr>
           <w:p>
             <w:pPr>
-              <w:pStyle w:val="23"/>
+              <w:pStyle w:val="Bang"/>
               <w:widowControl w:val="0"/>
               <w:rPr>
                 <w:sz w:val="19"/>
@@ -195,40 +166,30 @@
               <w:rPr>
                 <w:sz w:val="19"/>
               </w:rPr>
-              <w:t>Nhân viên</w:t>
+              <w:t>Trưởng đơn vị nhân viên</w:t>
+            </w:r>
+            <w:r>
+              <w:rPr>
+                <w:sz w:val="19"/>
+              </w:rPr>
+              <w:t xml:space="preserve"> văn phòng</w:t>
             </w:r>
           </w:p>
         </w:tc>
       </w:tr>
       <w:tr>
-        <w:tblPrEx>
-          <w:tblBorders>
-            <w:top w:val="single" w:color="auto" w:sz="4" w:space="0"/>
-            <w:left w:val="single" w:color="auto" w:sz="4" w:space="0"/>
-            <w:bottom w:val="single" w:color="auto" w:sz="4" w:space="0"/>
-            <w:right w:val="single" w:color="auto" w:sz="4" w:space="0"/>
-            <w:insideH w:val="single" w:color="auto" w:sz="4" w:space="0"/>
-            <w:insideV w:val="single" w:color="auto" w:sz="4" w:space="0"/>
-          </w:tblBorders>
-          <w:tblCellMar>
-            <w:top w:w="0" w:type="dxa"/>
-            <w:left w:w="108" w:type="dxa"/>
-            <w:bottom w:w="0" w:type="dxa"/>
-            <w:right w:w="108" w:type="dxa"/>
-          </w:tblCellMar>
-        </w:tblPrEx>
         <w:trPr>
-          <w:trHeight w:val="308" w:hRule="atLeast"/>
+          <w:trHeight w:val="308"/>
           <w:jc w:val="center"/>
         </w:trPr>
         <w:tc>
           <w:tcPr>
-            <w:tcW w:w="2376" w:type="dxa"/>
+            <w:tcW w:w="2277" w:type="dxa"/>
             <w:shd w:val="clear" w:color="auto" w:fill="C5F1E3"/>
           </w:tcPr>
           <w:p>
             <w:pPr>
-              <w:pStyle w:val="24"/>
+              <w:pStyle w:val="TableCaption"/>
               <w:rPr>
                 <w:sz w:val="18"/>
                 <w:szCs w:val="18"/>
@@ -245,65 +206,45 @@
         </w:tc>
         <w:tc>
           <w:tcPr>
-            <w:tcW w:w="6663" w:type="dxa"/>
+            <w:tcW w:w="7674" w:type="dxa"/>
             <w:gridSpan w:val="3"/>
           </w:tcPr>
           <w:p>
             <w:pPr>
-              <w:pStyle w:val="23"/>
+              <w:pStyle w:val="Bang"/>
               <w:widowControl w:val="0"/>
               <w:rPr>
-                <w:rFonts w:hint="default"/>
                 <w:sz w:val="19"/>
-                <w:lang w:val="en-US"/>
               </w:rPr>
             </w:pPr>
             <w:r>
               <w:rPr>
                 <w:sz w:val="19"/>
               </w:rPr>
-              <w:t>Đăng nhập thành công</w:t>
+              <w:t xml:space="preserve">Đăng nhập thành công với tư cách </w:t>
             </w:r>
             <w:r>
               <w:rPr>
-                <w:rFonts w:hint="default"/>
                 <w:sz w:val="19"/>
-                <w:lang w:val="en-US"/>
               </w:rPr>
-              <w:t xml:space="preserve"> với tư cách nhân viên (công nhân hoặc nhân viên văn phòng)</w:t>
+              <w:t>trưởng đơn vị nhân viên văn phòng</w:t>
             </w:r>
           </w:p>
         </w:tc>
       </w:tr>
       <w:tr>
-        <w:tblPrEx>
-          <w:tblBorders>
-            <w:top w:val="single" w:color="auto" w:sz="4" w:space="0"/>
-            <w:left w:val="single" w:color="auto" w:sz="4" w:space="0"/>
-            <w:bottom w:val="single" w:color="auto" w:sz="4" w:space="0"/>
-            <w:right w:val="single" w:color="auto" w:sz="4" w:space="0"/>
-            <w:insideH w:val="single" w:color="auto" w:sz="4" w:space="0"/>
-            <w:insideV w:val="single" w:color="auto" w:sz="4" w:space="0"/>
-          </w:tblBorders>
-          <w:tblCellMar>
-            <w:top w:w="0" w:type="dxa"/>
-            <w:left w:w="108" w:type="dxa"/>
-            <w:bottom w:w="0" w:type="dxa"/>
-            <w:right w:w="108" w:type="dxa"/>
-          </w:tblCellMar>
-        </w:tblPrEx>
         <w:trPr>
-          <w:trHeight w:val="841" w:hRule="atLeast"/>
+          <w:trHeight w:val="841"/>
           <w:jc w:val="center"/>
         </w:trPr>
         <w:tc>
           <w:tcPr>
-            <w:tcW w:w="2376" w:type="dxa"/>
+            <w:tcW w:w="2277" w:type="dxa"/>
             <w:shd w:val="clear" w:color="auto" w:fill="C5F1E3"/>
           </w:tcPr>
           <w:p>
             <w:pPr>
-              <w:pStyle w:val="24"/>
+              <w:pStyle w:val="TableCaption"/>
               <w:rPr>
                 <w:sz w:val="18"/>
                 <w:szCs w:val="18"/>
@@ -319,7 +260,7 @@
           </w:p>
           <w:p>
             <w:pPr>
-              <w:pStyle w:val="24"/>
+              <w:pStyle w:val="TableCaption"/>
               <w:rPr>
                 <w:sz w:val="18"/>
                 <w:szCs w:val="18"/>
@@ -336,53 +277,29 @@
         </w:tc>
         <w:tc>
           <w:tcPr>
-            <w:tcW w:w="6663" w:type="dxa"/>
+            <w:tcW w:w="7674" w:type="dxa"/>
             <w:gridSpan w:val="3"/>
           </w:tcPr>
           <w:tbl>
             <w:tblPr>
-              <w:tblStyle w:val="12"/>
-              <w:tblW w:w="6408" w:type="dxa"/>
-              <w:tblInd w:w="0" w:type="dxa"/>
+              <w:tblW w:w="7414" w:type="dxa"/>
               <w:tblBorders>
-                <w:top w:val="single" w:color="auto" w:sz="4" w:space="0"/>
-                <w:left w:val="single" w:color="auto" w:sz="4" w:space="0"/>
-                <w:bottom w:val="single" w:color="auto" w:sz="4" w:space="0"/>
-                <w:right w:val="single" w:color="auto" w:sz="4" w:space="0"/>
-                <w:insideH w:val="single" w:color="auto" w:sz="4" w:space="0"/>
-                <w:insideV w:val="single" w:color="auto" w:sz="4" w:space="0"/>
+                <w:top w:val="single" w:sz="4" w:space="0" w:color="auto"/>
+                <w:left w:val="single" w:sz="4" w:space="0" w:color="auto"/>
+                <w:bottom w:val="single" w:sz="4" w:space="0" w:color="auto"/>
+                <w:right w:val="single" w:sz="4" w:space="0" w:color="auto"/>
+                <w:insideH w:val="single" w:sz="4" w:space="0" w:color="auto"/>
+                <w:insideV w:val="single" w:sz="4" w:space="0" w:color="auto"/>
               </w:tblBorders>
-              <w:tblLayout w:type="autofit"/>
-              <w:tblCellMar>
-                <w:top w:w="0" w:type="dxa"/>
-                <w:left w:w="108" w:type="dxa"/>
-                <w:bottom w:w="0" w:type="dxa"/>
-                <w:right w:w="108" w:type="dxa"/>
-              </w:tblCellMar>
+              <w:tblLook w:val="04A0" w:firstRow="1" w:lastRow="0" w:firstColumn="1" w:lastColumn="0" w:noHBand="0" w:noVBand="1"/>
             </w:tblPr>
             <w:tblGrid>
               <w:gridCol w:w="579"/>
-              <w:gridCol w:w="1656"/>
-              <w:gridCol w:w="1938"/>
-              <w:gridCol w:w="2235"/>
+              <w:gridCol w:w="1305"/>
+              <w:gridCol w:w="579"/>
+              <w:gridCol w:w="4951"/>
             </w:tblGrid>
             <w:tr>
-              <w:tblPrEx>
-                <w:tblBorders>
-                  <w:top w:val="single" w:color="auto" w:sz="4" w:space="0"/>
-                  <w:left w:val="single" w:color="auto" w:sz="4" w:space="0"/>
-                  <w:bottom w:val="single" w:color="auto" w:sz="4" w:space="0"/>
-                  <w:right w:val="single" w:color="auto" w:sz="4" w:space="0"/>
-                  <w:insideH w:val="single" w:color="auto" w:sz="4" w:space="0"/>
-                  <w:insideV w:val="single" w:color="auto" w:sz="4" w:space="0"/>
-                </w:tblBorders>
-                <w:tblCellMar>
-                  <w:top w:w="0" w:type="dxa"/>
-                  <w:left w:w="108" w:type="dxa"/>
-                  <w:bottom w:w="0" w:type="dxa"/>
-                  <w:right w:w="108" w:type="dxa"/>
-                </w:tblCellMar>
-              </w:tblPrEx>
               <w:trPr>
                 <w:tblHeader/>
               </w:trPr>
@@ -393,7 +310,7 @@
                 </w:tcPr>
                 <w:p>
                   <w:pPr>
-                    <w:pStyle w:val="25"/>
+                    <w:pStyle w:val="TableCaptionSmall"/>
                     <w:jc w:val="both"/>
                     <w:rPr>
                       <w:sz w:val="17"/>
@@ -409,15 +326,16 @@
               </w:tc>
               <w:tc>
                 <w:tcPr>
-                  <w:tcW w:w="1656" w:type="dxa"/>
-                  <w:tcBorders>
-                    <w:bottom w:val="single" w:color="auto" w:sz="4" w:space="0"/>
+                  <w:tcW w:w="1884" w:type="dxa"/>
+                  <w:gridSpan w:val="2"/>
+                  <w:tcBorders>
+                    <w:bottom w:val="single" w:sz="4" w:space="0" w:color="auto"/>
                   </w:tcBorders>
                   <w:shd w:val="clear" w:color="auto" w:fill="FFCC99"/>
                 </w:tcPr>
                 <w:p>
                   <w:pPr>
-                    <w:pStyle w:val="25"/>
+                    <w:pStyle w:val="TableCaptionSmall"/>
                     <w:rPr>
                       <w:sz w:val="17"/>
                     </w:rPr>
@@ -432,16 +350,15 @@
               </w:tc>
               <w:tc>
                 <w:tcPr>
-                  <w:tcW w:w="4173" w:type="dxa"/>
-                  <w:gridSpan w:val="2"/>
-                  <w:tcBorders>
-                    <w:bottom w:val="single" w:color="auto" w:sz="4" w:space="0"/>
+                  <w:tcW w:w="4951" w:type="dxa"/>
+                  <w:tcBorders>
+                    <w:bottom w:val="single" w:sz="4" w:space="0" w:color="auto"/>
                   </w:tcBorders>
                   <w:shd w:val="clear" w:color="auto" w:fill="FFCC99"/>
                 </w:tcPr>
                 <w:p>
                   <w:pPr>
-                    <w:pStyle w:val="25"/>
+                    <w:pStyle w:val="TableCaptionSmall"/>
                     <w:ind w:left="547"/>
                     <w:rPr>
                       <w:sz w:val="17"/>
@@ -457,22 +374,6 @@
               </w:tc>
             </w:tr>
             <w:tr>
-              <w:tblPrEx>
-                <w:tblBorders>
-                  <w:top w:val="single" w:color="auto" w:sz="4" w:space="0"/>
-                  <w:left w:val="single" w:color="auto" w:sz="4" w:space="0"/>
-                  <w:bottom w:val="single" w:color="auto" w:sz="4" w:space="0"/>
-                  <w:right w:val="single" w:color="auto" w:sz="4" w:space="0"/>
-                  <w:insideH w:val="single" w:color="auto" w:sz="4" w:space="0"/>
-                  <w:insideV w:val="single" w:color="auto" w:sz="4" w:space="0"/>
-                </w:tblBorders>
-                <w:tblCellMar>
-                  <w:top w:w="0" w:type="dxa"/>
-                  <w:left w:w="108" w:type="dxa"/>
-                  <w:bottom w:w="0" w:type="dxa"/>
-                  <w:right w:w="108" w:type="dxa"/>
-                </w:tblCellMar>
-              </w:tblPrEx>
               <w:tc>
                 <w:tcPr>
                   <w:tcW w:w="579" w:type="dxa"/>
@@ -493,7 +394,8 @@
               </w:tc>
               <w:tc>
                 <w:tcPr>
-                  <w:tcW w:w="1656" w:type="dxa"/>
+                  <w:tcW w:w="1884" w:type="dxa"/>
+                  <w:gridSpan w:val="2"/>
                   <w:tcBorders>
                     <w:right w:val="nil"/>
                   </w:tcBorders>
@@ -511,14 +413,19 @@
                     <w:rPr>
                       <w:sz w:val="19"/>
                     </w:rPr>
-                    <w:t>Nhân viên</w:t>
-                  </w:r>
-                </w:p>
-              </w:tc>
-              <w:tc>
-                <w:tcPr>
-                  <w:tcW w:w="4173" w:type="dxa"/>
-                  <w:gridSpan w:val="2"/>
+                    <w:t>Trưởng đơn vị nhân viên</w:t>
+                  </w:r>
+                  <w:r>
+                    <w:rPr>
+                      <w:sz w:val="19"/>
+                    </w:rPr>
+                    <w:t xml:space="preserve"> văn phòng</w:t>
+                  </w:r>
+                </w:p>
+              </w:tc>
+              <w:tc>
+                <w:tcPr>
+                  <w:tcW w:w="4951" w:type="dxa"/>
                   <w:tcBorders>
                     <w:left w:val="nil"/>
                   </w:tcBorders>
@@ -536,28 +443,18 @@
                     <w:rPr>
                       <w:sz w:val="19"/>
                     </w:rPr>
-                    <w:t>Chọn xem bản ghi chấm công chi tiết</w:t>
+                    <w:t xml:space="preserve">Chọn xem </w:t>
+                  </w:r>
+                  <w:r>
+                    <w:rPr>
+                      <w:sz w:val="19"/>
+                    </w:rPr>
+                    <w:t>báo cáo chấm công của nhân viên trong đơn vị</w:t>
                   </w:r>
                 </w:p>
               </w:tc>
             </w:tr>
             <w:tr>
-              <w:tblPrEx>
-                <w:tblBorders>
-                  <w:top w:val="single" w:color="auto" w:sz="4" w:space="0"/>
-                  <w:left w:val="single" w:color="auto" w:sz="4" w:space="0"/>
-                  <w:bottom w:val="single" w:color="auto" w:sz="4" w:space="0"/>
-                  <w:right w:val="single" w:color="auto" w:sz="4" w:space="0"/>
-                  <w:insideH w:val="single" w:color="auto" w:sz="4" w:space="0"/>
-                  <w:insideV w:val="single" w:color="auto" w:sz="4" w:space="0"/>
-                </w:tblBorders>
-                <w:tblCellMar>
-                  <w:top w:w="0" w:type="dxa"/>
-                  <w:left w:w="108" w:type="dxa"/>
-                  <w:bottom w:w="0" w:type="dxa"/>
-                  <w:right w:w="108" w:type="dxa"/>
-                </w:tblCellMar>
-              </w:tblPrEx>
               <w:tc>
                 <w:tcPr>
                   <w:tcW w:w="579" w:type="dxa"/>
@@ -578,7 +475,8 @@
               </w:tc>
               <w:tc>
                 <w:tcPr>
-                  <w:tcW w:w="1656" w:type="dxa"/>
+                  <w:tcW w:w="1884" w:type="dxa"/>
+                  <w:gridSpan w:val="2"/>
                   <w:tcBorders>
                     <w:right w:val="nil"/>
                   </w:tcBorders>
@@ -602,8 +500,7 @@
               </w:tc>
               <w:tc>
                 <w:tcPr>
-                  <w:tcW w:w="4173" w:type="dxa"/>
-                  <w:gridSpan w:val="2"/>
+                  <w:tcW w:w="4951" w:type="dxa"/>
                   <w:tcBorders>
                     <w:left w:val="nil"/>
                   </w:tcBorders>
@@ -621,28 +518,12 @@
                     <w:rPr>
                       <w:sz w:val="19"/>
                     </w:rPr>
-                    <w:t>Truy xuất xem bản ghi chấm công chi tiết của ngày hiện tại</w:t>
+                    <w:t>Lấy thông tin đơn vị</w:t>
                   </w:r>
                 </w:p>
               </w:tc>
             </w:tr>
             <w:tr>
-              <w:tblPrEx>
-                <w:tblBorders>
-                  <w:top w:val="single" w:color="auto" w:sz="4" w:space="0"/>
-                  <w:left w:val="single" w:color="auto" w:sz="4" w:space="0"/>
-                  <w:bottom w:val="single" w:color="auto" w:sz="4" w:space="0"/>
-                  <w:right w:val="single" w:color="auto" w:sz="4" w:space="0"/>
-                  <w:insideH w:val="single" w:color="auto" w:sz="4" w:space="0"/>
-                  <w:insideV w:val="single" w:color="auto" w:sz="4" w:space="0"/>
-                </w:tblBorders>
-                <w:tblCellMar>
-                  <w:top w:w="0" w:type="dxa"/>
-                  <w:left w:w="108" w:type="dxa"/>
-                  <w:bottom w:w="0" w:type="dxa"/>
-                  <w:right w:w="108" w:type="dxa"/>
-                </w:tblCellMar>
-              </w:tblPrEx>
               <w:tc>
                 <w:tcPr>
                   <w:tcW w:w="579" w:type="dxa"/>
@@ -663,7 +544,8 @@
               </w:tc>
               <w:tc>
                 <w:tcPr>
-                  <w:tcW w:w="1656" w:type="dxa"/>
+                  <w:tcW w:w="1884" w:type="dxa"/>
+                  <w:gridSpan w:val="2"/>
                   <w:tcBorders>
                     <w:right w:val="nil"/>
                   </w:tcBorders>
@@ -687,8 +569,7 @@
               </w:tc>
               <w:tc>
                 <w:tcPr>
-                  <w:tcW w:w="4173" w:type="dxa"/>
-                  <w:gridSpan w:val="2"/>
+                  <w:tcW w:w="4951" w:type="dxa"/>
                   <w:tcBorders>
                     <w:left w:val="nil"/>
                   </w:tcBorders>
@@ -706,31 +587,18 @@
                     <w:rPr>
                       <w:sz w:val="19"/>
                     </w:rPr>
-                    <w:t>Hiển thị giao diện thông tin chấm công với mặc định là bản ghi chấm công chi tiết của ngày hiện tại</w:t>
+                    <w:t>Gửi yêu cầu truy</w:t>
+                  </w:r>
+                  <w:r>
+                    <w:rPr>
+                      <w:sz w:val="19"/>
+                    </w:rPr>
+                    <w:t xml:space="preserve"> xuất thông tin nhân viên văn phòng trong đơn vị từ hệ thống nhân sự</w:t>
                   </w:r>
                 </w:p>
               </w:tc>
             </w:tr>
             <w:tr>
-              <w:tblPrEx>
-                <w:tblBorders>
-                  <w:top w:val="single" w:color="auto" w:sz="4" w:space="0"/>
-                  <w:left w:val="single" w:color="auto" w:sz="4" w:space="0"/>
-                  <w:bottom w:val="single" w:color="auto" w:sz="4" w:space="0"/>
-                  <w:right w:val="single" w:color="auto" w:sz="4" w:space="0"/>
-                  <w:insideH w:val="single" w:color="auto" w:sz="4" w:space="0"/>
-                  <w:insideV w:val="single" w:color="auto" w:sz="4" w:space="0"/>
-                </w:tblBorders>
-                <w:tblCellMar>
-                  <w:top w:w="0" w:type="dxa"/>
-                  <w:left w:w="108" w:type="dxa"/>
-                  <w:bottom w:w="0" w:type="dxa"/>
-                  <w:right w:w="108" w:type="dxa"/>
-                </w:tblCellMar>
-              </w:tblPrEx>
-              <w:trPr>
-                <w:trHeight w:val="485" w:hRule="atLeast"/>
-              </w:trPr>
               <w:tc>
                 <w:tcPr>
                   <w:tcW w:w="579" w:type="dxa"/>
@@ -751,7 +619,8 @@
               </w:tc>
               <w:tc>
                 <w:tcPr>
-                  <w:tcW w:w="1656" w:type="dxa"/>
+                  <w:tcW w:w="1884" w:type="dxa"/>
+                  <w:gridSpan w:val="2"/>
                   <w:tcBorders>
                     <w:right w:val="nil"/>
                   </w:tcBorders>
@@ -769,14 +638,13 @@
                     <w:rPr>
                       <w:sz w:val="19"/>
                     </w:rPr>
-                    <w:t>Nhân viên</w:t>
-                  </w:r>
-                </w:p>
-              </w:tc>
-              <w:tc>
-                <w:tcPr>
-                  <w:tcW w:w="4173" w:type="dxa"/>
-                  <w:gridSpan w:val="2"/>
+                    <w:t>Hệ thống nhân sự</w:t>
+                  </w:r>
+                </w:p>
+              </w:tc>
+              <w:tc>
+                <w:tcPr>
+                  <w:tcW w:w="4951" w:type="dxa"/>
                   <w:tcBorders>
                     <w:left w:val="nil"/>
                   </w:tcBorders>
@@ -787,45 +655,25 @@
                     <w:spacing w:after="40"/>
                     <w:ind w:left="100"/>
                     <w:rPr>
-                      <w:rFonts w:hint="default"/>
-                      <w:sz w:val="19"/>
-                      <w:lang w:val="en-US"/>
-                    </w:rPr>
-                  </w:pPr>
-                  <w:r>
-                    <w:rPr>
-                      <w:sz w:val="19"/>
-                    </w:rPr>
-                    <w:t>Nhập ngày muốn xem các bản ghi</w:t>
-                  </w:r>
-                  <w:r>
-                    <w:rPr>
-                      <w:rFonts w:hint="default"/>
-                      <w:sz w:val="19"/>
-                      <w:lang w:val="en-US"/>
-                    </w:rPr>
-                    <w:t xml:space="preserve"> vào giao diện</w:t>
+                      <w:sz w:val="19"/>
+                    </w:rPr>
+                  </w:pPr>
+                  <w:r>
+                    <w:rPr>
+                      <w:sz w:val="19"/>
+                    </w:rPr>
+                    <w:t>Truy xuất thông tin nhân v</w:t>
+                  </w:r>
+                  <w:r>
+                    <w:rPr>
+                      <w:sz w:val="19"/>
+                    </w:rPr>
+                    <w:t>iên văn phòng trong đơn vị</w:t>
                   </w:r>
                 </w:p>
               </w:tc>
             </w:tr>
             <w:tr>
-              <w:tblPrEx>
-                <w:tblBorders>
-                  <w:top w:val="single" w:color="auto" w:sz="4" w:space="0"/>
-                  <w:left w:val="single" w:color="auto" w:sz="4" w:space="0"/>
-                  <w:bottom w:val="single" w:color="auto" w:sz="4" w:space="0"/>
-                  <w:right w:val="single" w:color="auto" w:sz="4" w:space="0"/>
-                  <w:insideH w:val="single" w:color="auto" w:sz="4" w:space="0"/>
-                  <w:insideV w:val="single" w:color="auto" w:sz="4" w:space="0"/>
-                </w:tblBorders>
-                <w:tblCellMar>
-                  <w:top w:w="0" w:type="dxa"/>
-                  <w:left w:w="108" w:type="dxa"/>
-                  <w:bottom w:w="0" w:type="dxa"/>
-                  <w:right w:w="108" w:type="dxa"/>
-                </w:tblCellMar>
-              </w:tblPrEx>
               <w:tc>
                 <w:tcPr>
                   <w:tcW w:w="579" w:type="dxa"/>
@@ -846,7 +694,8 @@
               </w:tc>
               <w:tc>
                 <w:tcPr>
-                  <w:tcW w:w="1656" w:type="dxa"/>
+                  <w:tcW w:w="1884" w:type="dxa"/>
+                  <w:gridSpan w:val="2"/>
                   <w:tcBorders>
                     <w:right w:val="nil"/>
                   </w:tcBorders>
@@ -864,14 +713,13 @@
                     <w:rPr>
                       <w:sz w:val="19"/>
                     </w:rPr>
-                    <w:t>Hệ thống</w:t>
-                  </w:r>
-                </w:p>
-              </w:tc>
-              <w:tc>
-                <w:tcPr>
-                  <w:tcW w:w="4173" w:type="dxa"/>
-                  <w:gridSpan w:val="2"/>
+                    <w:t>Hệ thống nhân sự</w:t>
+                  </w:r>
+                </w:p>
+              </w:tc>
+              <w:tc>
+                <w:tcPr>
+                  <w:tcW w:w="4951" w:type="dxa"/>
                   <w:tcBorders>
                     <w:left w:val="nil"/>
                   </w:tcBorders>
@@ -889,28 +737,48 @@
                     <w:rPr>
                       <w:sz w:val="19"/>
                     </w:rPr>
-                    <w:t>Kiểm tra ngày nhập vào có hợp lệ không</w:t>
+                    <w:t>Gửi thông tin</w:t>
+                  </w:r>
+                  <w:r>
+                    <w:rPr>
+                      <w:sz w:val="19"/>
+                    </w:rPr>
+                    <w:t xml:space="preserve"> các</w:t>
+                  </w:r>
+                  <w:r>
+                    <w:rPr>
+                      <w:sz w:val="19"/>
+                    </w:rPr>
+                    <w:t xml:space="preserve"> </w:t>
+                  </w:r>
+                  <w:r>
+                    <w:rPr>
+                      <w:sz w:val="19"/>
+                    </w:rPr>
+                    <w:t>nhân v</w:t>
+                  </w:r>
+                  <w:r>
+                    <w:rPr>
+                      <w:sz w:val="19"/>
+                    </w:rPr>
+                    <w:t>iên văn phòng trong đơn vị</w:t>
+                  </w:r>
+                  <w:r>
+                    <w:rPr>
+                      <w:sz w:val="19"/>
+                    </w:rPr>
+                    <w:t xml:space="preserve"> về hệ th</w:t>
+                  </w:r>
+                  <w:r>
+                    <w:rPr>
+                      <w:sz w:val="19"/>
+                    </w:rPr>
+                    <w:t>ống chấm công</w:t>
                   </w:r>
                 </w:p>
               </w:tc>
             </w:tr>
             <w:tr>
-              <w:tblPrEx>
-                <w:tblBorders>
-                  <w:top w:val="single" w:color="auto" w:sz="4" w:space="0"/>
-                  <w:left w:val="single" w:color="auto" w:sz="4" w:space="0"/>
-                  <w:bottom w:val="single" w:color="auto" w:sz="4" w:space="0"/>
-                  <w:right w:val="single" w:color="auto" w:sz="4" w:space="0"/>
-                  <w:insideH w:val="single" w:color="auto" w:sz="4" w:space="0"/>
-                  <w:insideV w:val="single" w:color="auto" w:sz="4" w:space="0"/>
-                </w:tblBorders>
-                <w:tblCellMar>
-                  <w:top w:w="0" w:type="dxa"/>
-                  <w:left w:w="108" w:type="dxa"/>
-                  <w:bottom w:w="0" w:type="dxa"/>
-                  <w:right w:w="108" w:type="dxa"/>
-                </w:tblCellMar>
-              </w:tblPrEx>
               <w:tc>
                 <w:tcPr>
                   <w:tcW w:w="579" w:type="dxa"/>
@@ -931,7 +799,8 @@
               </w:tc>
               <w:tc>
                 <w:tcPr>
-                  <w:tcW w:w="1656" w:type="dxa"/>
+                  <w:tcW w:w="1884" w:type="dxa"/>
+                  <w:gridSpan w:val="2"/>
                   <w:tcBorders>
                     <w:right w:val="nil"/>
                   </w:tcBorders>
@@ -955,8 +824,7 @@
               </w:tc>
               <w:tc>
                 <w:tcPr>
-                  <w:tcW w:w="4173" w:type="dxa"/>
-                  <w:gridSpan w:val="2"/>
+                  <w:tcW w:w="4951" w:type="dxa"/>
                   <w:tcBorders>
                     <w:left w:val="nil"/>
                   </w:tcBorders>
@@ -974,28 +842,12 @@
                     <w:rPr>
                       <w:sz w:val="19"/>
                     </w:rPr>
-                    <w:t>Truy xuất các bản ghi chấm công</w:t>
+                    <w:t>Truy xuất các bản ghi chấm công của nhân viên văn phòng trong đơn vị ở tháng hiện tại</w:t>
                   </w:r>
                 </w:p>
               </w:tc>
             </w:tr>
             <w:tr>
-              <w:tblPrEx>
-                <w:tblBorders>
-                  <w:top w:val="single" w:color="auto" w:sz="4" w:space="0"/>
-                  <w:left w:val="single" w:color="auto" w:sz="4" w:space="0"/>
-                  <w:bottom w:val="single" w:color="auto" w:sz="4" w:space="0"/>
-                  <w:right w:val="single" w:color="auto" w:sz="4" w:space="0"/>
-                  <w:insideH w:val="single" w:color="auto" w:sz="4" w:space="0"/>
-                  <w:insideV w:val="single" w:color="auto" w:sz="4" w:space="0"/>
-                </w:tblBorders>
-                <w:tblCellMar>
-                  <w:top w:w="0" w:type="dxa"/>
-                  <w:left w:w="108" w:type="dxa"/>
-                  <w:bottom w:w="0" w:type="dxa"/>
-                  <w:right w:w="108" w:type="dxa"/>
-                </w:tblCellMar>
-              </w:tblPrEx>
               <w:tc>
                 <w:tcPr>
                   <w:tcW w:w="579" w:type="dxa"/>
@@ -1016,7 +868,8 @@
               </w:tc>
               <w:tc>
                 <w:tcPr>
-                  <w:tcW w:w="1656" w:type="dxa"/>
+                  <w:tcW w:w="1884" w:type="dxa"/>
+                  <w:gridSpan w:val="2"/>
                   <w:tcBorders>
                     <w:right w:val="nil"/>
                   </w:tcBorders>
@@ -1040,8 +893,7 @@
               </w:tc>
               <w:tc>
                 <w:tcPr>
-                  <w:tcW w:w="4173" w:type="dxa"/>
-                  <w:gridSpan w:val="2"/>
+                  <w:tcW w:w="4951" w:type="dxa"/>
                   <w:tcBorders>
                     <w:left w:val="nil"/>
                   </w:tcBorders>
@@ -1059,36 +911,58 @@
                     <w:rPr>
                       <w:sz w:val="19"/>
                     </w:rPr>
-                    <w:t>Hiển thị thông tin lên giao diện</w:t>
+                    <w:t>Kiểm tra số lượng bản ghi</w:t>
                   </w:r>
                 </w:p>
               </w:tc>
             </w:tr>
             <w:tr>
-              <w:tblPrEx>
-                <w:tblBorders>
-                  <w:top w:val="single" w:color="auto" w:sz="4" w:space="0"/>
-                  <w:left w:val="single" w:color="auto" w:sz="4" w:space="0"/>
-                  <w:bottom w:val="single" w:color="auto" w:sz="4" w:space="0"/>
-                  <w:right w:val="single" w:color="auto" w:sz="4" w:space="0"/>
-                  <w:insideH w:val="single" w:color="auto" w:sz="4" w:space="0"/>
-                  <w:insideV w:val="single" w:color="auto" w:sz="4" w:space="0"/>
-                </w:tblBorders>
-                <w:tblCellMar>
-                  <w:top w:w="0" w:type="dxa"/>
-                  <w:left w:w="108" w:type="dxa"/>
-                  <w:bottom w:w="0" w:type="dxa"/>
-                  <w:right w:w="108" w:type="dxa"/>
-                </w:tblCellMar>
-              </w:tblPrEx>
-              <w:trPr>
-                <w:gridAfter w:val="1"/>
-                <w:wAfter w:w="2235" w:type="dxa"/>
-              </w:trPr>
-              <w:tc>
-                <w:tcPr>
-                  <w:tcW w:w="4173" w:type="dxa"/>
-                  <w:gridSpan w:val="3"/>
+              <w:tc>
+                <w:tcPr>
+                  <w:tcW w:w="579" w:type="dxa"/>
+                </w:tcPr>
+                <w:p>
+                  <w:pPr>
+                    <w:numPr>
+                      <w:ilvl w:val="0"/>
+                      <w:numId w:val="2"/>
+                    </w:numPr>
+                    <w:spacing w:before="120"/>
+                    <w:jc w:val="center"/>
+                    <w:rPr>
+                      <w:sz w:val="19"/>
+                    </w:rPr>
+                  </w:pPr>
+                </w:p>
+              </w:tc>
+              <w:tc>
+                <w:tcPr>
+                  <w:tcW w:w="1884" w:type="dxa"/>
+                  <w:gridSpan w:val="2"/>
+                  <w:tcBorders>
+                    <w:right w:val="nil"/>
+                  </w:tcBorders>
+                </w:tcPr>
+                <w:p>
+                  <w:pPr>
+                    <w:widowControl w:val="0"/>
+                    <w:spacing w:after="40"/>
+                    <w:ind w:left="105"/>
+                    <w:rPr>
+                      <w:sz w:val="19"/>
+                    </w:rPr>
+                  </w:pPr>
+                  <w:r>
+                    <w:rPr>
+                      <w:sz w:val="19"/>
+                    </w:rPr>
+                    <w:t>Hệ thống</w:t>
+                  </w:r>
+                </w:p>
+              </w:tc>
+              <w:tc>
+                <w:tcPr>
+                  <w:tcW w:w="4951" w:type="dxa"/>
                   <w:tcBorders>
                     <w:left w:val="nil"/>
                   </w:tcBorders>
@@ -1098,6 +972,595 @@
                     <w:widowControl w:val="0"/>
                     <w:spacing w:after="40"/>
                     <w:ind w:left="100"/>
+                    <w:rPr>
+                      <w:sz w:val="19"/>
+                    </w:rPr>
+                  </w:pPr>
+                  <w:r>
+                    <w:rPr>
+                      <w:sz w:val="19"/>
+                    </w:rPr>
+                    <w:t>Với từng nhân viên, tổng hợp</w:t>
+                  </w:r>
+                  <w:r>
+                    <w:rPr>
+                      <w:sz w:val="19"/>
+                    </w:rPr>
+                    <w:t xml:space="preserve"> các thông tin cần thiết từ các bản ghi: </w:t>
+                  </w:r>
+                  <w:r>
+                    <w:rPr>
+                      <w:sz w:val="19"/>
+                    </w:rPr>
+                    <w:t xml:space="preserve">tổng số buổi đi làm, </w:t>
+                  </w:r>
+                  <w:r>
+                    <w:rPr>
+                      <w:sz w:val="19"/>
+                    </w:rPr>
+                    <w:t>tổng sổ giờ làm việc theo ca, tổng số giờ đi muộn</w:t>
+                  </w:r>
+                  <w:r>
+                    <w:rPr>
+                      <w:sz w:val="19"/>
+                    </w:rPr>
+                    <w:t xml:space="preserve"> / về sớm</w:t>
+                  </w:r>
+                </w:p>
+              </w:tc>
+            </w:tr>
+            <w:tr>
+              <w:trPr>
+                <w:trHeight w:val="485"/>
+              </w:trPr>
+              <w:tc>
+                <w:tcPr>
+                  <w:tcW w:w="579" w:type="dxa"/>
+                </w:tcPr>
+                <w:p>
+                  <w:pPr>
+                    <w:numPr>
+                      <w:ilvl w:val="0"/>
+                      <w:numId w:val="2"/>
+                    </w:numPr>
+                    <w:spacing w:before="120"/>
+                    <w:jc w:val="center"/>
+                    <w:rPr>
+                      <w:sz w:val="19"/>
+                    </w:rPr>
+                  </w:pPr>
+                </w:p>
+              </w:tc>
+              <w:tc>
+                <w:tcPr>
+                  <w:tcW w:w="1884" w:type="dxa"/>
+                  <w:gridSpan w:val="2"/>
+                  <w:tcBorders>
+                    <w:right w:val="nil"/>
+                  </w:tcBorders>
+                </w:tcPr>
+                <w:p>
+                  <w:pPr>
+                    <w:widowControl w:val="0"/>
+                    <w:spacing w:after="40"/>
+                    <w:ind w:left="105"/>
+                    <w:rPr>
+                      <w:sz w:val="19"/>
+                    </w:rPr>
+                  </w:pPr>
+                  <w:r>
+                    <w:rPr>
+                      <w:sz w:val="19"/>
+                    </w:rPr>
+                    <w:t>Hệ thống</w:t>
+                  </w:r>
+                </w:p>
+              </w:tc>
+              <w:tc>
+                <w:tcPr>
+                  <w:tcW w:w="4951" w:type="dxa"/>
+                  <w:tcBorders>
+                    <w:left w:val="nil"/>
+                  </w:tcBorders>
+                </w:tcPr>
+                <w:p>
+                  <w:pPr>
+                    <w:widowControl w:val="0"/>
+                    <w:spacing w:after="40"/>
+                    <w:ind w:left="100"/>
+                    <w:rPr>
+                      <w:sz w:val="19"/>
+                    </w:rPr>
+                  </w:pPr>
+                  <w:r>
+                    <w:rPr>
+                      <w:sz w:val="19"/>
+                    </w:rPr>
+                    <w:t xml:space="preserve">Hiển thị giao diện báo cáo chấm công của các nhân viên trong </w:t>
+                  </w:r>
+                  <w:r>
+                    <w:rPr>
+                      <w:sz w:val="19"/>
+                    </w:rPr>
+                    <w:t>đơn</w:t>
+                  </w:r>
+                  <w:r>
+                    <w:rPr>
+                      <w:sz w:val="19"/>
+                    </w:rPr>
+                    <w:t xml:space="preserve"> vị văn phòng với mặc định là báo cáo chấm công chi tiết của tháng hiện tại</w:t>
+                  </w:r>
+                </w:p>
+              </w:tc>
+            </w:tr>
+            <w:tr>
+              <w:tc>
+                <w:tcPr>
+                  <w:tcW w:w="579" w:type="dxa"/>
+                </w:tcPr>
+                <w:p>
+                  <w:pPr>
+                    <w:numPr>
+                      <w:ilvl w:val="0"/>
+                      <w:numId w:val="2"/>
+                    </w:numPr>
+                    <w:spacing w:before="120"/>
+                    <w:jc w:val="center"/>
+                    <w:rPr>
+                      <w:sz w:val="19"/>
+                    </w:rPr>
+                  </w:pPr>
+                </w:p>
+              </w:tc>
+              <w:tc>
+                <w:tcPr>
+                  <w:tcW w:w="1884" w:type="dxa"/>
+                  <w:gridSpan w:val="2"/>
+                  <w:tcBorders>
+                    <w:right w:val="nil"/>
+                  </w:tcBorders>
+                </w:tcPr>
+                <w:p>
+                  <w:pPr>
+                    <w:widowControl w:val="0"/>
+                    <w:spacing w:after="40"/>
+                    <w:ind w:left="105"/>
+                    <w:rPr>
+                      <w:sz w:val="19"/>
+                    </w:rPr>
+                  </w:pPr>
+                  <w:r>
+                    <w:rPr>
+                      <w:sz w:val="19"/>
+                    </w:rPr>
+                    <w:t>Trưởng đơn vị nhân viên</w:t>
+                  </w:r>
+                  <w:r>
+                    <w:rPr>
+                      <w:sz w:val="19"/>
+                    </w:rPr>
+                    <w:t xml:space="preserve"> văn phòng</w:t>
+                  </w:r>
+                </w:p>
+              </w:tc>
+              <w:tc>
+                <w:tcPr>
+                  <w:tcW w:w="4951" w:type="dxa"/>
+                  <w:tcBorders>
+                    <w:left w:val="nil"/>
+                  </w:tcBorders>
+                </w:tcPr>
+                <w:p>
+                  <w:pPr>
+                    <w:widowControl w:val="0"/>
+                    <w:spacing w:after="40"/>
+                    <w:ind w:left="100"/>
+                    <w:rPr>
+                      <w:sz w:val="19"/>
+                    </w:rPr>
+                  </w:pPr>
+                  <w:r>
+                    <w:rPr>
+                      <w:sz w:val="19"/>
+                    </w:rPr>
+                    <w:t>Nhập tháng</w:t>
+                  </w:r>
+                  <w:r>
+                    <w:rPr>
+                      <w:sz w:val="19"/>
+                    </w:rPr>
+                    <w:t>, năm</w:t>
+                  </w:r>
+                  <w:r>
+                    <w:rPr>
+                      <w:sz w:val="19"/>
+                    </w:rPr>
+                    <w:t xml:space="preserve"> muốn nhận báo cáo</w:t>
+                  </w:r>
+                </w:p>
+              </w:tc>
+            </w:tr>
+            <w:tr>
+              <w:tc>
+                <w:tcPr>
+                  <w:tcW w:w="579" w:type="dxa"/>
+                </w:tcPr>
+                <w:p>
+                  <w:pPr>
+                    <w:numPr>
+                      <w:ilvl w:val="0"/>
+                      <w:numId w:val="2"/>
+                    </w:numPr>
+                    <w:spacing w:before="120"/>
+                    <w:jc w:val="center"/>
+                    <w:rPr>
+                      <w:sz w:val="19"/>
+                    </w:rPr>
+                  </w:pPr>
+                </w:p>
+              </w:tc>
+              <w:tc>
+                <w:tcPr>
+                  <w:tcW w:w="1884" w:type="dxa"/>
+                  <w:gridSpan w:val="2"/>
+                  <w:tcBorders>
+                    <w:right w:val="nil"/>
+                  </w:tcBorders>
+                </w:tcPr>
+                <w:p>
+                  <w:pPr>
+                    <w:widowControl w:val="0"/>
+                    <w:spacing w:after="40"/>
+                    <w:ind w:left="105"/>
+                    <w:rPr>
+                      <w:sz w:val="19"/>
+                    </w:rPr>
+                  </w:pPr>
+                  <w:r>
+                    <w:rPr>
+                      <w:sz w:val="19"/>
+                    </w:rPr>
+                    <w:t>Hệ thống</w:t>
+                  </w:r>
+                </w:p>
+              </w:tc>
+              <w:tc>
+                <w:tcPr>
+                  <w:tcW w:w="4951" w:type="dxa"/>
+                  <w:tcBorders>
+                    <w:left w:val="nil"/>
+                  </w:tcBorders>
+                </w:tcPr>
+                <w:p>
+                  <w:pPr>
+                    <w:widowControl w:val="0"/>
+                    <w:spacing w:after="40"/>
+                    <w:ind w:left="100"/>
+                    <w:rPr>
+                      <w:sz w:val="19"/>
+                    </w:rPr>
+                  </w:pPr>
+                  <w:r>
+                    <w:rPr>
+                      <w:sz w:val="19"/>
+                    </w:rPr>
+                    <w:t>Kiểm tra định dạng th</w:t>
+                  </w:r>
+                  <w:r>
+                    <w:rPr>
+                      <w:sz w:val="19"/>
+                    </w:rPr>
+                    <w:t>ông tin vừa nhập</w:t>
+                  </w:r>
+                </w:p>
+              </w:tc>
+            </w:tr>
+            <w:tr>
+              <w:tc>
+                <w:tcPr>
+                  <w:tcW w:w="579" w:type="dxa"/>
+                </w:tcPr>
+                <w:p>
+                  <w:pPr>
+                    <w:numPr>
+                      <w:ilvl w:val="0"/>
+                      <w:numId w:val="2"/>
+                    </w:numPr>
+                    <w:spacing w:before="120"/>
+                    <w:jc w:val="center"/>
+                    <w:rPr>
+                      <w:sz w:val="19"/>
+                    </w:rPr>
+                  </w:pPr>
+                </w:p>
+              </w:tc>
+              <w:tc>
+                <w:tcPr>
+                  <w:tcW w:w="1884" w:type="dxa"/>
+                  <w:gridSpan w:val="2"/>
+                  <w:tcBorders>
+                    <w:right w:val="nil"/>
+                  </w:tcBorders>
+                </w:tcPr>
+                <w:p>
+                  <w:pPr>
+                    <w:widowControl w:val="0"/>
+                    <w:spacing w:after="40"/>
+                    <w:ind w:left="105"/>
+                    <w:rPr>
+                      <w:sz w:val="19"/>
+                    </w:rPr>
+                  </w:pPr>
+                  <w:r>
+                    <w:rPr>
+                      <w:sz w:val="19"/>
+                    </w:rPr>
+                    <w:t>Hệ thống</w:t>
+                  </w:r>
+                </w:p>
+              </w:tc>
+              <w:tc>
+                <w:tcPr>
+                  <w:tcW w:w="4951" w:type="dxa"/>
+                  <w:tcBorders>
+                    <w:left w:val="nil"/>
+                  </w:tcBorders>
+                </w:tcPr>
+                <w:p>
+                  <w:pPr>
+                    <w:widowControl w:val="0"/>
+                    <w:spacing w:after="40"/>
+                    <w:ind w:left="100"/>
+                    <w:rPr>
+                      <w:sz w:val="19"/>
+                    </w:rPr>
+                  </w:pPr>
+                  <w:r>
+                    <w:rPr>
+                      <w:sz w:val="19"/>
+                    </w:rPr>
+                    <w:t>Truy xuất các bản ghi chấm công của nhân viên văn phòng trong đơn vị trong thời gian vừa nhập</w:t>
+                  </w:r>
+                </w:p>
+              </w:tc>
+            </w:tr>
+            <w:tr>
+              <w:tc>
+                <w:tcPr>
+                  <w:tcW w:w="579" w:type="dxa"/>
+                </w:tcPr>
+                <w:p>
+                  <w:pPr>
+                    <w:numPr>
+                      <w:ilvl w:val="0"/>
+                      <w:numId w:val="2"/>
+                    </w:numPr>
+                    <w:spacing w:before="120"/>
+                    <w:jc w:val="center"/>
+                    <w:rPr>
+                      <w:sz w:val="19"/>
+                    </w:rPr>
+                  </w:pPr>
+                </w:p>
+              </w:tc>
+              <w:tc>
+                <w:tcPr>
+                  <w:tcW w:w="1884" w:type="dxa"/>
+                  <w:gridSpan w:val="2"/>
+                  <w:tcBorders>
+                    <w:right w:val="nil"/>
+                  </w:tcBorders>
+                </w:tcPr>
+                <w:p>
+                  <w:pPr>
+                    <w:widowControl w:val="0"/>
+                    <w:spacing w:after="40"/>
+                    <w:ind w:left="105"/>
+                    <w:rPr>
+                      <w:sz w:val="19"/>
+                    </w:rPr>
+                  </w:pPr>
+                  <w:r>
+                    <w:rPr>
+                      <w:sz w:val="19"/>
+                    </w:rPr>
+                    <w:t>Hệ thống</w:t>
+                  </w:r>
+                </w:p>
+              </w:tc>
+              <w:tc>
+                <w:tcPr>
+                  <w:tcW w:w="4951" w:type="dxa"/>
+                  <w:tcBorders>
+                    <w:left w:val="nil"/>
+                  </w:tcBorders>
+                </w:tcPr>
+                <w:p>
+                  <w:pPr>
+                    <w:widowControl w:val="0"/>
+                    <w:spacing w:after="40"/>
+                    <w:ind w:left="100"/>
+                    <w:rPr>
+                      <w:sz w:val="19"/>
+                    </w:rPr>
+                  </w:pPr>
+                  <w:r>
+                    <w:rPr>
+                      <w:sz w:val="19"/>
+                    </w:rPr>
+                    <w:t>Kiểm tra số lượng bản ghi</w:t>
+                  </w:r>
+                </w:p>
+              </w:tc>
+            </w:tr>
+            <w:tr>
+              <w:tc>
+                <w:tcPr>
+                  <w:tcW w:w="579" w:type="dxa"/>
+                </w:tcPr>
+                <w:p>
+                  <w:pPr>
+                    <w:numPr>
+                      <w:ilvl w:val="0"/>
+                      <w:numId w:val="2"/>
+                    </w:numPr>
+                    <w:spacing w:before="120"/>
+                    <w:jc w:val="center"/>
+                    <w:rPr>
+                      <w:sz w:val="19"/>
+                    </w:rPr>
+                  </w:pPr>
+                </w:p>
+              </w:tc>
+              <w:tc>
+                <w:tcPr>
+                  <w:tcW w:w="1884" w:type="dxa"/>
+                  <w:gridSpan w:val="2"/>
+                  <w:tcBorders>
+                    <w:right w:val="nil"/>
+                  </w:tcBorders>
+                </w:tcPr>
+                <w:p>
+                  <w:pPr>
+                    <w:widowControl w:val="0"/>
+                    <w:spacing w:after="40"/>
+                    <w:ind w:left="105"/>
+                    <w:rPr>
+                      <w:sz w:val="19"/>
+                    </w:rPr>
+                  </w:pPr>
+                  <w:r>
+                    <w:rPr>
+                      <w:sz w:val="19"/>
+                    </w:rPr>
+                    <w:t>Hệ thống</w:t>
+                  </w:r>
+                </w:p>
+              </w:tc>
+              <w:tc>
+                <w:tcPr>
+                  <w:tcW w:w="4951" w:type="dxa"/>
+                  <w:tcBorders>
+                    <w:left w:val="nil"/>
+                  </w:tcBorders>
+                </w:tcPr>
+                <w:p>
+                  <w:pPr>
+                    <w:widowControl w:val="0"/>
+                    <w:spacing w:after="40"/>
+                    <w:ind w:left="100"/>
+                    <w:rPr>
+                      <w:sz w:val="19"/>
+                    </w:rPr>
+                  </w:pPr>
+                  <w:r>
+                    <w:rPr>
+                      <w:sz w:val="19"/>
+                    </w:rPr>
+                    <w:t>Với từng nhân viên, tổng hợp các thông tin cần thiết từ các bản ghi: tổng số buổi đi làm, tổng sổ giờ làm việc theo ca, tổng số giờ đi muộn / về sớm</w:t>
+                  </w:r>
+                </w:p>
+              </w:tc>
+            </w:tr>
+            <w:tr>
+              <w:tc>
+                <w:tcPr>
+                  <w:tcW w:w="579" w:type="dxa"/>
+                </w:tcPr>
+                <w:p>
+                  <w:pPr>
+                    <w:numPr>
+                      <w:ilvl w:val="0"/>
+                      <w:numId w:val="2"/>
+                    </w:numPr>
+                    <w:spacing w:before="120"/>
+                    <w:jc w:val="center"/>
+                    <w:rPr>
+                      <w:sz w:val="19"/>
+                    </w:rPr>
+                  </w:pPr>
+                </w:p>
+              </w:tc>
+              <w:tc>
+                <w:tcPr>
+                  <w:tcW w:w="1884" w:type="dxa"/>
+                  <w:gridSpan w:val="2"/>
+                  <w:tcBorders>
+                    <w:right w:val="nil"/>
+                  </w:tcBorders>
+                </w:tcPr>
+                <w:p>
+                  <w:pPr>
+                    <w:widowControl w:val="0"/>
+                    <w:spacing w:after="40"/>
+                    <w:ind w:left="105"/>
+                    <w:rPr>
+                      <w:sz w:val="19"/>
+                    </w:rPr>
+                  </w:pPr>
+                  <w:r>
+                    <w:rPr>
+                      <w:sz w:val="19"/>
+                    </w:rPr>
+                    <w:t>Hệ thống</w:t>
+                  </w:r>
+                </w:p>
+              </w:tc>
+              <w:tc>
+                <w:tcPr>
+                  <w:tcW w:w="4951" w:type="dxa"/>
+                  <w:tcBorders>
+                    <w:left w:val="nil"/>
+                  </w:tcBorders>
+                </w:tcPr>
+                <w:p>
+                  <w:pPr>
+                    <w:widowControl w:val="0"/>
+                    <w:spacing w:after="40"/>
+                    <w:ind w:left="100"/>
+                    <w:rPr>
+                      <w:sz w:val="19"/>
+                    </w:rPr>
+                  </w:pPr>
+                  <w:r>
+                    <w:rPr>
+                      <w:sz w:val="19"/>
+                    </w:rPr>
+                    <w:t xml:space="preserve">Hiển thị giao diện báo cáo chấm công của các nhân viên trong </w:t>
+                  </w:r>
+                  <w:r>
+                    <w:rPr>
+                      <w:sz w:val="19"/>
+                    </w:rPr>
+                    <w:t>đ</w:t>
+                  </w:r>
+                  <w:r>
+                    <w:rPr>
+                      <w:sz w:val="19"/>
+                    </w:rPr>
+                    <w:t>ơn vị văn phòng trong thời gian vừa nhập vào</w:t>
+                  </w:r>
+                </w:p>
+              </w:tc>
+            </w:tr>
+            <w:tr>
+              <w:trPr>
+                <w:gridAfter w:val="2"/>
+                <w:wAfter w:w="5530" w:type="dxa"/>
+              </w:trPr>
+              <w:tc>
+                <w:tcPr>
+                  <w:tcW w:w="1884" w:type="dxa"/>
+                  <w:gridSpan w:val="2"/>
+                  <w:tcBorders>
+                    <w:right w:val="nil"/>
+                  </w:tcBorders>
+                </w:tcPr>
+                <w:p>
+                  <w:pPr>
+                    <w:widowControl w:val="0"/>
+                    <w:spacing w:after="40"/>
+                    <w:ind w:left="105"/>
                     <w:rPr>
                       <w:sz w:val="19"/>
                     </w:rPr>
@@ -1108,7 +1571,7 @@
           </w:tbl>
           <w:p>
             <w:pPr>
-              <w:pStyle w:val="23"/>
+              <w:pStyle w:val="Bang"/>
               <w:widowControl w:val="0"/>
               <w:spacing w:before="0" w:after="0"/>
               <w:rPr>
@@ -1119,34 +1582,18 @@
         </w:tc>
       </w:tr>
       <w:tr>
-        <w:tblPrEx>
-          <w:tblBorders>
-            <w:top w:val="single" w:color="auto" w:sz="4" w:space="0"/>
-            <w:left w:val="single" w:color="auto" w:sz="4" w:space="0"/>
-            <w:bottom w:val="single" w:color="auto" w:sz="4" w:space="0"/>
-            <w:right w:val="single" w:color="auto" w:sz="4" w:space="0"/>
-            <w:insideH w:val="single" w:color="auto" w:sz="4" w:space="0"/>
-            <w:insideV w:val="single" w:color="auto" w:sz="4" w:space="0"/>
-          </w:tblBorders>
-          <w:tblCellMar>
-            <w:top w:w="0" w:type="dxa"/>
-            <w:left w:w="108" w:type="dxa"/>
-            <w:bottom w:w="0" w:type="dxa"/>
-            <w:right w:w="108" w:type="dxa"/>
-          </w:tblCellMar>
-        </w:tblPrEx>
         <w:trPr>
-          <w:trHeight w:val="1128" w:hRule="atLeast"/>
+          <w:trHeight w:val="558"/>
           <w:jc w:val="center"/>
         </w:trPr>
         <w:tc>
           <w:tcPr>
-            <w:tcW w:w="2376" w:type="dxa"/>
+            <w:tcW w:w="2277" w:type="dxa"/>
             <w:shd w:val="clear" w:color="auto" w:fill="C5F1E3"/>
           </w:tcPr>
           <w:p>
             <w:pPr>
-              <w:pStyle w:val="24"/>
+              <w:pStyle w:val="TableCaption"/>
               <w:rPr>
                 <w:sz w:val="19"/>
               </w:rPr>
@@ -1161,60 +1608,36 @@
         </w:tc>
         <w:tc>
           <w:tcPr>
-            <w:tcW w:w="6663" w:type="dxa"/>
+            <w:tcW w:w="7674" w:type="dxa"/>
             <w:gridSpan w:val="3"/>
           </w:tcPr>
           <w:tbl>
             <w:tblPr>
-              <w:tblStyle w:val="12"/>
-              <w:tblW w:w="6408" w:type="dxa"/>
-              <w:tblInd w:w="0" w:type="dxa"/>
+              <w:tblW w:w="7414" w:type="dxa"/>
               <w:tblBorders>
-                <w:top w:val="single" w:color="auto" w:sz="4" w:space="0"/>
-                <w:left w:val="single" w:color="auto" w:sz="4" w:space="0"/>
-                <w:bottom w:val="single" w:color="auto" w:sz="4" w:space="0"/>
-                <w:right w:val="single" w:color="auto" w:sz="4" w:space="0"/>
-                <w:insideH w:val="single" w:color="auto" w:sz="4" w:space="0"/>
-                <w:insideV w:val="single" w:color="auto" w:sz="4" w:space="0"/>
+                <w:top w:val="single" w:sz="4" w:space="0" w:color="auto"/>
+                <w:left w:val="single" w:sz="4" w:space="0" w:color="auto"/>
+                <w:bottom w:val="single" w:sz="4" w:space="0" w:color="auto"/>
+                <w:right w:val="single" w:sz="4" w:space="0" w:color="auto"/>
+                <w:insideH w:val="single" w:sz="4" w:space="0" w:color="auto"/>
+                <w:insideV w:val="single" w:sz="4" w:space="0" w:color="auto"/>
               </w:tblBorders>
-              <w:tblLayout w:type="autofit"/>
-              <w:tblCellMar>
-                <w:top w:w="0" w:type="dxa"/>
-                <w:left w:w="108" w:type="dxa"/>
-                <w:bottom w:w="0" w:type="dxa"/>
-                <w:right w:w="108" w:type="dxa"/>
-              </w:tblCellMar>
+              <w:tblLook w:val="04A0" w:firstRow="1" w:lastRow="0" w:firstColumn="1" w:lastColumn="0" w:noHBand="0" w:noVBand="1"/>
             </w:tblPr>
             <w:tblGrid>
-              <w:gridCol w:w="588"/>
-              <w:gridCol w:w="1660"/>
-              <w:gridCol w:w="4160"/>
+              <w:gridCol w:w="661"/>
+              <w:gridCol w:w="2075"/>
+              <w:gridCol w:w="4678"/>
             </w:tblGrid>
             <w:tr>
-              <w:tblPrEx>
-                <w:tblBorders>
-                  <w:top w:val="single" w:color="auto" w:sz="4" w:space="0"/>
-                  <w:left w:val="single" w:color="auto" w:sz="4" w:space="0"/>
-                  <w:bottom w:val="single" w:color="auto" w:sz="4" w:space="0"/>
-                  <w:right w:val="single" w:color="auto" w:sz="4" w:space="0"/>
-                  <w:insideH w:val="single" w:color="auto" w:sz="4" w:space="0"/>
-                  <w:insideV w:val="single" w:color="auto" w:sz="4" w:space="0"/>
-                </w:tblBorders>
-                <w:tblCellMar>
-                  <w:top w:w="0" w:type="dxa"/>
-                  <w:left w:w="108" w:type="dxa"/>
-                  <w:bottom w:w="0" w:type="dxa"/>
-                  <w:right w:w="108" w:type="dxa"/>
-                </w:tblCellMar>
-              </w:tblPrEx>
-              <w:tc>
-                <w:tcPr>
-                  <w:tcW w:w="588" w:type="dxa"/>
+              <w:tc>
+                <w:tcPr>
+                  <w:tcW w:w="661" w:type="dxa"/>
                   <w:shd w:val="clear" w:color="auto" w:fill="FFCC99"/>
                 </w:tcPr>
                 <w:p>
                   <w:pPr>
-                    <w:pStyle w:val="25"/>
+                    <w:pStyle w:val="TableCaptionSmall"/>
                     <w:jc w:val="both"/>
                     <w:rPr>
                       <w:sz w:val="19"/>
@@ -1230,15 +1653,15 @@
               </w:tc>
               <w:tc>
                 <w:tcPr>
-                  <w:tcW w:w="1660" w:type="dxa"/>
-                  <w:tcBorders>
-                    <w:bottom w:val="single" w:color="auto" w:sz="4" w:space="0"/>
+                  <w:tcW w:w="2075" w:type="dxa"/>
+                  <w:tcBorders>
+                    <w:bottom w:val="single" w:sz="4" w:space="0" w:color="auto"/>
                   </w:tcBorders>
                   <w:shd w:val="clear" w:color="auto" w:fill="FFCC99"/>
                 </w:tcPr>
                 <w:p>
                   <w:pPr>
-                    <w:pStyle w:val="25"/>
+                    <w:pStyle w:val="TableCaptionSmall"/>
                     <w:rPr>
                       <w:sz w:val="19"/>
                     </w:rPr>
@@ -1253,15 +1676,15 @@
               </w:tc>
               <w:tc>
                 <w:tcPr>
-                  <w:tcW w:w="4160" w:type="dxa"/>
-                  <w:tcBorders>
-                    <w:bottom w:val="single" w:color="auto" w:sz="4" w:space="0"/>
+                  <w:tcW w:w="4678" w:type="dxa"/>
+                  <w:tcBorders>
+                    <w:bottom w:val="single" w:sz="4" w:space="0" w:color="auto"/>
                   </w:tcBorders>
                   <w:shd w:val="clear" w:color="auto" w:fill="FFCC99"/>
                 </w:tcPr>
                 <w:p>
                   <w:pPr>
-                    <w:pStyle w:val="25"/>
+                    <w:pStyle w:val="TableCaptionSmall"/>
                     <w:ind w:left="547"/>
                     <w:rPr>
                       <w:sz w:val="19"/>
@@ -1277,28 +1700,12 @@
               </w:tc>
             </w:tr>
             <w:tr>
-              <w:tblPrEx>
-                <w:tblBorders>
-                  <w:top w:val="single" w:color="auto" w:sz="4" w:space="0"/>
-                  <w:left w:val="single" w:color="auto" w:sz="4" w:space="0"/>
-                  <w:bottom w:val="single" w:color="auto" w:sz="4" w:space="0"/>
-                  <w:right w:val="single" w:color="auto" w:sz="4" w:space="0"/>
-                  <w:insideH w:val="single" w:color="auto" w:sz="4" w:space="0"/>
-                  <w:insideV w:val="single" w:color="auto" w:sz="4" w:space="0"/>
-                </w:tblBorders>
-                <w:tblCellMar>
-                  <w:top w:w="0" w:type="dxa"/>
-                  <w:left w:w="108" w:type="dxa"/>
-                  <w:bottom w:w="0" w:type="dxa"/>
-                  <w:right w:w="108" w:type="dxa"/>
-                </w:tblCellMar>
-              </w:tblPrEx>
               <w:trPr>
-                <w:trHeight w:val="286" w:hRule="atLeast"/>
+                <w:trHeight w:val="286"/>
               </w:trPr>
               <w:tc>
                 <w:tcPr>
-                  <w:tcW w:w="588" w:type="dxa"/>
+                  <w:tcW w:w="661" w:type="dxa"/>
                 </w:tcPr>
                 <w:p>
                   <w:pPr>
@@ -1306,24 +1713,20 @@
                     <w:ind w:left="113"/>
                     <w:jc w:val="center"/>
                     <w:rPr>
-                      <w:rFonts w:hint="default"/>
-                      <w:sz w:val="19"/>
-                      <w:lang w:val="en-US"/>
-                    </w:rPr>
-                  </w:pPr>
-                  <w:r>
-                    <w:rPr>
-                      <w:rFonts w:hint="default"/>
-                      <w:sz w:val="19"/>
-                      <w:lang w:val="en-US"/>
-                    </w:rPr>
-                    <w:t>4a.</w:t>
-                  </w:r>
-                </w:p>
-              </w:tc>
-              <w:tc>
-                <w:tcPr>
-                  <w:tcW w:w="1660" w:type="dxa"/>
+                      <w:sz w:val="19"/>
+                    </w:rPr>
+                  </w:pPr>
+                  <w:r>
+                    <w:rPr>
+                      <w:sz w:val="19"/>
+                    </w:rPr>
+                    <w:t>5a.</w:t>
+                  </w:r>
+                </w:p>
+              </w:tc>
+              <w:tc>
+                <w:tcPr>
+                  <w:tcW w:w="2075" w:type="dxa"/>
                   <w:tcBorders>
                     <w:right w:val="nil"/>
                   </w:tcBorders>
@@ -1333,24 +1736,20 @@
                     <w:widowControl w:val="0"/>
                     <w:ind w:left="113"/>
                     <w:rPr>
-                      <w:rFonts w:hint="default"/>
-                      <w:sz w:val="19"/>
-                      <w:lang w:val="en-US"/>
-                    </w:rPr>
-                  </w:pPr>
-                  <w:r>
-                    <w:rPr>
-                      <w:rFonts w:hint="default"/>
-                      <w:sz w:val="19"/>
-                      <w:lang w:val="en-US"/>
-                    </w:rPr>
-                    <w:t>Nhân viên</w:t>
-                  </w:r>
-                </w:p>
-              </w:tc>
-              <w:tc>
-                <w:tcPr>
-                  <w:tcW w:w="4160" w:type="dxa"/>
+                      <w:sz w:val="19"/>
+                    </w:rPr>
+                  </w:pPr>
+                  <w:r>
+                    <w:rPr>
+                      <w:sz w:val="19"/>
+                    </w:rPr>
+                    <w:t>Hệ thống nhân sự</w:t>
+                  </w:r>
+                </w:p>
+              </w:tc>
+              <w:tc>
+                <w:tcPr>
+                  <w:tcW w:w="4678" w:type="dxa"/>
                   <w:tcBorders>
                     <w:left w:val="nil"/>
                   </w:tcBorders>
@@ -1360,45 +1759,25 @@
                     <w:widowControl w:val="0"/>
                     <w:ind w:left="113"/>
                     <w:rPr>
-                      <w:rFonts w:hint="default"/>
-                      <w:sz w:val="19"/>
-                      <w:lang w:val="en-US"/>
-                    </w:rPr>
-                  </w:pPr>
-                  <w:r>
-                    <w:rPr>
-                      <w:rFonts w:hint="default"/>
-                      <w:sz w:val="19"/>
-                      <w:lang w:val="en-US"/>
-                    </w:rPr>
-                    <w:t>Bấm nút trở lại màn hình chính</w:t>
+                      <w:sz w:val="19"/>
+                    </w:rPr>
+                  </w:pPr>
+                  <w:r>
+                    <w:rPr>
+                      <w:sz w:val="19"/>
+                    </w:rPr>
+                    <w:t>Báo lỗi không truy xuất được thông tin nhân viên</w:t>
                   </w:r>
                 </w:p>
               </w:tc>
             </w:tr>
             <w:tr>
-              <w:tblPrEx>
-                <w:tblBorders>
-                  <w:top w:val="single" w:color="auto" w:sz="4" w:space="0"/>
-                  <w:left w:val="single" w:color="auto" w:sz="4" w:space="0"/>
-                  <w:bottom w:val="single" w:color="auto" w:sz="4" w:space="0"/>
-                  <w:right w:val="single" w:color="auto" w:sz="4" w:space="0"/>
-                  <w:insideH w:val="single" w:color="auto" w:sz="4" w:space="0"/>
-                  <w:insideV w:val="single" w:color="auto" w:sz="4" w:space="0"/>
-                </w:tblBorders>
-                <w:tblCellMar>
-                  <w:top w:w="0" w:type="dxa"/>
-                  <w:left w:w="108" w:type="dxa"/>
-                  <w:bottom w:w="0" w:type="dxa"/>
-                  <w:right w:w="108" w:type="dxa"/>
-                </w:tblCellMar>
-              </w:tblPrEx>
               <w:trPr>
-                <w:trHeight w:val="286" w:hRule="atLeast"/>
+                <w:trHeight w:val="286"/>
               </w:trPr>
               <w:tc>
                 <w:tcPr>
-                  <w:tcW w:w="588" w:type="dxa"/>
+                  <w:tcW w:w="661" w:type="dxa"/>
                 </w:tcPr>
                 <w:p>
                   <w:pPr>
@@ -1413,13 +1792,19 @@
                     <w:rPr>
                       <w:sz w:val="19"/>
                     </w:rPr>
-                    <w:t>5a.</w:t>
-                  </w:r>
-                </w:p>
-              </w:tc>
-              <w:tc>
-                <w:tcPr>
-                  <w:tcW w:w="1660" w:type="dxa"/>
+                    <w:t>5b</w:t>
+                  </w:r>
+                  <w:r>
+                    <w:rPr>
+                      <w:sz w:val="19"/>
+                    </w:rPr>
+                    <w:t>.</w:t>
+                  </w:r>
+                </w:p>
+              </w:tc>
+              <w:tc>
+                <w:tcPr>
+                  <w:tcW w:w="2075" w:type="dxa"/>
                   <w:tcBorders>
                     <w:right w:val="nil"/>
                   </w:tcBorders>
@@ -1442,7 +1827,7 @@
               </w:tc>
               <w:tc>
                 <w:tcPr>
-                  <w:tcW w:w="4160" w:type="dxa"/>
+                  <w:tcW w:w="4678" w:type="dxa"/>
                   <w:tcBorders>
                     <w:left w:val="nil"/>
                   </w:tcBorders>
@@ -1459,34 +1844,18 @@
                     <w:rPr>
                       <w:sz w:val="19"/>
                     </w:rPr>
-                    <w:t>Thông báo ngày nhập vào không hợp lệ</w:t>
+                    <w:t>Thông báo lỗi truy xuất thông tin nhân viên</w:t>
                   </w:r>
                 </w:p>
               </w:tc>
             </w:tr>
             <w:tr>
-              <w:tblPrEx>
-                <w:tblBorders>
-                  <w:top w:val="single" w:color="auto" w:sz="4" w:space="0"/>
-                  <w:left w:val="single" w:color="auto" w:sz="4" w:space="0"/>
-                  <w:bottom w:val="single" w:color="auto" w:sz="4" w:space="0"/>
-                  <w:right w:val="single" w:color="auto" w:sz="4" w:space="0"/>
-                  <w:insideH w:val="single" w:color="auto" w:sz="4" w:space="0"/>
-                  <w:insideV w:val="single" w:color="auto" w:sz="4" w:space="0"/>
-                </w:tblBorders>
-                <w:tblCellMar>
-                  <w:top w:w="0" w:type="dxa"/>
-                  <w:left w:w="108" w:type="dxa"/>
-                  <w:bottom w:w="0" w:type="dxa"/>
-                  <w:right w:w="108" w:type="dxa"/>
-                </w:tblCellMar>
-              </w:tblPrEx>
               <w:trPr>
-                <w:trHeight w:val="286" w:hRule="atLeast"/>
+                <w:trHeight w:val="286"/>
               </w:trPr>
               <w:tc>
                 <w:tcPr>
-                  <w:tcW w:w="588" w:type="dxa"/>
+                  <w:tcW w:w="661" w:type="dxa"/>
                 </w:tcPr>
                 <w:p>
                   <w:pPr>
@@ -1494,24 +1863,20 @@
                     <w:ind w:left="113"/>
                     <w:jc w:val="center"/>
                     <w:rPr>
-                      <w:rFonts w:hint="default"/>
-                      <w:sz w:val="19"/>
-                      <w:lang w:val="en-US"/>
-                    </w:rPr>
-                  </w:pPr>
-                  <w:r>
-                    <w:rPr>
-                      <w:rFonts w:hint="default"/>
-                      <w:sz w:val="19"/>
-                      <w:lang w:val="en-US"/>
-                    </w:rPr>
-                    <w:t>6a.</w:t>
-                  </w:r>
-                </w:p>
-              </w:tc>
-              <w:tc>
-                <w:tcPr>
-                  <w:tcW w:w="1660" w:type="dxa"/>
+                      <w:sz w:val="19"/>
+                    </w:rPr>
+                  </w:pPr>
+                  <w:r>
+                    <w:rPr>
+                      <w:sz w:val="19"/>
+                    </w:rPr>
+                    <w:t>8a.</w:t>
+                  </w:r>
+                </w:p>
+              </w:tc>
+              <w:tc>
+                <w:tcPr>
+                  <w:tcW w:w="2075" w:type="dxa"/>
                   <w:tcBorders>
                     <w:right w:val="nil"/>
                   </w:tcBorders>
@@ -1521,16 +1886,12 @@
                     <w:widowControl w:val="0"/>
                     <w:ind w:left="113"/>
                     <w:rPr>
-                      <w:rFonts w:hint="default"/>
-                      <w:sz w:val="19"/>
-                      <w:lang w:val="en-US"/>
-                    </w:rPr>
-                  </w:pPr>
-                  <w:r>
-                    <w:rPr>
-                      <w:rFonts w:hint="default"/>
-                      <w:sz w:val="19"/>
-                      <w:lang w:val="en-US"/>
+                      <w:sz w:val="19"/>
+                    </w:rPr>
+                  </w:pPr>
+                  <w:r>
+                    <w:rPr>
+                      <w:sz w:val="19"/>
                     </w:rPr>
                     <w:t>Hệ thống</w:t>
                   </w:r>
@@ -1538,7 +1899,7 @@
               </w:tc>
               <w:tc>
                 <w:tcPr>
-                  <w:tcW w:w="4160" w:type="dxa"/>
+                  <w:tcW w:w="4678" w:type="dxa"/>
                   <w:tcBorders>
                     <w:left w:val="nil"/>
                   </w:tcBorders>
@@ -1548,18 +1909,279 @@
                     <w:widowControl w:val="0"/>
                     <w:ind w:left="113"/>
                     <w:rPr>
-                      <w:rFonts w:hint="default"/>
-                      <w:sz w:val="19"/>
-                      <w:lang w:val="en-US"/>
-                    </w:rPr>
-                  </w:pPr>
-                  <w:r>
-                    <w:rPr>
-                      <w:rFonts w:hint="default"/>
-                      <w:sz w:val="19"/>
-                      <w:lang w:val="en-US"/>
-                    </w:rPr>
-                    <w:t>Thông báo không có bản ghi nào</w:t>
+                      <w:sz w:val="19"/>
+                    </w:rPr>
+                  </w:pPr>
+                  <w:r>
+                    <w:rPr>
+                      <w:sz w:val="19"/>
+                    </w:rPr>
+                    <w:t>Hiển thị giao diện thông báo trong tháng hiện tại chưa có bản ghi chấm công nào, chuyển sang bước 10</w:t>
+                  </w:r>
+                </w:p>
+              </w:tc>
+            </w:tr>
+            <w:tr>
+              <w:trPr>
+                <w:trHeight w:val="286"/>
+              </w:trPr>
+              <w:tc>
+                <w:tcPr>
+                  <w:tcW w:w="661" w:type="dxa"/>
+                </w:tcPr>
+                <w:p>
+                  <w:pPr>
+                    <w:spacing w:after="40"/>
+                    <w:ind w:left="113"/>
+                    <w:jc w:val="center"/>
+                    <w:rPr>
+                      <w:sz w:val="19"/>
+                    </w:rPr>
+                  </w:pPr>
+                  <w:r>
+                    <w:rPr>
+                      <w:sz w:val="19"/>
+                    </w:rPr>
+                    <w:t>10a.</w:t>
+                  </w:r>
+                </w:p>
+              </w:tc>
+              <w:tc>
+                <w:tcPr>
+                  <w:tcW w:w="2075" w:type="dxa"/>
+                  <w:tcBorders>
+                    <w:right w:val="nil"/>
+                  </w:tcBorders>
+                </w:tcPr>
+                <w:p>
+                  <w:pPr>
+                    <w:widowControl w:val="0"/>
+                    <w:ind w:left="113"/>
+                    <w:rPr>
+                      <w:sz w:val="19"/>
+                    </w:rPr>
+                  </w:pPr>
+                  <w:r>
+                    <w:rPr>
+                      <w:sz w:val="19"/>
+                    </w:rPr>
+                    <w:t xml:space="preserve">Trưởng </w:t>
+                  </w:r>
+                  <w:r>
+                    <w:rPr>
+                      <w:sz w:val="19"/>
+                    </w:rPr>
+                    <w:t>đơn</w:t>
+                  </w:r>
+                  <w:r>
+                    <w:rPr>
+                      <w:sz w:val="19"/>
+                    </w:rPr>
+                    <w:t xml:space="preserve"> vị nhân viên </w:t>
+                  </w:r>
+                  <w:r>
+                    <w:rPr>
+                      <w:sz w:val="19"/>
+                    </w:rPr>
+                    <w:t>văn phòng</w:t>
+                  </w:r>
+                </w:p>
+              </w:tc>
+              <w:tc>
+                <w:tcPr>
+                  <w:tcW w:w="4678" w:type="dxa"/>
+                  <w:tcBorders>
+                    <w:left w:val="nil"/>
+                  </w:tcBorders>
+                </w:tcPr>
+                <w:p>
+                  <w:pPr>
+                    <w:widowControl w:val="0"/>
+                    <w:ind w:left="113"/>
+                    <w:rPr>
+                      <w:sz w:val="19"/>
+                    </w:rPr>
+                  </w:pPr>
+                  <w:r>
+                    <w:rPr>
+                      <w:sz w:val="19"/>
+                    </w:rPr>
+                    <w:t>Chọn trở về trang chủ, kết th</w:t>
+                  </w:r>
+                  <w:r>
+                    <w:rPr>
+                      <w:sz w:val="19"/>
+                    </w:rPr>
+                    <w:t>úc</w:t>
+                  </w:r>
+                </w:p>
+              </w:tc>
+            </w:tr>
+            <w:tr>
+              <w:trPr>
+                <w:trHeight w:val="286"/>
+              </w:trPr>
+              <w:tc>
+                <w:tcPr>
+                  <w:tcW w:w="661" w:type="dxa"/>
+                </w:tcPr>
+                <w:p>
+                  <w:pPr>
+                    <w:spacing w:after="40"/>
+                    <w:ind w:left="113"/>
+                    <w:jc w:val="center"/>
+                    <w:rPr>
+                      <w:sz w:val="19"/>
+                    </w:rPr>
+                  </w:pPr>
+                  <w:r>
+                    <w:rPr>
+                      <w:sz w:val="19"/>
+                    </w:rPr>
+                    <w:t>12</w:t>
+                  </w:r>
+                  <w:r>
+                    <w:rPr>
+                      <w:sz w:val="19"/>
+                    </w:rPr>
+                    <w:t>a.</w:t>
+                  </w:r>
+                </w:p>
+              </w:tc>
+              <w:tc>
+                <w:tcPr>
+                  <w:tcW w:w="2075" w:type="dxa"/>
+                  <w:tcBorders>
+                    <w:right w:val="nil"/>
+                  </w:tcBorders>
+                </w:tcPr>
+                <w:p>
+                  <w:pPr>
+                    <w:widowControl w:val="0"/>
+                    <w:ind w:left="113"/>
+                    <w:rPr>
+                      <w:sz w:val="19"/>
+                    </w:rPr>
+                  </w:pPr>
+                  <w:r>
+                    <w:rPr>
+                      <w:sz w:val="19"/>
+                    </w:rPr>
+                    <w:t>Hệ thống</w:t>
+                  </w:r>
+                </w:p>
+              </w:tc>
+              <w:tc>
+                <w:tcPr>
+                  <w:tcW w:w="4678" w:type="dxa"/>
+                  <w:tcBorders>
+                    <w:left w:val="nil"/>
+                  </w:tcBorders>
+                </w:tcPr>
+                <w:p>
+                  <w:pPr>
+                    <w:widowControl w:val="0"/>
+                    <w:ind w:left="113"/>
+                    <w:rPr>
+                      <w:sz w:val="19"/>
+                    </w:rPr>
+                  </w:pPr>
+                  <w:r>
+                    <w:rPr>
+                      <w:sz w:val="19"/>
+                    </w:rPr>
+                    <w:t>Thông báo thông tin vừa nhập không đúng định dạng</w:t>
+                  </w:r>
+                </w:p>
+              </w:tc>
+            </w:tr>
+            <w:tr>
+              <w:trPr>
+                <w:trHeight w:val="286"/>
+              </w:trPr>
+              <w:tc>
+                <w:tcPr>
+                  <w:tcW w:w="661" w:type="dxa"/>
+                </w:tcPr>
+                <w:p>
+                  <w:pPr>
+                    <w:spacing w:after="40"/>
+                    <w:ind w:left="113"/>
+                    <w:jc w:val="center"/>
+                    <w:rPr>
+                      <w:sz w:val="19"/>
+                    </w:rPr>
+                  </w:pPr>
+                  <w:r>
+                    <w:rPr>
+                      <w:sz w:val="19"/>
+                    </w:rPr>
+                    <w:lastRenderedPageBreak/>
+                    <w:t>1</w:t>
+                  </w:r>
+                  <w:r>
+                    <w:rPr>
+                      <w:sz w:val="19"/>
+                    </w:rPr>
+                    <w:t>4</w:t>
+                  </w:r>
+                  <w:r>
+                    <w:rPr>
+                      <w:sz w:val="19"/>
+                    </w:rPr>
+                    <w:t>a.</w:t>
+                  </w:r>
+                </w:p>
+              </w:tc>
+              <w:tc>
+                <w:tcPr>
+                  <w:tcW w:w="2075" w:type="dxa"/>
+                  <w:tcBorders>
+                    <w:right w:val="nil"/>
+                  </w:tcBorders>
+                </w:tcPr>
+                <w:p>
+                  <w:pPr>
+                    <w:widowControl w:val="0"/>
+                    <w:ind w:left="113"/>
+                    <w:rPr>
+                      <w:sz w:val="19"/>
+                    </w:rPr>
+                  </w:pPr>
+                  <w:r>
+                    <w:rPr>
+                      <w:sz w:val="19"/>
+                    </w:rPr>
+                    <w:t>Hệ thống</w:t>
+                  </w:r>
+                </w:p>
+              </w:tc>
+              <w:tc>
+                <w:tcPr>
+                  <w:tcW w:w="4678" w:type="dxa"/>
+                  <w:tcBorders>
+                    <w:left w:val="nil"/>
+                  </w:tcBorders>
+                </w:tcPr>
+                <w:p>
+                  <w:pPr>
+                    <w:widowControl w:val="0"/>
+                    <w:ind w:left="113"/>
+                    <w:rPr>
+                      <w:sz w:val="19"/>
+                    </w:rPr>
+                  </w:pPr>
+                  <w:r>
+                    <w:rPr>
+                      <w:sz w:val="19"/>
+                    </w:rPr>
+                    <w:t>Thông báo trong thời gian vừa nhập không có thông tin để hiển thị</w:t>
+                  </w:r>
+                  <w:r>
+                    <w:rPr>
+                      <w:sz w:val="19"/>
+                    </w:rPr>
+                    <w:t>, chuyển sang bước 10</w:t>
                   </w:r>
                 </w:p>
               </w:tc>
@@ -1567,7 +2189,7 @@
           </w:tbl>
           <w:p>
             <w:pPr>
-              <w:pStyle w:val="23"/>
+              <w:pStyle w:val="Bang"/>
               <w:widowControl w:val="0"/>
               <w:rPr>
                 <w:sz w:val="19"/>
@@ -1577,40 +2199,24 @@
         </w:tc>
       </w:tr>
       <w:tr>
-        <w:tblPrEx>
-          <w:tblBorders>
-            <w:top w:val="single" w:color="auto" w:sz="4" w:space="0"/>
-            <w:left w:val="single" w:color="auto" w:sz="4" w:space="0"/>
-            <w:bottom w:val="single" w:color="auto" w:sz="4" w:space="0"/>
-            <w:right w:val="single" w:color="auto" w:sz="4" w:space="0"/>
-            <w:insideH w:val="single" w:color="auto" w:sz="4" w:space="0"/>
-            <w:insideV w:val="single" w:color="auto" w:sz="4" w:space="0"/>
-          </w:tblBorders>
-          <w:tblCellMar>
-            <w:top w:w="0" w:type="dxa"/>
-            <w:left w:w="108" w:type="dxa"/>
-            <w:bottom w:w="0" w:type="dxa"/>
-            <w:right w:w="108" w:type="dxa"/>
-          </w:tblCellMar>
-        </w:tblPrEx>
         <w:trPr>
-          <w:trHeight w:val="348" w:hRule="atLeast"/>
+          <w:trHeight w:val="348"/>
           <w:jc w:val="center"/>
         </w:trPr>
         <w:tc>
           <w:tcPr>
-            <w:tcW w:w="2376" w:type="dxa"/>
+            <w:tcW w:w="2277" w:type="dxa"/>
             <w:tcBorders>
-              <w:top w:val="single" w:color="auto" w:sz="4" w:space="0"/>
-              <w:left w:val="single" w:color="auto" w:sz="4" w:space="0"/>
-              <w:bottom w:val="single" w:color="auto" w:sz="4" w:space="0"/>
-              <w:right w:val="single" w:color="auto" w:sz="4" w:space="0"/>
+              <w:top w:val="single" w:sz="4" w:space="0" w:color="auto"/>
+              <w:left w:val="single" w:sz="4" w:space="0" w:color="auto"/>
+              <w:bottom w:val="single" w:sz="4" w:space="0" w:color="auto"/>
+              <w:right w:val="single" w:sz="4" w:space="0" w:color="auto"/>
             </w:tcBorders>
             <w:shd w:val="clear" w:color="auto" w:fill="C5F1E3"/>
           </w:tcPr>
           <w:p>
             <w:pPr>
-              <w:pStyle w:val="24"/>
+              <w:pStyle w:val="TableCaption"/>
               <w:rPr>
                 <w:sz w:val="19"/>
               </w:rPr>
@@ -1619,24 +2225,25 @@
               <w:rPr>
                 <w:sz w:val="19"/>
               </w:rPr>
+              <w:lastRenderedPageBreak/>
               <w:t>Hậu điều kiện</w:t>
             </w:r>
           </w:p>
         </w:tc>
         <w:tc>
           <w:tcPr>
-            <w:tcW w:w="6663" w:type="dxa"/>
+            <w:tcW w:w="7674" w:type="dxa"/>
             <w:gridSpan w:val="3"/>
             <w:tcBorders>
-              <w:top w:val="single" w:color="auto" w:sz="4" w:space="0"/>
-              <w:left w:val="single" w:color="auto" w:sz="4" w:space="0"/>
-              <w:bottom w:val="single" w:color="auto" w:sz="4" w:space="0"/>
-              <w:right w:val="single" w:color="auto" w:sz="4" w:space="0"/>
+              <w:top w:val="single" w:sz="4" w:space="0" w:color="auto"/>
+              <w:left w:val="single" w:sz="4" w:space="0" w:color="auto"/>
+              <w:bottom w:val="single" w:sz="4" w:space="0" w:color="auto"/>
+              <w:right w:val="single" w:sz="4" w:space="0" w:color="auto"/>
             </w:tcBorders>
           </w:tcPr>
           <w:p>
             <w:pPr>
-              <w:pStyle w:val="23"/>
+              <w:pStyle w:val="Bang"/>
               <w:widowControl w:val="0"/>
               <w:rPr>
                 <w:sz w:val="19"/>
@@ -1648,27 +2255,38 @@
               </w:rPr>
               <w:t>Không có</w:t>
             </w:r>
-            <w:bookmarkStart w:id="0" w:name="_GoBack"/>
-            <w:bookmarkEnd w:id="0"/>
           </w:p>
         </w:tc>
       </w:tr>
     </w:tbl>
+    <w:bookmarkEnd w:id="0"/>
     <w:p>
       <w:pPr>
-        <w:pStyle w:val="3"/>
+        <w:pStyle w:val="Heading2"/>
       </w:pPr>
       <w:r>
-        <w:t>Biểu đồ hoạt động “Xem bản ghi chấm công chi tiết của nhân viên”</w:t>
+        <w:t>Biểu đồ hoạt động “</w:t>
+      </w:r>
+      <w:bookmarkStart w:id="1" w:name="_Hlk148348022"/>
+      <w:r>
+        <w:t>Xem báo cáo chấm công của đơn vị nhân viên văn phòng</w:t>
+      </w:r>
+      <w:bookmarkEnd w:id="1"/>
+      <w:r>
+        <w:t>”</w:t>
       </w:r>
     </w:p>
+    <w:p/>
     <w:p>
       <w:r>
+        <w:rPr>
+          <w:noProof/>
+        </w:rPr>
         <w:drawing>
-          <wp:inline distT="0" distB="0" distL="0" distR="0">
-            <wp:extent cx="5756275" cy="3215640"/>
-            <wp:effectExtent l="0" t="0" r="0" b="3810"/>
-            <wp:docPr id="1256739150" name="Picture 1"/>
+          <wp:inline distT="0" distB="0" distL="0" distR="0" wp14:anchorId="65763387" wp14:editId="345D7D85">
+            <wp:extent cx="5512279" cy="7055834"/>
+            <wp:effectExtent l="0" t="0" r="0" b="0"/>
+            <wp:docPr id="1555661389" name="Picture 1"/>
             <wp:cNvGraphicFramePr>
               <a:graphicFrameLocks xmlns:a="http://schemas.openxmlformats.org/drawingml/2006/main" noChangeAspect="1"/>
             </wp:cNvGraphicFramePr>
@@ -1676,25 +2294,36 @@
               <a:graphicData uri="http://schemas.openxmlformats.org/drawingml/2006/picture">
                 <pic:pic xmlns:pic="http://schemas.openxmlformats.org/drawingml/2006/picture">
                   <pic:nvPicPr>
-                    <pic:cNvPr id="1256739150" name="Picture 1"/>
+                    <pic:cNvPr id="0" name="Picture 1"/>
                     <pic:cNvPicPr>
-                      <a:picLocks noChangeAspect="1"/>
+                      <a:picLocks noChangeAspect="1" noChangeArrowheads="1"/>
                     </pic:cNvPicPr>
                   </pic:nvPicPr>
                   <pic:blipFill>
-                    <a:blip r:embed="rId6"/>
+                    <a:blip r:embed="rId7">
+                      <a:extLst>
+                        <a:ext uri="{28A0092B-C50C-407E-A947-70E740481C1C}">
+                          <a14:useLocalDpi xmlns:a14="http://schemas.microsoft.com/office/drawing/2010/main" val="0"/>
+                        </a:ext>
+                      </a:extLst>
+                    </a:blip>
+                    <a:srcRect/>
                     <a:stretch>
                       <a:fillRect/>
                     </a:stretch>
                   </pic:blipFill>
-                  <pic:spPr>
+                  <pic:spPr bwMode="auto">
                     <a:xfrm>
                       <a:off x="0" y="0"/>
-                      <a:ext cx="5756275" cy="3215640"/>
+                      <a:ext cx="5520817" cy="7066762"/>
                     </a:xfrm>
                     <a:prstGeom prst="rect">
                       <a:avLst/>
                     </a:prstGeom>
+                    <a:noFill/>
+                    <a:ln>
+                      <a:noFill/>
+                    </a:ln>
                   </pic:spPr>
                 </pic:pic>
               </a:graphicData>
@@ -1703,34 +2332,27 @@
         </w:drawing>
       </w:r>
     </w:p>
-    <w:p/>
     <w:sectPr>
       <w:pgSz w:w="12240" w:h="15840"/>
       <w:pgMar w:top="1440" w:right="1440" w:bottom="1440" w:left="1440" w:header="720" w:footer="720" w:gutter="0"/>
-      <w:cols w:space="720" w:num="1"/>
-      <w:docGrid w:linePitch="360" w:charSpace="0"/>
+      <w:cols w:space="720"/>
+      <w:docGrid w:linePitch="360"/>
     </w:sectPr>
   </w:body>
 </w:document>
 </file>
 
 <file path=word/endnotes.xml><?xml version="1.0" encoding="utf-8"?>
-<w:endnotes xmlns:wpc="http://schemas.microsoft.com/office/word/2010/wordprocessingCanvas" xmlns:mc="http://schemas.openxmlformats.org/markup-compatibility/2006" xmlns:o="urn:schemas-microsoft-com:office:office" xmlns:r="http://schemas.openxmlformats.org/officeDocument/2006/relationships" xmlns:m="http://schemas.openxmlformats.org/officeDocument/2006/math" xmlns:v="urn:schemas-microsoft-com:vml" xmlns:wp14="http://schemas.microsoft.com/office/word/2010/wordprocessingDrawing" xmlns:wp="http://schemas.openxmlformats.org/drawingml/2006/wordprocessingDrawing" xmlns:w="http://schemas.openxmlformats.org/wordprocessingml/2006/main" xmlns:w14="http://schemas.microsoft.com/office/word/2010/wordml" xmlns:w15="http://schemas.microsoft.com/office/word/2012/wordml" xmlns:w10="urn:schemas-microsoft-com:office:word" xmlns:wpg="http://schemas.microsoft.com/office/word/2010/wordprocessingGroup" xmlns:wpi="http://schemas.microsoft.com/office/word/2010/wordprocessingInk" xmlns:wne="http://schemas.microsoft.com/office/word/2006/wordml" xmlns:wps="http://schemas.microsoft.com/office/word/2010/wordprocessingShape" xmlns:wpsCustomData="http://www.wps.cn/officeDocument/2013/wpsCustomData" mc:Ignorable="w14 w15 wp14">
-  <w:endnote w:type="separator" w:id="0">
+<w:endnotes xmlns:wpc="http://schemas.microsoft.com/office/word/2010/wordprocessingCanvas" xmlns:cx="http://schemas.microsoft.com/office/drawing/2014/chartex" xmlns:cx1="http://schemas.microsoft.com/office/drawing/2015/9/8/chartex" xmlns:cx2="http://schemas.microsoft.com/office/drawing/2015/10/21/chartex" xmlns:cx3="http://schemas.microsoft.com/office/drawing/2016/5/9/chartex" xmlns:cx4="http://schemas.microsoft.com/office/drawing/2016/5/10/chartex" xmlns:cx5="http://schemas.microsoft.com/office/drawing/2016/5/11/chartex" xmlns:cx6="http://schemas.microsoft.com/office/drawing/2016/5/12/chartex" xmlns:cx7="http://schemas.microsoft.com/office/drawing/2016/5/13/chartex" xmlns:cx8="http://schemas.microsoft.com/office/drawing/2016/5/14/chartex" xmlns:mc="http://schemas.openxmlformats.org/markup-compatibility/2006" xmlns:aink="http://schemas.microsoft.com/office/drawing/2016/ink" xmlns:am3d="http://schemas.microsoft.com/office/drawing/2017/model3d" xmlns:o="urn:schemas-microsoft-com:office:office" xmlns:oel="http://schemas.microsoft.com/office/2019/extlst" xmlns:r="http://schemas.openxmlformats.org/officeDocument/2006/relationships" xmlns:m="http://schemas.openxmlformats.org/officeDocument/2006/math" xmlns:v="urn:schemas-microsoft-com:vml" xmlns:wp14="http://schemas.microsoft.com/office/word/2010/wordprocessingDrawing" xmlns:wp="http://schemas.openxmlformats.org/drawingml/2006/wordprocessingDrawing" xmlns:w10="urn:schemas-microsoft-com:office:word" xmlns:w="http://schemas.openxmlformats.org/wordprocessingml/2006/main" xmlns:w14="http://schemas.microsoft.com/office/word/2010/wordml" xmlns:w15="http://schemas.microsoft.com/office/word/2012/wordml" xmlns:w16cex="http://schemas.microsoft.com/office/word/2018/wordml/cex" xmlns:w16cid="http://schemas.microsoft.com/office/word/2016/wordml/cid" xmlns:w16="http://schemas.microsoft.com/office/word/2018/wordml" xmlns:w16sdtdh="http://schemas.microsoft.com/office/word/2020/wordml/sdtdatahash" xmlns:w16se="http://schemas.microsoft.com/office/word/2015/wordml/symex" xmlns:wpg="http://schemas.microsoft.com/office/word/2010/wordprocessingGroup" xmlns:wpi="http://schemas.microsoft.com/office/word/2010/wordprocessingInk" xmlns:wne="http://schemas.microsoft.com/office/word/2006/wordml" xmlns:wps="http://schemas.microsoft.com/office/word/2010/wordprocessingShape" mc:Ignorable="w14 w15 w16se w16cid w16 w16cex w16sdtdh wp14">
+  <w:endnote w:type="separator" w:id="-1">
     <w:p>
-      <w:pPr>
-        <w:spacing w:line="240" w:lineRule="auto"/>
-      </w:pPr>
       <w:r>
         <w:separator/>
       </w:r>
     </w:p>
   </w:endnote>
-  <w:endnote w:type="continuationSeparator" w:id="1">
+  <w:endnote w:type="continuationSeparator" w:id="0">
     <w:p>
-      <w:pPr>
-        <w:spacing w:line="240" w:lineRule="auto"/>
-      </w:pPr>
       <w:r>
         <w:continuationSeparator/>
       </w:r>
@@ -1740,22 +2362,16 @@
 </file>
 
 <file path=word/footnotes.xml><?xml version="1.0" encoding="utf-8"?>
-<w:footnotes xmlns:wpc="http://schemas.microsoft.com/office/word/2010/wordprocessingCanvas" xmlns:mc="http://schemas.openxmlformats.org/markup-compatibility/2006" xmlns:o="urn:schemas-microsoft-com:office:office" xmlns:r="http://schemas.openxmlformats.org/officeDocument/2006/relationships" xmlns:m="http://schemas.openxmlformats.org/officeDocument/2006/math" xmlns:v="urn:schemas-microsoft-com:vml" xmlns:wp14="http://schemas.microsoft.com/office/word/2010/wordprocessingDrawing" xmlns:wp="http://schemas.openxmlformats.org/drawingml/2006/wordprocessingDrawing" xmlns:w="http://schemas.openxmlformats.org/wordprocessingml/2006/main" xmlns:w14="http://schemas.microsoft.com/office/word/2010/wordml" xmlns:w15="http://schemas.microsoft.com/office/word/2012/wordml" xmlns:w10="urn:schemas-microsoft-com:office:word" xmlns:wpg="http://schemas.microsoft.com/office/word/2010/wordprocessingGroup" xmlns:wpi="http://schemas.microsoft.com/office/word/2010/wordprocessingInk" xmlns:wne="http://schemas.microsoft.com/office/word/2006/wordml" xmlns:wps="http://schemas.microsoft.com/office/word/2010/wordprocessingShape" xmlns:wpsCustomData="http://www.wps.cn/officeDocument/2013/wpsCustomData" mc:Ignorable="w14 w15 wp14">
-  <w:footnote w:type="separator" w:id="0">
+<w:footnotes xmlns:wpc="http://schemas.microsoft.com/office/word/2010/wordprocessingCanvas" xmlns:cx="http://schemas.microsoft.com/office/drawing/2014/chartex" xmlns:cx1="http://schemas.microsoft.com/office/drawing/2015/9/8/chartex" xmlns:cx2="http://schemas.microsoft.com/office/drawing/2015/10/21/chartex" xmlns:cx3="http://schemas.microsoft.com/office/drawing/2016/5/9/chartex" xmlns:cx4="http://schemas.microsoft.com/office/drawing/2016/5/10/chartex" xmlns:cx5="http://schemas.microsoft.com/office/drawing/2016/5/11/chartex" xmlns:cx6="http://schemas.microsoft.com/office/drawing/2016/5/12/chartex" xmlns:cx7="http://schemas.microsoft.com/office/drawing/2016/5/13/chartex" xmlns:cx8="http://schemas.microsoft.com/office/drawing/2016/5/14/chartex" xmlns:mc="http://schemas.openxmlformats.org/markup-compatibility/2006" xmlns:aink="http://schemas.microsoft.com/office/drawing/2016/ink" xmlns:am3d="http://schemas.microsoft.com/office/drawing/2017/model3d" xmlns:o="urn:schemas-microsoft-com:office:office" xmlns:oel="http://schemas.microsoft.com/office/2019/extlst" xmlns:r="http://schemas.openxmlformats.org/officeDocument/2006/relationships" xmlns:m="http://schemas.openxmlformats.org/officeDocument/2006/math" xmlns:v="urn:schemas-microsoft-com:vml" xmlns:wp14="http://schemas.microsoft.com/office/word/2010/wordprocessingDrawing" xmlns:wp="http://schemas.openxmlformats.org/drawingml/2006/wordprocessingDrawing" xmlns:w10="urn:schemas-microsoft-com:office:word" xmlns:w="http://schemas.openxmlformats.org/wordprocessingml/2006/main" xmlns:w14="http://schemas.microsoft.com/office/word/2010/wordml" xmlns:w15="http://schemas.microsoft.com/office/word/2012/wordml" xmlns:w16cex="http://schemas.microsoft.com/office/word/2018/wordml/cex" xmlns:w16cid="http://schemas.microsoft.com/office/word/2016/wordml/cid" xmlns:w16="http://schemas.microsoft.com/office/word/2018/wordml" xmlns:w16sdtdh="http://schemas.microsoft.com/office/word/2020/wordml/sdtdatahash" xmlns:w16se="http://schemas.microsoft.com/office/word/2015/wordml/symex" xmlns:wpg="http://schemas.microsoft.com/office/word/2010/wordprocessingGroup" xmlns:wpi="http://schemas.microsoft.com/office/word/2010/wordprocessingInk" xmlns:wne="http://schemas.microsoft.com/office/word/2006/wordml" xmlns:wps="http://schemas.microsoft.com/office/word/2010/wordprocessingShape" mc:Ignorable="w14 w15 w16se w16cid w16 w16cex w16sdtdh wp14">
+  <w:footnote w:type="separator" w:id="-1">
     <w:p>
-      <w:pPr>
-        <w:spacing w:before="0" w:after="0" w:line="240" w:lineRule="auto"/>
-      </w:pPr>
       <w:r>
         <w:separator/>
       </w:r>
     </w:p>
   </w:footnote>
-  <w:footnote w:type="continuationSeparator" w:id="1">
+  <w:footnote w:type="continuationSeparator" w:id="0">
     <w:p>
-      <w:pPr>
-        <w:spacing w:before="0" w:after="0" w:line="240" w:lineRule="auto"/>
-      </w:pPr>
       <w:r>
         <w:continuationSeparator/>
       </w:r>
@@ -1765,95 +2381,95 @@
 </file>
 
 <file path=word/numbering.xml><?xml version="1.0" encoding="utf-8"?>
-<w:numbering xmlns:wpc="http://schemas.microsoft.com/office/word/2010/wordprocessingCanvas" xmlns:mc="http://schemas.openxmlformats.org/markup-compatibility/2006" xmlns:o="urn:schemas-microsoft-com:office:office" xmlns:r="http://schemas.openxmlformats.org/officeDocument/2006/relationships" xmlns:m="http://schemas.openxmlformats.org/officeDocument/2006/math" xmlns:v="urn:schemas-microsoft-com:vml" xmlns:wp14="http://schemas.microsoft.com/office/word/2010/wordprocessingDrawing" xmlns:wp="http://schemas.openxmlformats.org/drawingml/2006/wordprocessingDrawing" xmlns:w10="urn:schemas-microsoft-com:office:word" xmlns:w="http://schemas.openxmlformats.org/wordprocessingml/2006/main" xmlns:w14="http://schemas.microsoft.com/office/word/2010/wordml" xmlns:wpg="http://schemas.microsoft.com/office/word/2010/wordprocessingGroup" xmlns:wpi="http://schemas.microsoft.com/office/word/2010/wordprocessingInk" xmlns:wne="http://schemas.microsoft.com/office/word/2006/wordml" xmlns:wps="http://schemas.microsoft.com/office/word/2010/wordprocessingShape" xmlns:wpsCustomData="http://www.wps.cn/officeDocument/2013/wpsCustomData" mc:Ignorable="w14 wp14">
-  <w:abstractNum w:abstractNumId="0">
+<w:numbering xmlns:wpc="http://schemas.microsoft.com/office/word/2010/wordprocessingCanvas" xmlns:cx="http://schemas.microsoft.com/office/drawing/2014/chartex" xmlns:cx1="http://schemas.microsoft.com/office/drawing/2015/9/8/chartex" xmlns:cx2="http://schemas.microsoft.com/office/drawing/2015/10/21/chartex" xmlns:cx3="http://schemas.microsoft.com/office/drawing/2016/5/9/chartex" xmlns:cx4="http://schemas.microsoft.com/office/drawing/2016/5/10/chartex" xmlns:cx5="http://schemas.microsoft.com/office/drawing/2016/5/11/chartex" xmlns:cx6="http://schemas.microsoft.com/office/drawing/2016/5/12/chartex" xmlns:cx7="http://schemas.microsoft.com/office/drawing/2016/5/13/chartex" xmlns:cx8="http://schemas.microsoft.com/office/drawing/2016/5/14/chartex" xmlns:mc="http://schemas.openxmlformats.org/markup-compatibility/2006" xmlns:aink="http://schemas.microsoft.com/office/drawing/2016/ink" xmlns:am3d="http://schemas.microsoft.com/office/drawing/2017/model3d" xmlns:o="urn:schemas-microsoft-com:office:office" xmlns:oel="http://schemas.microsoft.com/office/2019/extlst" xmlns:r="http://schemas.openxmlformats.org/officeDocument/2006/relationships" xmlns:m="http://schemas.openxmlformats.org/officeDocument/2006/math" xmlns:v="urn:schemas-microsoft-com:vml" xmlns:wp14="http://schemas.microsoft.com/office/word/2010/wordprocessingDrawing" xmlns:wp="http://schemas.openxmlformats.org/drawingml/2006/wordprocessingDrawing" xmlns:w10="urn:schemas-microsoft-com:office:word" xmlns:w="http://schemas.openxmlformats.org/wordprocessingml/2006/main" xmlns:w14="http://schemas.microsoft.com/office/word/2010/wordml" xmlns:w15="http://schemas.microsoft.com/office/word/2012/wordml" xmlns:w16cex="http://schemas.microsoft.com/office/word/2018/wordml/cex" xmlns:w16cid="http://schemas.microsoft.com/office/word/2016/wordml/cid" xmlns:w16="http://schemas.microsoft.com/office/word/2018/wordml" xmlns:w16sdtdh="http://schemas.microsoft.com/office/word/2020/wordml/sdtdatahash" xmlns:w16se="http://schemas.microsoft.com/office/word/2015/wordml/symex" xmlns:wpg="http://schemas.microsoft.com/office/word/2010/wordprocessingGroup" xmlns:wpi="http://schemas.microsoft.com/office/word/2010/wordprocessingInk" xmlns:wne="http://schemas.microsoft.com/office/word/2006/wordml" xmlns:wps="http://schemas.microsoft.com/office/word/2010/wordprocessingShape" mc:Ignorable="w14 w15 w16se w16cid w16 w16cex w16sdtdh wp14">
+  <w:abstractNum w:abstractNumId="0" w15:restartNumberingAfterBreak="0">
     <w:nsid w:val="16C2355D"/>
     <w:multiLevelType w:val="multilevel"/>
     <w:tmpl w:val="16C2355D"/>
-    <w:lvl w:ilvl="0" w:tentative="0">
+    <w:lvl w:ilvl="0">
       <w:start w:val="1"/>
       <w:numFmt w:val="decimal"/>
-      <w:pStyle w:val="2"/>
+      <w:pStyle w:val="Heading1"/>
       <w:lvlText w:val="%1"/>
       <w:lvlJc w:val="left"/>
       <w:pPr>
         <w:ind w:left="432" w:hanging="432"/>
       </w:pPr>
     </w:lvl>
-    <w:lvl w:ilvl="1" w:tentative="0">
+    <w:lvl w:ilvl="1">
       <w:start w:val="1"/>
       <w:numFmt w:val="decimal"/>
-      <w:pStyle w:val="3"/>
+      <w:pStyle w:val="Heading2"/>
       <w:lvlText w:val="%1.%2"/>
       <w:lvlJc w:val="left"/>
       <w:pPr>
         <w:ind w:left="576" w:hanging="576"/>
       </w:pPr>
     </w:lvl>
-    <w:lvl w:ilvl="2" w:tentative="0">
+    <w:lvl w:ilvl="2">
       <w:start w:val="1"/>
       <w:numFmt w:val="decimal"/>
-      <w:pStyle w:val="4"/>
+      <w:pStyle w:val="Heading3"/>
       <w:lvlText w:val="%1.%2.%3"/>
       <w:lvlJc w:val="left"/>
       <w:pPr>
         <w:ind w:left="720" w:hanging="720"/>
       </w:pPr>
     </w:lvl>
-    <w:lvl w:ilvl="3" w:tentative="0">
+    <w:lvl w:ilvl="3">
       <w:start w:val="1"/>
       <w:numFmt w:val="decimal"/>
-      <w:pStyle w:val="5"/>
+      <w:pStyle w:val="Heading4"/>
       <w:lvlText w:val="%1.%2.%3.%4"/>
       <w:lvlJc w:val="left"/>
       <w:pPr>
         <w:ind w:left="864" w:hanging="864"/>
       </w:pPr>
     </w:lvl>
-    <w:lvl w:ilvl="4" w:tentative="0">
+    <w:lvl w:ilvl="4">
       <w:start w:val="1"/>
       <w:numFmt w:val="decimal"/>
-      <w:pStyle w:val="6"/>
+      <w:pStyle w:val="Heading5"/>
       <w:lvlText w:val="%1.%2.%3.%4.%5"/>
       <w:lvlJc w:val="left"/>
       <w:pPr>
         <w:ind w:left="1008" w:hanging="1008"/>
       </w:pPr>
     </w:lvl>
-    <w:lvl w:ilvl="5" w:tentative="0">
+    <w:lvl w:ilvl="5">
       <w:start w:val="1"/>
       <w:numFmt w:val="decimal"/>
-      <w:pStyle w:val="7"/>
+      <w:pStyle w:val="Heading6"/>
       <w:lvlText w:val="%1.%2.%3.%4.%5.%6"/>
       <w:lvlJc w:val="left"/>
       <w:pPr>
         <w:ind w:left="1152" w:hanging="1152"/>
       </w:pPr>
     </w:lvl>
-    <w:lvl w:ilvl="6" w:tentative="0">
+    <w:lvl w:ilvl="6">
       <w:start w:val="1"/>
       <w:numFmt w:val="decimal"/>
-      <w:pStyle w:val="8"/>
+      <w:pStyle w:val="Heading7"/>
       <w:lvlText w:val="%1.%2.%3.%4.%5.%6.%7"/>
       <w:lvlJc w:val="left"/>
       <w:pPr>
         <w:ind w:left="1296" w:hanging="1296"/>
       </w:pPr>
     </w:lvl>
-    <w:lvl w:ilvl="7" w:tentative="0">
+    <w:lvl w:ilvl="7">
       <w:start w:val="1"/>
       <w:numFmt w:val="decimal"/>
-      <w:pStyle w:val="9"/>
+      <w:pStyle w:val="Heading8"/>
       <w:lvlText w:val="%1.%2.%3.%4.%5.%6.%7.%8"/>
       <w:lvlJc w:val="left"/>
       <w:pPr>
         <w:ind w:left="1440" w:hanging="1440"/>
       </w:pPr>
     </w:lvl>
-    <w:lvl w:ilvl="8" w:tentative="0">
+    <w:lvl w:ilvl="8">
       <w:start w:val="1"/>
       <w:numFmt w:val="decimal"/>
-      <w:pStyle w:val="10"/>
+      <w:pStyle w:val="Heading9"/>
       <w:lvlText w:val="%1.%2.%3.%4.%5.%6.%7.%8.%9"/>
       <w:lvlJc w:val="left"/>
       <w:pPr>
@@ -1861,11 +2477,11 @@
       </w:pPr>
     </w:lvl>
   </w:abstractNum>
-  <w:abstractNum w:abstractNumId="1">
+  <w:abstractNum w:abstractNumId="1" w15:restartNumberingAfterBreak="0">
     <w:nsid w:val="1C690E45"/>
     <w:multiLevelType w:val="multilevel"/>
     <w:tmpl w:val="1C690E45"/>
-    <w:lvl w:ilvl="0" w:tentative="0">
+    <w:lvl w:ilvl="0">
       <w:start w:val="1"/>
       <w:numFmt w:val="decimal"/>
       <w:lvlText w:val="%1."/>
@@ -1880,7 +2496,7 @@
         <w:rFonts w:hint="default"/>
       </w:rPr>
     </w:lvl>
-    <w:lvl w:ilvl="1" w:tentative="0">
+    <w:lvl w:ilvl="1">
       <w:start w:val="1"/>
       <w:numFmt w:val="lowerLetter"/>
       <w:lvlText w:val="%2."/>
@@ -1889,7 +2505,7 @@
         <w:ind w:left="1440" w:hanging="360"/>
       </w:pPr>
     </w:lvl>
-    <w:lvl w:ilvl="2" w:tentative="0">
+    <w:lvl w:ilvl="2">
       <w:start w:val="1"/>
       <w:numFmt w:val="lowerRoman"/>
       <w:lvlText w:val="%3."/>
@@ -1898,7 +2514,7 @@
         <w:ind w:left="2160" w:hanging="180"/>
       </w:pPr>
     </w:lvl>
-    <w:lvl w:ilvl="3" w:tentative="0">
+    <w:lvl w:ilvl="3">
       <w:start w:val="1"/>
       <w:numFmt w:val="decimal"/>
       <w:lvlText w:val="%4."/>
@@ -1907,7 +2523,7 @@
         <w:ind w:left="2880" w:hanging="360"/>
       </w:pPr>
     </w:lvl>
-    <w:lvl w:ilvl="4" w:tentative="0">
+    <w:lvl w:ilvl="4">
       <w:start w:val="1"/>
       <w:numFmt w:val="lowerLetter"/>
       <w:lvlText w:val="%5."/>
@@ -1916,7 +2532,7 @@
         <w:ind w:left="3600" w:hanging="360"/>
       </w:pPr>
     </w:lvl>
-    <w:lvl w:ilvl="5" w:tentative="0">
+    <w:lvl w:ilvl="5">
       <w:start w:val="1"/>
       <w:numFmt w:val="lowerRoman"/>
       <w:lvlText w:val="%6."/>
@@ -1925,7 +2541,7 @@
         <w:ind w:left="4320" w:hanging="180"/>
       </w:pPr>
     </w:lvl>
-    <w:lvl w:ilvl="6" w:tentative="0">
+    <w:lvl w:ilvl="6">
       <w:start w:val="1"/>
       <w:numFmt w:val="decimal"/>
       <w:lvlText w:val="%7."/>
@@ -1934,7 +2550,7 @@
         <w:ind w:left="5040" w:hanging="360"/>
       </w:pPr>
     </w:lvl>
-    <w:lvl w:ilvl="7" w:tentative="0">
+    <w:lvl w:ilvl="7">
       <w:start w:val="1"/>
       <w:numFmt w:val="lowerLetter"/>
       <w:lvlText w:val="%8."/>
@@ -1943,7 +2559,7 @@
         <w:ind w:left="5760" w:hanging="360"/>
       </w:pPr>
     </w:lvl>
-    <w:lvl w:ilvl="8" w:tentative="0">
+    <w:lvl w:ilvl="8">
       <w:start w:val="1"/>
       <w:numFmt w:val="lowerRoman"/>
       <w:lvlText w:val="%9."/>
@@ -1953,325 +2569,448 @@
       </w:pPr>
     </w:lvl>
   </w:abstractNum>
-  <w:num w:numId="1">
+  <w:num w:numId="1" w16cid:durableId="1717849758">
     <w:abstractNumId w:val="0"/>
   </w:num>
-  <w:num w:numId="2">
+  <w:num w:numId="2" w16cid:durableId="1381051420">
     <w:abstractNumId w:val="1"/>
   </w:num>
 </w:numbering>
 </file>
 
 <file path=word/styles.xml><?xml version="1.0" encoding="utf-8"?>
-<w:styles xmlns:mc="http://schemas.openxmlformats.org/markup-compatibility/2006" xmlns:o="urn:schemas-microsoft-com:office:office" xmlns:r="http://schemas.openxmlformats.org/officeDocument/2006/relationships" xmlns:m="http://schemas.openxmlformats.org/officeDocument/2006/math" xmlns:v="urn:schemas-microsoft-com:vml" xmlns:w="http://schemas.openxmlformats.org/wordprocessingml/2006/main" xmlns:w14="http://schemas.microsoft.com/office/word/2010/wordml" xmlns:w10="urn:schemas-microsoft-com:office:word" xmlns:sl="http://schemas.openxmlformats.org/schemaLibrary/2006/main" xmlns:wpsCustomData="http://www.wps.cn/officeDocument/2013/wpsCustomData" mc:Ignorable="w14">
+<w:styles xmlns:mc="http://schemas.openxmlformats.org/markup-compatibility/2006" xmlns:r="http://schemas.openxmlformats.org/officeDocument/2006/relationships" xmlns:w="http://schemas.openxmlformats.org/wordprocessingml/2006/main" xmlns:w14="http://schemas.microsoft.com/office/word/2010/wordml" xmlns:w15="http://schemas.microsoft.com/office/word/2012/wordml" xmlns:w16cex="http://schemas.microsoft.com/office/word/2018/wordml/cex" xmlns:w16cid="http://schemas.microsoft.com/office/word/2016/wordml/cid" xmlns:w16="http://schemas.microsoft.com/office/word/2018/wordml" xmlns:w16sdtdh="http://schemas.microsoft.com/office/word/2020/wordml/sdtdatahash" xmlns:w16se="http://schemas.microsoft.com/office/word/2015/wordml/symex" mc:Ignorable="w14 w15 w16se w16cid w16 w16cex w16sdtdh">
   <w:docDefaults>
     <w:rPrDefault>
       <w:rPr>
-        <w:rFonts w:asciiTheme="minorHAnsi" w:hAnsiTheme="minorHAnsi" w:eastAsiaTheme="minorHAnsi" w:cstheme="minorBidi"/>
+        <w:rFonts w:asciiTheme="minorHAnsi" w:eastAsiaTheme="minorHAnsi" w:hAnsiTheme="minorHAnsi" w:cstheme="minorBidi"/>
+        <w:lang w:val="fr-FR" w:eastAsia="fr-FR" w:bidi="ar-SA"/>
       </w:rPr>
     </w:rPrDefault>
     <w:pPrDefault/>
   </w:docDefaults>
-  <w:latentStyles w:count="260" w:defQFormat="0" w:defUnhideWhenUsed="1" w:defSemiHidden="1" w:defUIPriority="99" w:defLockedState="0">
-    <w:lsdException w:qFormat="1" w:unhideWhenUsed="0" w:uiPriority="0" w:semiHidden="0" w:name="Normal"/>
-    <w:lsdException w:qFormat="1" w:unhideWhenUsed="0" w:uiPriority="9" w:semiHidden="0" w:name="heading 1"/>
-    <w:lsdException w:qFormat="1" w:uiPriority="9" w:semiHidden="0" w:name="heading 2"/>
-    <w:lsdException w:qFormat="1" w:uiPriority="9" w:semiHidden="0" w:name="heading 3"/>
-    <w:lsdException w:qFormat="1" w:uiPriority="9" w:name="heading 4"/>
-    <w:lsdException w:qFormat="1" w:uiPriority="9" w:name="heading 5"/>
-    <w:lsdException w:qFormat="1" w:uiPriority="9" w:name="heading 6"/>
-    <w:lsdException w:qFormat="1" w:uiPriority="9" w:name="heading 7"/>
-    <w:lsdException w:qFormat="1" w:uiPriority="9" w:name="heading 8"/>
-    <w:lsdException w:qFormat="1" w:uiPriority="9" w:name="heading 9"/>
-    <w:lsdException w:uiPriority="99" w:name="index 1"/>
-    <w:lsdException w:uiPriority="99" w:name="index 2"/>
-    <w:lsdException w:uiPriority="99" w:name="index 3"/>
-    <w:lsdException w:uiPriority="99" w:name="index 4"/>
-    <w:lsdException w:uiPriority="99" w:name="index 5"/>
-    <w:lsdException w:uiPriority="99" w:name="index 6"/>
-    <w:lsdException w:uiPriority="99" w:name="index 7"/>
-    <w:lsdException w:uiPriority="99" w:name="index 8"/>
-    <w:lsdException w:uiPriority="99" w:name="index 9"/>
-    <w:lsdException w:uiPriority="39" w:name="toc 1"/>
-    <w:lsdException w:uiPriority="39" w:name="toc 2"/>
-    <w:lsdException w:uiPriority="39" w:name="toc 3"/>
-    <w:lsdException w:uiPriority="39" w:name="toc 4"/>
-    <w:lsdException w:uiPriority="39" w:name="toc 5"/>
-    <w:lsdException w:uiPriority="39" w:name="toc 6"/>
-    <w:lsdException w:uiPriority="39" w:name="toc 7"/>
-    <w:lsdException w:uiPriority="39" w:name="toc 8"/>
-    <w:lsdException w:uiPriority="39" w:name="toc 9"/>
-    <w:lsdException w:qFormat="1" w:uiPriority="99" w:name="Normal Indent"/>
-    <w:lsdException w:uiPriority="99" w:name="footnote text"/>
-    <w:lsdException w:uiPriority="99" w:name="annotation text"/>
-    <w:lsdException w:uiPriority="99" w:name="header"/>
-    <w:lsdException w:uiPriority="99" w:name="footer"/>
-    <w:lsdException w:uiPriority="99" w:name="index heading"/>
-    <w:lsdException w:qFormat="1" w:uiPriority="35" w:name="caption"/>
-    <w:lsdException w:uiPriority="99" w:name="table of figures"/>
-    <w:lsdException w:uiPriority="99" w:name="envelope address"/>
-    <w:lsdException w:uiPriority="99" w:name="envelope return"/>
-    <w:lsdException w:uiPriority="99" w:name="footnote reference"/>
-    <w:lsdException w:uiPriority="99" w:name="annotation reference"/>
-    <w:lsdException w:uiPriority="99" w:name="line number"/>
-    <w:lsdException w:uiPriority="99" w:name="page number"/>
-    <w:lsdException w:uiPriority="99" w:name="endnote reference"/>
-    <w:lsdException w:uiPriority="99" w:name="endnote text"/>
-    <w:lsdException w:uiPriority="99" w:name="table of authorities"/>
-    <w:lsdException w:uiPriority="99" w:name="macro"/>
-    <w:lsdException w:uiPriority="99" w:name="toa heading"/>
-    <w:lsdException w:uiPriority="99" w:name="List"/>
-    <w:lsdException w:uiPriority="99" w:name="List Bullet"/>
-    <w:lsdException w:uiPriority="99" w:name="List Number"/>
-    <w:lsdException w:uiPriority="99" w:name="List 2"/>
-    <w:lsdException w:uiPriority="99" w:name="List 3"/>
-    <w:lsdException w:uiPriority="99" w:name="List 4"/>
-    <w:lsdException w:uiPriority="99" w:name="List 5"/>
-    <w:lsdException w:uiPriority="99" w:name="List Bullet 2"/>
-    <w:lsdException w:uiPriority="99" w:name="List Bullet 3"/>
-    <w:lsdException w:uiPriority="99" w:name="List Bullet 4"/>
-    <w:lsdException w:uiPriority="99" w:name="List Bullet 5"/>
-    <w:lsdException w:uiPriority="99" w:name="List Number 2"/>
-    <w:lsdException w:uiPriority="99" w:name="List Number 3"/>
-    <w:lsdException w:uiPriority="99" w:name="List Number 4"/>
-    <w:lsdException w:uiPriority="99" w:name="List Number 5"/>
-    <w:lsdException w:qFormat="1" w:unhideWhenUsed="0" w:uiPriority="10" w:semiHidden="0" w:name="Title"/>
-    <w:lsdException w:uiPriority="99" w:name="Closing"/>
-    <w:lsdException w:uiPriority="99" w:name="Signature"/>
-    <w:lsdException w:qFormat="1" w:uiPriority="1" w:name="Default Paragraph Font"/>
-    <w:lsdException w:uiPriority="99" w:name="Body Text"/>
-    <w:lsdException w:uiPriority="99" w:name="Body Text Indent"/>
-    <w:lsdException w:uiPriority="99" w:name="List Continue"/>
-    <w:lsdException w:uiPriority="99" w:name="List Continue 2"/>
-    <w:lsdException w:uiPriority="99" w:name="List Continue 3"/>
-    <w:lsdException w:uiPriority="99" w:name="List Continue 4"/>
-    <w:lsdException w:uiPriority="99" w:name="List Continue 5"/>
-    <w:lsdException w:uiPriority="99" w:name="Message Header"/>
-    <w:lsdException w:qFormat="1" w:unhideWhenUsed="0" w:uiPriority="11" w:semiHidden="0" w:name="Subtitle"/>
-    <w:lsdException w:uiPriority="99" w:name="Salutation"/>
-    <w:lsdException w:uiPriority="99" w:name="Date"/>
-    <w:lsdException w:uiPriority="99" w:name="Body Text First Indent"/>
-    <w:lsdException w:uiPriority="99" w:name="Body Text First Indent 2"/>
-    <w:lsdException w:uiPriority="99" w:name="Note Heading"/>
-    <w:lsdException w:uiPriority="99" w:name="Body Text 2"/>
-    <w:lsdException w:uiPriority="99" w:name="Body Text 3"/>
-    <w:lsdException w:uiPriority="99" w:name="Body Text Indent 2"/>
-    <w:lsdException w:uiPriority="99" w:name="Body Text Indent 3"/>
-    <w:lsdException w:uiPriority="99" w:name="Block Text"/>
-    <w:lsdException w:uiPriority="99" w:name="Hyperlink"/>
-    <w:lsdException w:uiPriority="99" w:name="FollowedHyperlink"/>
-    <w:lsdException w:qFormat="1" w:unhideWhenUsed="0" w:uiPriority="22" w:semiHidden="0" w:name="Strong"/>
-    <w:lsdException w:qFormat="1" w:unhideWhenUsed="0" w:uiPriority="20" w:semiHidden="0" w:name="Emphasis"/>
-    <w:lsdException w:uiPriority="99" w:name="Document Map"/>
-    <w:lsdException w:uiPriority="99" w:name="Plain Text"/>
-    <w:lsdException w:uiPriority="99" w:name="E-mail Signature"/>
-    <w:lsdException w:uiPriority="99" w:name="Normal (Web)"/>
-    <w:lsdException w:uiPriority="99" w:name="HTML Acronym"/>
-    <w:lsdException w:uiPriority="99" w:name="HTML Address"/>
-    <w:lsdException w:uiPriority="99" w:name="HTML Cite"/>
-    <w:lsdException w:uiPriority="99" w:name="HTML Code"/>
-    <w:lsdException w:uiPriority="99" w:name="HTML Definition"/>
-    <w:lsdException w:uiPriority="99" w:name="HTML Keyboard"/>
-    <w:lsdException w:uiPriority="99" w:name="HTML Preformatted"/>
-    <w:lsdException w:uiPriority="99" w:name="HTML Sample"/>
-    <w:lsdException w:uiPriority="99" w:name="HTML Typewriter"/>
-    <w:lsdException w:uiPriority="99" w:name="HTML Variable"/>
-    <w:lsdException w:qFormat="1" w:uiPriority="99" w:name="Normal Table"/>
-    <w:lsdException w:uiPriority="99" w:name="annotation subject"/>
-    <w:lsdException w:uiPriority="99" w:name="Table Simple 1"/>
-    <w:lsdException w:uiPriority="99" w:name="Table Simple 2"/>
-    <w:lsdException w:uiPriority="99" w:name="Table Simple 3"/>
-    <w:lsdException w:uiPriority="99" w:name="Table Classic 1"/>
-    <w:lsdException w:uiPriority="99" w:name="Table Classic 2"/>
-    <w:lsdException w:uiPriority="99" w:name="Table Classic 3"/>
-    <w:lsdException w:uiPriority="99" w:name="Table Classic 4"/>
-    <w:lsdException w:uiPriority="99" w:name="Table Colorful 1"/>
-    <w:lsdException w:uiPriority="99" w:name="Table Colorful 2"/>
-    <w:lsdException w:uiPriority="99" w:name="Table Colorful 3"/>
-    <w:lsdException w:uiPriority="99" w:name="Table Columns 1"/>
-    <w:lsdException w:uiPriority="99" w:name="Table Columns 2"/>
-    <w:lsdException w:uiPriority="99" w:name="Table Columns 3"/>
-    <w:lsdException w:uiPriority="99" w:name="Table Columns 4"/>
-    <w:lsdException w:uiPriority="99" w:name="Table Columns 5"/>
-    <w:lsdException w:uiPriority="99" w:name="Table Grid 1"/>
-    <w:lsdException w:uiPriority="99" w:name="Table Grid 2"/>
-    <w:lsdException w:uiPriority="99" w:name="Table Grid 3"/>
-    <w:lsdException w:uiPriority="99" w:name="Table Grid 4"/>
-    <w:lsdException w:uiPriority="99" w:name="Table Grid 5"/>
-    <w:lsdException w:uiPriority="99" w:name="Table Grid 6"/>
-    <w:lsdException w:uiPriority="99" w:name="Table Grid 7"/>
-    <w:lsdException w:uiPriority="99" w:name="Table Grid 8"/>
-    <w:lsdException w:uiPriority="99" w:name="Table List 1"/>
-    <w:lsdException w:uiPriority="99" w:name="Table List 2"/>
-    <w:lsdException w:uiPriority="99" w:name="Table List 3"/>
-    <w:lsdException w:uiPriority="99" w:name="Table List 4"/>
-    <w:lsdException w:uiPriority="99" w:name="Table List 5"/>
-    <w:lsdException w:uiPriority="99" w:name="Table List 6"/>
-    <w:lsdException w:uiPriority="99" w:name="Table List 7"/>
-    <w:lsdException w:uiPriority="99" w:name="Table List 8"/>
-    <w:lsdException w:uiPriority="99" w:name="Table 3D effects 1"/>
-    <w:lsdException w:uiPriority="99" w:name="Table 3D effects 2"/>
-    <w:lsdException w:uiPriority="99" w:name="Table 3D effects 3"/>
-    <w:lsdException w:uiPriority="99" w:name="Table Contemporary"/>
-    <w:lsdException w:uiPriority="99" w:name="Table Elegant"/>
-    <w:lsdException w:uiPriority="99" w:name="Table Professional"/>
-    <w:lsdException w:uiPriority="99" w:name="Table Subtle 1"/>
-    <w:lsdException w:uiPriority="99" w:name="Table Subtle 2"/>
-    <w:lsdException w:uiPriority="99" w:name="Table Web 1"/>
-    <w:lsdException w:uiPriority="99" w:name="Table Web 2"/>
-    <w:lsdException w:uiPriority="99" w:name="Table Web 3"/>
-    <w:lsdException w:uiPriority="99" w:name="Balloon Text"/>
-    <w:lsdException w:unhideWhenUsed="0" w:uiPriority="39" w:semiHidden="0" w:name="Table Grid"/>
-    <w:lsdException w:uiPriority="99" w:name="Table Theme"/>
-    <w:lsdException w:unhideWhenUsed="0" w:uiPriority="60" w:semiHidden="0" w:name="Light Shading"/>
-    <w:lsdException w:unhideWhenUsed="0" w:uiPriority="61" w:semiHidden="0" w:name="Light List"/>
-    <w:lsdException w:unhideWhenUsed="0" w:uiPriority="62" w:semiHidden="0" w:name="Light Grid"/>
-    <w:lsdException w:unhideWhenUsed="0" w:uiPriority="63" w:semiHidden="0" w:name="Medium Shading 1"/>
-    <w:lsdException w:unhideWhenUsed="0" w:uiPriority="64" w:semiHidden="0" w:name="Medium Shading 2"/>
-    <w:lsdException w:unhideWhenUsed="0" w:uiPriority="65" w:semiHidden="0" w:name="Medium List 1"/>
-    <w:lsdException w:unhideWhenUsed="0" w:uiPriority="66" w:semiHidden="0" w:name="Medium List 2"/>
-    <w:lsdException w:unhideWhenUsed="0" w:uiPriority="67" w:semiHidden="0" w:name="Medium Grid 1"/>
-    <w:lsdException w:unhideWhenUsed="0" w:uiPriority="68" w:semiHidden="0" w:name="Medium Grid 2"/>
-    <w:lsdException w:unhideWhenUsed="0" w:uiPriority="69" w:semiHidden="0" w:name="Medium Grid 3"/>
-    <w:lsdException w:unhideWhenUsed="0" w:uiPriority="70" w:semiHidden="0" w:name="Dark List"/>
-    <w:lsdException w:unhideWhenUsed="0" w:uiPriority="71" w:semiHidden="0" w:name="Colorful Shading"/>
-    <w:lsdException w:unhideWhenUsed="0" w:uiPriority="72" w:semiHidden="0" w:name="Colorful List"/>
-    <w:lsdException w:unhideWhenUsed="0" w:uiPriority="73" w:semiHidden="0" w:name="Colorful Grid"/>
-    <w:lsdException w:unhideWhenUsed="0" w:uiPriority="60" w:semiHidden="0" w:name="Light Shading Accent 1"/>
-    <w:lsdException w:unhideWhenUsed="0" w:uiPriority="61" w:semiHidden="0" w:name="Light List Accent 1"/>
-    <w:lsdException w:unhideWhenUsed="0" w:uiPriority="62" w:semiHidden="0" w:name="Light Grid Accent 1"/>
-    <w:lsdException w:unhideWhenUsed="0" w:uiPriority="63" w:semiHidden="0" w:name="Medium Shading 1 Accent 1"/>
-    <w:lsdException w:unhideWhenUsed="0" w:uiPriority="64" w:semiHidden="0" w:name="Medium Shading 2 Accent 1"/>
-    <w:lsdException w:unhideWhenUsed="0" w:uiPriority="65" w:semiHidden="0" w:name="Medium List 1 Accent 1"/>
-    <w:lsdException w:unhideWhenUsed="0" w:uiPriority="66" w:semiHidden="0" w:name="Medium List 2 Accent 1"/>
-    <w:lsdException w:unhideWhenUsed="0" w:uiPriority="67" w:semiHidden="0" w:name="Medium Grid 1 Accent 1"/>
-    <w:lsdException w:unhideWhenUsed="0" w:uiPriority="68" w:semiHidden="0" w:name="Medium Grid 2 Accent 1"/>
-    <w:lsdException w:unhideWhenUsed="0" w:uiPriority="69" w:semiHidden="0" w:name="Medium Grid 3 Accent 1"/>
-    <w:lsdException w:unhideWhenUsed="0" w:uiPriority="70" w:semiHidden="0" w:name="Dark List Accent 1"/>
-    <w:lsdException w:unhideWhenUsed="0" w:uiPriority="71" w:semiHidden="0" w:name="Colorful Shading Accent 1"/>
-    <w:lsdException w:unhideWhenUsed="0" w:uiPriority="72" w:semiHidden="0" w:name="Colorful List Accent 1"/>
-    <w:lsdException w:unhideWhenUsed="0" w:uiPriority="73" w:semiHidden="0" w:name="Colorful Grid Accent 1"/>
-    <w:lsdException w:unhideWhenUsed="0" w:uiPriority="60" w:semiHidden="0" w:name="Light Shading Accent 2"/>
-    <w:lsdException w:unhideWhenUsed="0" w:uiPriority="61" w:semiHidden="0" w:name="Light List Accent 2"/>
-    <w:lsdException w:unhideWhenUsed="0" w:uiPriority="62" w:semiHidden="0" w:name="Light Grid Accent 2"/>
-    <w:lsdException w:unhideWhenUsed="0" w:uiPriority="63" w:semiHidden="0" w:name="Medium Shading 1 Accent 2"/>
-    <w:lsdException w:unhideWhenUsed="0" w:uiPriority="64" w:semiHidden="0" w:name="Medium Shading 2 Accent 2"/>
-    <w:lsdException w:unhideWhenUsed="0" w:uiPriority="65" w:semiHidden="0" w:name="Medium List 1 Accent 2"/>
-    <w:lsdException w:unhideWhenUsed="0" w:uiPriority="66" w:semiHidden="0" w:name="Medium List 2 Accent 2"/>
-    <w:lsdException w:unhideWhenUsed="0" w:uiPriority="67" w:semiHidden="0" w:name="Medium Grid 1 Accent 2"/>
-    <w:lsdException w:unhideWhenUsed="0" w:uiPriority="68" w:semiHidden="0" w:name="Medium Grid 2 Accent 2"/>
-    <w:lsdException w:unhideWhenUsed="0" w:uiPriority="69" w:semiHidden="0" w:name="Medium Grid 3 Accent 2"/>
-    <w:lsdException w:unhideWhenUsed="0" w:uiPriority="70" w:semiHidden="0" w:name="Dark List Accent 2"/>
-    <w:lsdException w:unhideWhenUsed="0" w:uiPriority="71" w:semiHidden="0" w:name="Colorful Shading Accent 2"/>
-    <w:lsdException w:unhideWhenUsed="0" w:uiPriority="72" w:semiHidden="0" w:name="Colorful List Accent 2"/>
-    <w:lsdException w:unhideWhenUsed="0" w:uiPriority="73" w:semiHidden="0" w:name="Colorful Grid Accent 2"/>
-    <w:lsdException w:unhideWhenUsed="0" w:uiPriority="60" w:semiHidden="0" w:name="Light Shading Accent 3"/>
-    <w:lsdException w:unhideWhenUsed="0" w:uiPriority="61" w:semiHidden="0" w:name="Light List Accent 3"/>
-    <w:lsdException w:unhideWhenUsed="0" w:uiPriority="62" w:semiHidden="0" w:name="Light Grid Accent 3"/>
-    <w:lsdException w:unhideWhenUsed="0" w:uiPriority="63" w:semiHidden="0" w:name="Medium Shading 1 Accent 3"/>
-    <w:lsdException w:unhideWhenUsed="0" w:uiPriority="64" w:semiHidden="0" w:name="Medium Shading 2 Accent 3"/>
-    <w:lsdException w:unhideWhenUsed="0" w:uiPriority="65" w:semiHidden="0" w:name="Medium List 1 Accent 3"/>
-    <w:lsdException w:unhideWhenUsed="0" w:uiPriority="66" w:semiHidden="0" w:name="Medium List 2 Accent 3"/>
-    <w:lsdException w:unhideWhenUsed="0" w:uiPriority="67" w:semiHidden="0" w:name="Medium Grid 1 Accent 3"/>
-    <w:lsdException w:unhideWhenUsed="0" w:uiPriority="68" w:semiHidden="0" w:name="Medium Grid 2 Accent 3"/>
-    <w:lsdException w:unhideWhenUsed="0" w:uiPriority="69" w:semiHidden="0" w:name="Medium Grid 3 Accent 3"/>
-    <w:lsdException w:unhideWhenUsed="0" w:uiPriority="70" w:semiHidden="0" w:name="Dark List Accent 3"/>
-    <w:lsdException w:unhideWhenUsed="0" w:uiPriority="71" w:semiHidden="0" w:name="Colorful Shading Accent 3"/>
-    <w:lsdException w:unhideWhenUsed="0" w:uiPriority="72" w:semiHidden="0" w:name="Colorful List Accent 3"/>
-    <w:lsdException w:unhideWhenUsed="0" w:uiPriority="73" w:semiHidden="0" w:name="Colorful Grid Accent 3"/>
-    <w:lsdException w:unhideWhenUsed="0" w:uiPriority="60" w:semiHidden="0" w:name="Light Shading Accent 4"/>
-    <w:lsdException w:unhideWhenUsed="0" w:uiPriority="61" w:semiHidden="0" w:name="Light List Accent 4"/>
-    <w:lsdException w:unhideWhenUsed="0" w:uiPriority="62" w:semiHidden="0" w:name="Light Grid Accent 4"/>
-    <w:lsdException w:unhideWhenUsed="0" w:uiPriority="63" w:semiHidden="0" w:name="Medium Shading 1 Accent 4"/>
-    <w:lsdException w:unhideWhenUsed="0" w:uiPriority="64" w:semiHidden="0" w:name="Medium Shading 2 Accent 4"/>
-    <w:lsdException w:unhideWhenUsed="0" w:uiPriority="65" w:semiHidden="0" w:name="Medium List 1 Accent 4"/>
-    <w:lsdException w:unhideWhenUsed="0" w:uiPriority="66" w:semiHidden="0" w:name="Medium List 2 Accent 4"/>
-    <w:lsdException w:unhideWhenUsed="0" w:uiPriority="67" w:semiHidden="0" w:name="Medium Grid 1 Accent 4"/>
-    <w:lsdException w:unhideWhenUsed="0" w:uiPriority="68" w:semiHidden="0" w:name="Medium Grid 2 Accent 4"/>
-    <w:lsdException w:unhideWhenUsed="0" w:uiPriority="69" w:semiHidden="0" w:name="Medium Grid 3 Accent 4"/>
-    <w:lsdException w:unhideWhenUsed="0" w:uiPriority="70" w:semiHidden="0" w:name="Dark List Accent 4"/>
-    <w:lsdException w:unhideWhenUsed="0" w:uiPriority="71" w:semiHidden="0" w:name="Colorful Shading Accent 4"/>
-    <w:lsdException w:unhideWhenUsed="0" w:uiPriority="72" w:semiHidden="0" w:name="Colorful List Accent 4"/>
-    <w:lsdException w:unhideWhenUsed="0" w:uiPriority="73" w:semiHidden="0" w:name="Colorful Grid Accent 4"/>
-    <w:lsdException w:unhideWhenUsed="0" w:uiPriority="60" w:semiHidden="0" w:name="Light Shading Accent 5"/>
-    <w:lsdException w:unhideWhenUsed="0" w:uiPriority="61" w:semiHidden="0" w:name="Light List Accent 5"/>
-    <w:lsdException w:unhideWhenUsed="0" w:uiPriority="62" w:semiHidden="0" w:name="Light Grid Accent 5"/>
-    <w:lsdException w:unhideWhenUsed="0" w:uiPriority="63" w:semiHidden="0" w:name="Medium Shading 1 Accent 5"/>
-    <w:lsdException w:unhideWhenUsed="0" w:uiPriority="64" w:semiHidden="0" w:name="Medium Shading 2 Accent 5"/>
-    <w:lsdException w:unhideWhenUsed="0" w:uiPriority="65" w:semiHidden="0" w:name="Medium List 1 Accent 5"/>
-    <w:lsdException w:unhideWhenUsed="0" w:uiPriority="66" w:semiHidden="0" w:name="Medium List 2 Accent 5"/>
-    <w:lsdException w:unhideWhenUsed="0" w:uiPriority="67" w:semiHidden="0" w:name="Medium Grid 1 Accent 5"/>
-    <w:lsdException w:unhideWhenUsed="0" w:uiPriority="68" w:semiHidden="0" w:name="Medium Grid 2 Accent 5"/>
-    <w:lsdException w:unhideWhenUsed="0" w:uiPriority="69" w:semiHidden="0" w:name="Medium Grid 3 Accent 5"/>
-    <w:lsdException w:unhideWhenUsed="0" w:uiPriority="70" w:semiHidden="0" w:name="Dark List Accent 5"/>
-    <w:lsdException w:unhideWhenUsed="0" w:uiPriority="71" w:semiHidden="0" w:name="Colorful Shading Accent 5"/>
-    <w:lsdException w:unhideWhenUsed="0" w:uiPriority="72" w:semiHidden="0" w:name="Colorful List Accent 5"/>
-    <w:lsdException w:unhideWhenUsed="0" w:uiPriority="73" w:semiHidden="0" w:name="Colorful Grid Accent 5"/>
-    <w:lsdException w:unhideWhenUsed="0" w:uiPriority="60" w:semiHidden="0" w:name="Light Shading Accent 6"/>
-    <w:lsdException w:unhideWhenUsed="0" w:uiPriority="61" w:semiHidden="0" w:name="Light List Accent 6"/>
-    <w:lsdException w:unhideWhenUsed="0" w:uiPriority="62" w:semiHidden="0" w:name="Light Grid Accent 6"/>
-    <w:lsdException w:unhideWhenUsed="0" w:uiPriority="63" w:semiHidden="0" w:name="Medium Shading 1 Accent 6"/>
-    <w:lsdException w:unhideWhenUsed="0" w:uiPriority="64" w:semiHidden="0" w:name="Medium Shading 2 Accent 6"/>
-    <w:lsdException w:unhideWhenUsed="0" w:uiPriority="65" w:semiHidden="0" w:name="Medium List 1 Accent 6"/>
-    <w:lsdException w:unhideWhenUsed="0" w:uiPriority="66" w:semiHidden="0" w:name="Medium List 2 Accent 6"/>
-    <w:lsdException w:unhideWhenUsed="0" w:uiPriority="67" w:semiHidden="0" w:name="Medium Grid 1 Accent 6"/>
-    <w:lsdException w:unhideWhenUsed="0" w:uiPriority="68" w:semiHidden="0" w:name="Medium Grid 2 Accent 6"/>
-    <w:lsdException w:unhideWhenUsed="0" w:uiPriority="69" w:semiHidden="0" w:name="Medium Grid 3 Accent 6"/>
-    <w:lsdException w:unhideWhenUsed="0" w:uiPriority="70" w:semiHidden="0" w:name="Dark List Accent 6"/>
-    <w:lsdException w:unhideWhenUsed="0" w:uiPriority="71" w:semiHidden="0" w:name="Colorful Shading Accent 6"/>
-    <w:lsdException w:unhideWhenUsed="0" w:uiPriority="72" w:semiHidden="0" w:name="Colorful List Accent 6"/>
-    <w:lsdException w:unhideWhenUsed="0" w:uiPriority="73" w:semiHidden="0" w:name="Colorful Grid Accent 6"/>
+  <w:latentStyles w:defLockedState="0" w:defUIPriority="99" w:defSemiHidden="0" w:defUnhideWhenUsed="0" w:defQFormat="0" w:count="376">
+    <w:lsdException w:name="Normal" w:uiPriority="0" w:qFormat="1"/>
+    <w:lsdException w:name="heading 1" w:uiPriority="9" w:qFormat="1"/>
+    <w:lsdException w:name="heading 2" w:uiPriority="9" w:unhideWhenUsed="1" w:qFormat="1"/>
+    <w:lsdException w:name="heading 3" w:uiPriority="9" w:unhideWhenUsed="1" w:qFormat="1"/>
+    <w:lsdException w:name="heading 4" w:semiHidden="1" w:uiPriority="9" w:unhideWhenUsed="1" w:qFormat="1"/>
+    <w:lsdException w:name="heading 5" w:semiHidden="1" w:uiPriority="9" w:unhideWhenUsed="1" w:qFormat="1"/>
+    <w:lsdException w:name="heading 6" w:semiHidden="1" w:uiPriority="9" w:unhideWhenUsed="1" w:qFormat="1"/>
+    <w:lsdException w:name="heading 7" w:semiHidden="1" w:uiPriority="9" w:unhideWhenUsed="1" w:qFormat="1"/>
+    <w:lsdException w:name="heading 8" w:semiHidden="1" w:uiPriority="9" w:unhideWhenUsed="1" w:qFormat="1"/>
+    <w:lsdException w:name="heading 9" w:semiHidden="1" w:uiPriority="9" w:unhideWhenUsed="1" w:qFormat="1"/>
+    <w:lsdException w:name="index 1" w:semiHidden="1" w:unhideWhenUsed="1"/>
+    <w:lsdException w:name="index 2" w:semiHidden="1" w:unhideWhenUsed="1"/>
+    <w:lsdException w:name="index 3" w:semiHidden="1" w:unhideWhenUsed="1"/>
+    <w:lsdException w:name="index 4" w:semiHidden="1" w:unhideWhenUsed="1"/>
+    <w:lsdException w:name="index 5" w:semiHidden="1" w:unhideWhenUsed="1"/>
+    <w:lsdException w:name="index 6" w:semiHidden="1" w:unhideWhenUsed="1"/>
+    <w:lsdException w:name="index 7" w:semiHidden="1" w:unhideWhenUsed="1"/>
+    <w:lsdException w:name="index 8" w:semiHidden="1" w:unhideWhenUsed="1"/>
+    <w:lsdException w:name="index 9" w:semiHidden="1" w:unhideWhenUsed="1"/>
+    <w:lsdException w:name="toc 1" w:semiHidden="1" w:uiPriority="39" w:unhideWhenUsed="1"/>
+    <w:lsdException w:name="toc 2" w:semiHidden="1" w:uiPriority="39" w:unhideWhenUsed="1"/>
+    <w:lsdException w:name="toc 3" w:semiHidden="1" w:uiPriority="39" w:unhideWhenUsed="1"/>
+    <w:lsdException w:name="toc 4" w:semiHidden="1" w:uiPriority="39" w:unhideWhenUsed="1"/>
+    <w:lsdException w:name="toc 5" w:semiHidden="1" w:uiPriority="39" w:unhideWhenUsed="1"/>
+    <w:lsdException w:name="toc 6" w:semiHidden="1" w:uiPriority="39" w:unhideWhenUsed="1"/>
+    <w:lsdException w:name="toc 7" w:semiHidden="1" w:uiPriority="39" w:unhideWhenUsed="1"/>
+    <w:lsdException w:name="toc 8" w:semiHidden="1" w:uiPriority="39" w:unhideWhenUsed="1"/>
+    <w:lsdException w:name="toc 9" w:semiHidden="1" w:uiPriority="39" w:unhideWhenUsed="1"/>
+    <w:lsdException w:name="Normal Indent" w:semiHidden="1" w:unhideWhenUsed="1" w:qFormat="1"/>
+    <w:lsdException w:name="footnote text" w:semiHidden="1" w:unhideWhenUsed="1"/>
+    <w:lsdException w:name="annotation text" w:semiHidden="1" w:unhideWhenUsed="1"/>
+    <w:lsdException w:name="header" w:semiHidden="1" w:unhideWhenUsed="1"/>
+    <w:lsdException w:name="footer" w:semiHidden="1" w:unhideWhenUsed="1"/>
+    <w:lsdException w:name="index heading" w:semiHidden="1" w:unhideWhenUsed="1"/>
+    <w:lsdException w:name="caption" w:semiHidden="1" w:uiPriority="35" w:unhideWhenUsed="1" w:qFormat="1"/>
+    <w:lsdException w:name="table of figures" w:semiHidden="1" w:unhideWhenUsed="1"/>
+    <w:lsdException w:name="envelope address" w:semiHidden="1" w:unhideWhenUsed="1"/>
+    <w:lsdException w:name="envelope return" w:semiHidden="1" w:unhideWhenUsed="1"/>
+    <w:lsdException w:name="footnote reference" w:semiHidden="1" w:unhideWhenUsed="1"/>
+    <w:lsdException w:name="annotation reference" w:semiHidden="1" w:unhideWhenUsed="1"/>
+    <w:lsdException w:name="line number" w:semiHidden="1" w:unhideWhenUsed="1"/>
+    <w:lsdException w:name="page number" w:semiHidden="1" w:unhideWhenUsed="1"/>
+    <w:lsdException w:name="endnote reference" w:semiHidden="1" w:unhideWhenUsed="1"/>
+    <w:lsdException w:name="endnote text" w:semiHidden="1" w:unhideWhenUsed="1"/>
+    <w:lsdException w:name="table of authorities" w:semiHidden="1" w:unhideWhenUsed="1"/>
+    <w:lsdException w:name="macro" w:semiHidden="1" w:unhideWhenUsed="1"/>
+    <w:lsdException w:name="toa heading" w:semiHidden="1" w:unhideWhenUsed="1"/>
+    <w:lsdException w:name="List" w:semiHidden="1" w:unhideWhenUsed="1"/>
+    <w:lsdException w:name="List Bullet" w:semiHidden="1" w:unhideWhenUsed="1"/>
+    <w:lsdException w:name="List Number" w:semiHidden="1" w:unhideWhenUsed="1"/>
+    <w:lsdException w:name="List 2" w:semiHidden="1" w:unhideWhenUsed="1"/>
+    <w:lsdException w:name="List 3" w:semiHidden="1" w:unhideWhenUsed="1"/>
+    <w:lsdException w:name="List 4" w:semiHidden="1" w:unhideWhenUsed="1"/>
+    <w:lsdException w:name="List 5" w:semiHidden="1" w:unhideWhenUsed="1"/>
+    <w:lsdException w:name="List Bullet 2" w:semiHidden="1" w:unhideWhenUsed="1"/>
+    <w:lsdException w:name="List Bullet 3" w:semiHidden="1" w:unhideWhenUsed="1"/>
+    <w:lsdException w:name="List Bullet 4" w:semiHidden="1" w:unhideWhenUsed="1"/>
+    <w:lsdException w:name="List Bullet 5" w:semiHidden="1" w:unhideWhenUsed="1"/>
+    <w:lsdException w:name="List Number 2" w:semiHidden="1" w:unhideWhenUsed="1"/>
+    <w:lsdException w:name="List Number 3" w:semiHidden="1" w:unhideWhenUsed="1"/>
+    <w:lsdException w:name="List Number 4" w:semiHidden="1" w:unhideWhenUsed="1"/>
+    <w:lsdException w:name="List Number 5" w:semiHidden="1" w:unhideWhenUsed="1"/>
+    <w:lsdException w:name="Title" w:uiPriority="10" w:qFormat="1"/>
+    <w:lsdException w:name="Closing" w:semiHidden="1" w:unhideWhenUsed="1"/>
+    <w:lsdException w:name="Signature" w:semiHidden="1" w:unhideWhenUsed="1"/>
+    <w:lsdException w:name="Default Paragraph Font" w:semiHidden="1" w:uiPriority="1" w:unhideWhenUsed="1" w:qFormat="1"/>
+    <w:lsdException w:name="Body Text" w:semiHidden="1" w:unhideWhenUsed="1"/>
+    <w:lsdException w:name="Body Text Indent" w:semiHidden="1" w:unhideWhenUsed="1"/>
+    <w:lsdException w:name="List Continue" w:semiHidden="1" w:unhideWhenUsed="1"/>
+    <w:lsdException w:name="List Continue 2" w:semiHidden="1" w:unhideWhenUsed="1"/>
+    <w:lsdException w:name="List Continue 3" w:semiHidden="1" w:unhideWhenUsed="1"/>
+    <w:lsdException w:name="List Continue 4" w:semiHidden="1" w:unhideWhenUsed="1"/>
+    <w:lsdException w:name="List Continue 5" w:semiHidden="1" w:unhideWhenUsed="1"/>
+    <w:lsdException w:name="Message Header" w:semiHidden="1" w:unhideWhenUsed="1"/>
+    <w:lsdException w:name="Subtitle" w:uiPriority="11" w:qFormat="1"/>
+    <w:lsdException w:name="Salutation" w:semiHidden="1" w:unhideWhenUsed="1"/>
+    <w:lsdException w:name="Date" w:semiHidden="1" w:unhideWhenUsed="1"/>
+    <w:lsdException w:name="Body Text First Indent" w:semiHidden="1" w:unhideWhenUsed="1"/>
+    <w:lsdException w:name="Body Text First Indent 2" w:semiHidden="1" w:unhideWhenUsed="1"/>
+    <w:lsdException w:name="Note Heading" w:semiHidden="1" w:unhideWhenUsed="1"/>
+    <w:lsdException w:name="Body Text 2" w:semiHidden="1" w:unhideWhenUsed="1"/>
+    <w:lsdException w:name="Body Text 3" w:semiHidden="1" w:unhideWhenUsed="1"/>
+    <w:lsdException w:name="Body Text Indent 2" w:semiHidden="1" w:unhideWhenUsed="1"/>
+    <w:lsdException w:name="Body Text Indent 3" w:semiHidden="1" w:unhideWhenUsed="1"/>
+    <w:lsdException w:name="Block Text" w:semiHidden="1" w:unhideWhenUsed="1"/>
+    <w:lsdException w:name="Hyperlink" w:semiHidden="1" w:unhideWhenUsed="1"/>
+    <w:lsdException w:name="FollowedHyperlink" w:semiHidden="1" w:unhideWhenUsed="1"/>
+    <w:lsdException w:name="Strong" w:uiPriority="22" w:qFormat="1"/>
+    <w:lsdException w:name="Emphasis" w:uiPriority="20" w:qFormat="1"/>
+    <w:lsdException w:name="Document Map" w:semiHidden="1" w:unhideWhenUsed="1"/>
+    <w:lsdException w:name="Plain Text" w:semiHidden="1" w:unhideWhenUsed="1"/>
+    <w:lsdException w:name="E-mail Signature" w:semiHidden="1" w:unhideWhenUsed="1"/>
+    <w:lsdException w:name="HTML Top of Form" w:semiHidden="1" w:unhideWhenUsed="1"/>
+    <w:lsdException w:name="HTML Bottom of Form" w:semiHidden="1" w:unhideWhenUsed="1"/>
+    <w:lsdException w:name="Normal (Web)" w:semiHidden="1" w:unhideWhenUsed="1"/>
+    <w:lsdException w:name="HTML Acronym" w:semiHidden="1" w:unhideWhenUsed="1"/>
+    <w:lsdException w:name="HTML Address" w:semiHidden="1" w:unhideWhenUsed="1"/>
+    <w:lsdException w:name="HTML Cite" w:semiHidden="1" w:unhideWhenUsed="1"/>
+    <w:lsdException w:name="HTML Code" w:semiHidden="1" w:unhideWhenUsed="1"/>
+    <w:lsdException w:name="HTML Definition" w:semiHidden="1" w:unhideWhenUsed="1"/>
+    <w:lsdException w:name="HTML Keyboard" w:semiHidden="1" w:unhideWhenUsed="1"/>
+    <w:lsdException w:name="HTML Preformatted" w:semiHidden="1" w:unhideWhenUsed="1"/>
+    <w:lsdException w:name="HTML Sample" w:semiHidden="1" w:unhideWhenUsed="1"/>
+    <w:lsdException w:name="HTML Typewriter" w:semiHidden="1" w:unhideWhenUsed="1"/>
+    <w:lsdException w:name="HTML Variable" w:semiHidden="1" w:unhideWhenUsed="1"/>
+    <w:lsdException w:name="Normal Table" w:semiHidden="1" w:unhideWhenUsed="1" w:qFormat="1"/>
+    <w:lsdException w:name="annotation subject" w:semiHidden="1" w:unhideWhenUsed="1"/>
+    <w:lsdException w:name="No List" w:semiHidden="1" w:unhideWhenUsed="1"/>
+    <w:lsdException w:name="Outline List 1" w:semiHidden="1" w:unhideWhenUsed="1"/>
+    <w:lsdException w:name="Outline List 2" w:semiHidden="1" w:unhideWhenUsed="1"/>
+    <w:lsdException w:name="Outline List 3" w:semiHidden="1" w:unhideWhenUsed="1"/>
+    <w:lsdException w:name="Table Simple 1" w:semiHidden="1" w:unhideWhenUsed="1"/>
+    <w:lsdException w:name="Table Simple 2" w:semiHidden="1" w:unhideWhenUsed="1"/>
+    <w:lsdException w:name="Table Simple 3" w:semiHidden="1" w:unhideWhenUsed="1"/>
+    <w:lsdException w:name="Table Classic 1" w:semiHidden="1" w:unhideWhenUsed="1"/>
+    <w:lsdException w:name="Table Classic 2" w:semiHidden="1" w:unhideWhenUsed="1"/>
+    <w:lsdException w:name="Table Classic 3" w:semiHidden="1" w:unhideWhenUsed="1"/>
+    <w:lsdException w:name="Table Classic 4" w:semiHidden="1" w:unhideWhenUsed="1"/>
+    <w:lsdException w:name="Table Colorful 1" w:semiHidden="1" w:unhideWhenUsed="1"/>
+    <w:lsdException w:name="Table Colorful 2" w:semiHidden="1" w:unhideWhenUsed="1"/>
+    <w:lsdException w:name="Table Colorful 3" w:semiHidden="1" w:unhideWhenUsed="1"/>
+    <w:lsdException w:name="Table Columns 1" w:semiHidden="1" w:unhideWhenUsed="1"/>
+    <w:lsdException w:name="Table Columns 2" w:semiHidden="1" w:unhideWhenUsed="1"/>
+    <w:lsdException w:name="Table Columns 3" w:semiHidden="1" w:unhideWhenUsed="1"/>
+    <w:lsdException w:name="Table Columns 4" w:semiHidden="1" w:unhideWhenUsed="1"/>
+    <w:lsdException w:name="Table Columns 5" w:semiHidden="1" w:unhideWhenUsed="1"/>
+    <w:lsdException w:name="Table Grid 1" w:semiHidden="1" w:unhideWhenUsed="1"/>
+    <w:lsdException w:name="Table Grid 2" w:semiHidden="1" w:unhideWhenUsed="1"/>
+    <w:lsdException w:name="Table Grid 3" w:semiHidden="1" w:unhideWhenUsed="1"/>
+    <w:lsdException w:name="Table Grid 4" w:semiHidden="1" w:unhideWhenUsed="1"/>
+    <w:lsdException w:name="Table Grid 5" w:semiHidden="1" w:unhideWhenUsed="1"/>
+    <w:lsdException w:name="Table Grid 6" w:semiHidden="1" w:unhideWhenUsed="1"/>
+    <w:lsdException w:name="Table Grid 7" w:semiHidden="1" w:unhideWhenUsed="1"/>
+    <w:lsdException w:name="Table Grid 8" w:semiHidden="1" w:unhideWhenUsed="1"/>
+    <w:lsdException w:name="Table List 1" w:semiHidden="1" w:unhideWhenUsed="1"/>
+    <w:lsdException w:name="Table List 2" w:semiHidden="1" w:unhideWhenUsed="1"/>
+    <w:lsdException w:name="Table List 3" w:semiHidden="1" w:unhideWhenUsed="1"/>
+    <w:lsdException w:name="Table List 4" w:semiHidden="1" w:unhideWhenUsed="1"/>
+    <w:lsdException w:name="Table List 5" w:semiHidden="1" w:unhideWhenUsed="1"/>
+    <w:lsdException w:name="Table List 6" w:semiHidden="1" w:unhideWhenUsed="1"/>
+    <w:lsdException w:name="Table List 7" w:semiHidden="1" w:unhideWhenUsed="1"/>
+    <w:lsdException w:name="Table List 8" w:semiHidden="1" w:unhideWhenUsed="1"/>
+    <w:lsdException w:name="Table 3D effects 1" w:semiHidden="1" w:unhideWhenUsed="1"/>
+    <w:lsdException w:name="Table 3D effects 2" w:semiHidden="1" w:unhideWhenUsed="1"/>
+    <w:lsdException w:name="Table 3D effects 3" w:semiHidden="1" w:unhideWhenUsed="1"/>
+    <w:lsdException w:name="Table Contemporary" w:semiHidden="1" w:unhideWhenUsed="1"/>
+    <w:lsdException w:name="Table Elegant" w:semiHidden="1" w:unhideWhenUsed="1"/>
+    <w:lsdException w:name="Table Professional" w:semiHidden="1" w:unhideWhenUsed="1"/>
+    <w:lsdException w:name="Table Subtle 1" w:semiHidden="1" w:unhideWhenUsed="1"/>
+    <w:lsdException w:name="Table Subtle 2" w:semiHidden="1" w:unhideWhenUsed="1"/>
+    <w:lsdException w:name="Table Web 1" w:semiHidden="1" w:unhideWhenUsed="1"/>
+    <w:lsdException w:name="Table Web 2" w:semiHidden="1" w:unhideWhenUsed="1"/>
+    <w:lsdException w:name="Table Web 3" w:semiHidden="1" w:unhideWhenUsed="1"/>
+    <w:lsdException w:name="Balloon Text" w:semiHidden="1" w:unhideWhenUsed="1"/>
+    <w:lsdException w:name="Table Grid" w:uiPriority="39"/>
+    <w:lsdException w:name="Table Theme" w:semiHidden="1" w:unhideWhenUsed="1"/>
+    <w:lsdException w:name="Placeholder Text" w:semiHidden="1" w:unhideWhenUsed="1"/>
+    <w:lsdException w:name="No Spacing" w:semiHidden="1" w:unhideWhenUsed="1"/>
+    <w:lsdException w:name="Light Shading" w:uiPriority="60"/>
+    <w:lsdException w:name="Light List" w:uiPriority="61"/>
+    <w:lsdException w:name="Light Grid" w:uiPriority="62"/>
+    <w:lsdException w:name="Medium Shading 1" w:uiPriority="63"/>
+    <w:lsdException w:name="Medium Shading 2" w:uiPriority="64"/>
+    <w:lsdException w:name="Medium List 1" w:uiPriority="65"/>
+    <w:lsdException w:name="Medium List 2" w:uiPriority="66"/>
+    <w:lsdException w:name="Medium Grid 1" w:uiPriority="67"/>
+    <w:lsdException w:name="Medium Grid 2" w:uiPriority="68"/>
+    <w:lsdException w:name="Medium Grid 3" w:uiPriority="69"/>
+    <w:lsdException w:name="Dark List" w:uiPriority="70"/>
+    <w:lsdException w:name="Colorful Shading" w:uiPriority="71"/>
+    <w:lsdException w:name="Colorful List" w:uiPriority="72"/>
+    <w:lsdException w:name="Colorful Grid" w:uiPriority="73"/>
+    <w:lsdException w:name="Light Shading Accent 1" w:uiPriority="60"/>
+    <w:lsdException w:name="Light List Accent 1" w:uiPriority="61"/>
+    <w:lsdException w:name="Light Grid Accent 1" w:uiPriority="62"/>
+    <w:lsdException w:name="Medium Shading 1 Accent 1" w:uiPriority="63"/>
+    <w:lsdException w:name="Medium Shading 2 Accent 1" w:uiPriority="64"/>
+    <w:lsdException w:name="Medium List 1 Accent 1" w:uiPriority="65"/>
+    <w:lsdException w:name="Revision" w:semiHidden="1" w:unhideWhenUsed="1"/>
+    <w:lsdException w:name="List Paragraph" w:semiHidden="1" w:unhideWhenUsed="1"/>
+    <w:lsdException w:name="Quote" w:semiHidden="1" w:unhideWhenUsed="1"/>
+    <w:lsdException w:name="Intense Quote" w:semiHidden="1" w:unhideWhenUsed="1"/>
+    <w:lsdException w:name="Medium List 2 Accent 1" w:uiPriority="66"/>
+    <w:lsdException w:name="Medium Grid 1 Accent 1" w:uiPriority="67"/>
+    <w:lsdException w:name="Medium Grid 2 Accent 1" w:uiPriority="68"/>
+    <w:lsdException w:name="Medium Grid 3 Accent 1" w:uiPriority="69"/>
+    <w:lsdException w:name="Dark List Accent 1" w:uiPriority="70"/>
+    <w:lsdException w:name="Colorful Shading Accent 1" w:uiPriority="71"/>
+    <w:lsdException w:name="Colorful List Accent 1" w:uiPriority="72"/>
+    <w:lsdException w:name="Colorful Grid Accent 1" w:uiPriority="73"/>
+    <w:lsdException w:name="Light Shading Accent 2" w:uiPriority="60"/>
+    <w:lsdException w:name="Light List Accent 2" w:uiPriority="61"/>
+    <w:lsdException w:name="Light Grid Accent 2" w:uiPriority="62"/>
+    <w:lsdException w:name="Medium Shading 1 Accent 2" w:uiPriority="63"/>
+    <w:lsdException w:name="Medium Shading 2 Accent 2" w:uiPriority="64"/>
+    <w:lsdException w:name="Medium List 1 Accent 2" w:uiPriority="65"/>
+    <w:lsdException w:name="Medium List 2 Accent 2" w:uiPriority="66"/>
+    <w:lsdException w:name="Medium Grid 1 Accent 2" w:uiPriority="67"/>
+    <w:lsdException w:name="Medium Grid 2 Accent 2" w:uiPriority="68"/>
+    <w:lsdException w:name="Medium Grid 3 Accent 2" w:uiPriority="69"/>
+    <w:lsdException w:name="Dark List Accent 2" w:uiPriority="70"/>
+    <w:lsdException w:name="Colorful Shading Accent 2" w:uiPriority="71"/>
+    <w:lsdException w:name="Colorful List Accent 2" w:uiPriority="72"/>
+    <w:lsdException w:name="Colorful Grid Accent 2" w:uiPriority="73"/>
+    <w:lsdException w:name="Light Shading Accent 3" w:uiPriority="60"/>
+    <w:lsdException w:name="Light List Accent 3" w:uiPriority="61"/>
+    <w:lsdException w:name="Light Grid Accent 3" w:uiPriority="62"/>
+    <w:lsdException w:name="Medium Shading 1 Accent 3" w:uiPriority="63"/>
+    <w:lsdException w:name="Medium Shading 2 Accent 3" w:uiPriority="64"/>
+    <w:lsdException w:name="Medium List 1 Accent 3" w:uiPriority="65"/>
+    <w:lsdException w:name="Medium List 2 Accent 3" w:uiPriority="66"/>
+    <w:lsdException w:name="Medium Grid 1 Accent 3" w:uiPriority="67"/>
+    <w:lsdException w:name="Medium Grid 2 Accent 3" w:uiPriority="68"/>
+    <w:lsdException w:name="Medium Grid 3 Accent 3" w:uiPriority="69"/>
+    <w:lsdException w:name="Dark List Accent 3" w:uiPriority="70"/>
+    <w:lsdException w:name="Colorful Shading Accent 3" w:uiPriority="71"/>
+    <w:lsdException w:name="Colorful List Accent 3" w:uiPriority="72"/>
+    <w:lsdException w:name="Colorful Grid Accent 3" w:uiPriority="73"/>
+    <w:lsdException w:name="Light Shading Accent 4" w:uiPriority="60"/>
+    <w:lsdException w:name="Light List Accent 4" w:uiPriority="61"/>
+    <w:lsdException w:name="Light Grid Accent 4" w:uiPriority="62"/>
+    <w:lsdException w:name="Medium Shading 1 Accent 4" w:uiPriority="63"/>
+    <w:lsdException w:name="Medium Shading 2 Accent 4" w:uiPriority="64"/>
+    <w:lsdException w:name="Medium List 1 Accent 4" w:uiPriority="65"/>
+    <w:lsdException w:name="Medium List 2 Accent 4" w:uiPriority="66"/>
+    <w:lsdException w:name="Medium Grid 1 Accent 4" w:uiPriority="67"/>
+    <w:lsdException w:name="Medium Grid 2 Accent 4" w:uiPriority="68"/>
+    <w:lsdException w:name="Medium Grid 3 Accent 4" w:uiPriority="69"/>
+    <w:lsdException w:name="Dark List Accent 4" w:uiPriority="70"/>
+    <w:lsdException w:name="Colorful Shading Accent 4" w:uiPriority="71"/>
+    <w:lsdException w:name="Colorful List Accent 4" w:uiPriority="72"/>
+    <w:lsdException w:name="Colorful Grid Accent 4" w:uiPriority="73"/>
+    <w:lsdException w:name="Light Shading Accent 5" w:uiPriority="60"/>
+    <w:lsdException w:name="Light List Accent 5" w:uiPriority="61"/>
+    <w:lsdException w:name="Light Grid Accent 5" w:uiPriority="62"/>
+    <w:lsdException w:name="Medium Shading 1 Accent 5" w:uiPriority="63"/>
+    <w:lsdException w:name="Medium Shading 2 Accent 5" w:uiPriority="64"/>
+    <w:lsdException w:name="Medium List 1 Accent 5" w:uiPriority="65"/>
+    <w:lsdException w:name="Medium List 2 Accent 5" w:uiPriority="66"/>
+    <w:lsdException w:name="Medium Grid 1 Accent 5" w:uiPriority="67"/>
+    <w:lsdException w:name="Medium Grid 2 Accent 5" w:uiPriority="68"/>
+    <w:lsdException w:name="Medium Grid 3 Accent 5" w:uiPriority="69"/>
+    <w:lsdException w:name="Dark List Accent 5" w:uiPriority="70"/>
+    <w:lsdException w:name="Colorful Shading Accent 5" w:uiPriority="71"/>
+    <w:lsdException w:name="Colorful List Accent 5" w:uiPriority="72"/>
+    <w:lsdException w:name="Colorful Grid Accent 5" w:uiPriority="73"/>
+    <w:lsdException w:name="Light Shading Accent 6" w:uiPriority="60"/>
+    <w:lsdException w:name="Light List Accent 6" w:uiPriority="61"/>
+    <w:lsdException w:name="Light Grid Accent 6" w:uiPriority="62"/>
+    <w:lsdException w:name="Medium Shading 1 Accent 6" w:uiPriority="63"/>
+    <w:lsdException w:name="Medium Shading 2 Accent 6" w:uiPriority="64"/>
+    <w:lsdException w:name="Medium List 1 Accent 6" w:uiPriority="65"/>
+    <w:lsdException w:name="Medium List 2 Accent 6" w:uiPriority="66"/>
+    <w:lsdException w:name="Medium Grid 1 Accent 6" w:uiPriority="67"/>
+    <w:lsdException w:name="Medium Grid 2 Accent 6" w:uiPriority="68"/>
+    <w:lsdException w:name="Medium Grid 3 Accent 6" w:uiPriority="69"/>
+    <w:lsdException w:name="Dark List Accent 6" w:uiPriority="70"/>
+    <w:lsdException w:name="Colorful Shading Accent 6" w:uiPriority="71"/>
+    <w:lsdException w:name="Colorful List Accent 6" w:uiPriority="72"/>
+    <w:lsdException w:name="Colorful Grid Accent 6" w:uiPriority="73"/>
+    <w:lsdException w:name="Subtle Emphasis" w:uiPriority="19" w:qFormat="1"/>
+    <w:lsdException w:name="Intense Emphasis" w:uiPriority="21" w:qFormat="1"/>
+    <w:lsdException w:name="Subtle Reference" w:uiPriority="31" w:qFormat="1"/>
+    <w:lsdException w:name="Intense Reference" w:uiPriority="32" w:qFormat="1"/>
+    <w:lsdException w:name="Book Title" w:uiPriority="33" w:qFormat="1"/>
+    <w:lsdException w:name="Bibliography" w:semiHidden="1" w:uiPriority="37" w:unhideWhenUsed="1"/>
+    <w:lsdException w:name="TOC Heading" w:semiHidden="1" w:uiPriority="39" w:unhideWhenUsed="1" w:qFormat="1"/>
+    <w:lsdException w:name="Plain Table 1" w:uiPriority="41"/>
+    <w:lsdException w:name="Plain Table 2" w:uiPriority="42"/>
+    <w:lsdException w:name="Plain Table 3" w:uiPriority="43"/>
+    <w:lsdException w:name="Plain Table 4" w:uiPriority="44"/>
+    <w:lsdException w:name="Plain Table 5" w:uiPriority="45"/>
+    <w:lsdException w:name="Grid Table Light" w:uiPriority="40"/>
+    <w:lsdException w:name="Grid Table 1 Light" w:uiPriority="46"/>
+    <w:lsdException w:name="Grid Table 2" w:uiPriority="47"/>
+    <w:lsdException w:name="Grid Table 3" w:uiPriority="48"/>
+    <w:lsdException w:name="Grid Table 4" w:uiPriority="49"/>
+    <w:lsdException w:name="Grid Table 5 Dark" w:uiPriority="50"/>
+    <w:lsdException w:name="Grid Table 6 Colorful" w:uiPriority="51"/>
+    <w:lsdException w:name="Grid Table 7 Colorful" w:uiPriority="52"/>
+    <w:lsdException w:name="Grid Table 1 Light Accent 1" w:uiPriority="46"/>
+    <w:lsdException w:name="Grid Table 2 Accent 1" w:uiPriority="47"/>
+    <w:lsdException w:name="Grid Table 3 Accent 1" w:uiPriority="48"/>
+    <w:lsdException w:name="Grid Table 4 Accent 1" w:uiPriority="49"/>
+    <w:lsdException w:name="Grid Table 5 Dark Accent 1" w:uiPriority="50"/>
+    <w:lsdException w:name="Grid Table 6 Colorful Accent 1" w:uiPriority="51"/>
+    <w:lsdException w:name="Grid Table 7 Colorful Accent 1" w:uiPriority="52"/>
+    <w:lsdException w:name="Grid Table 1 Light Accent 2" w:uiPriority="46"/>
+    <w:lsdException w:name="Grid Table 2 Accent 2" w:uiPriority="47"/>
+    <w:lsdException w:name="Grid Table 3 Accent 2" w:uiPriority="48"/>
+    <w:lsdException w:name="Grid Table 4 Accent 2" w:uiPriority="49"/>
+    <w:lsdException w:name="Grid Table 5 Dark Accent 2" w:uiPriority="50"/>
+    <w:lsdException w:name="Grid Table 6 Colorful Accent 2" w:uiPriority="51"/>
+    <w:lsdException w:name="Grid Table 7 Colorful Accent 2" w:uiPriority="52"/>
+    <w:lsdException w:name="Grid Table 1 Light Accent 3" w:uiPriority="46"/>
+    <w:lsdException w:name="Grid Table 2 Accent 3" w:uiPriority="47"/>
+    <w:lsdException w:name="Grid Table 3 Accent 3" w:uiPriority="48"/>
+    <w:lsdException w:name="Grid Table 4 Accent 3" w:uiPriority="49"/>
+    <w:lsdException w:name="Grid Table 5 Dark Accent 3" w:uiPriority="50"/>
+    <w:lsdException w:name="Grid Table 6 Colorful Accent 3" w:uiPriority="51"/>
+    <w:lsdException w:name="Grid Table 7 Colorful Accent 3" w:uiPriority="52"/>
+    <w:lsdException w:name="Grid Table 1 Light Accent 4" w:uiPriority="46"/>
+    <w:lsdException w:name="Grid Table 2 Accent 4" w:uiPriority="47"/>
+    <w:lsdException w:name="Grid Table 3 Accent 4" w:uiPriority="48"/>
+    <w:lsdException w:name="Grid Table 4 Accent 4" w:uiPriority="49"/>
+    <w:lsdException w:name="Grid Table 5 Dark Accent 4" w:uiPriority="50"/>
+    <w:lsdException w:name="Grid Table 6 Colorful Accent 4" w:uiPriority="51"/>
+    <w:lsdException w:name="Grid Table 7 Colorful Accent 4" w:uiPriority="52"/>
+    <w:lsdException w:name="Grid Table 1 Light Accent 5" w:uiPriority="46"/>
+    <w:lsdException w:name="Grid Table 2 Accent 5" w:uiPriority="47"/>
+    <w:lsdException w:name="Grid Table 3 Accent 5" w:uiPriority="48"/>
+    <w:lsdException w:name="Grid Table 4 Accent 5" w:uiPriority="49"/>
+    <w:lsdException w:name="Grid Table 5 Dark Accent 5" w:uiPriority="50"/>
+    <w:lsdException w:name="Grid Table 6 Colorful Accent 5" w:uiPriority="51"/>
+    <w:lsdException w:name="Grid Table 7 Colorful Accent 5" w:uiPriority="52"/>
+    <w:lsdException w:name="Grid Table 1 Light Accent 6" w:uiPriority="46"/>
+    <w:lsdException w:name="Grid Table 2 Accent 6" w:uiPriority="47"/>
+    <w:lsdException w:name="Grid Table 3 Accent 6" w:uiPriority="48"/>
+    <w:lsdException w:name="Grid Table 4 Accent 6" w:uiPriority="49"/>
+    <w:lsdException w:name="Grid Table 5 Dark Accent 6" w:uiPriority="50"/>
+    <w:lsdException w:name="Grid Table 6 Colorful Accent 6" w:uiPriority="51"/>
+    <w:lsdException w:name="Grid Table 7 Colorful Accent 6" w:uiPriority="52"/>
+    <w:lsdException w:name="List Table 1 Light" w:uiPriority="46"/>
+    <w:lsdException w:name="List Table 2" w:uiPriority="47"/>
+    <w:lsdException w:name="List Table 3" w:uiPriority="48"/>
+    <w:lsdException w:name="List Table 4" w:uiPriority="49"/>
+    <w:lsdException w:name="List Table 5 Dark" w:uiPriority="50"/>
+    <w:lsdException w:name="List Table 6 Colorful" w:uiPriority="51"/>
+    <w:lsdException w:name="List Table 7 Colorful" w:uiPriority="52"/>
+    <w:lsdException w:name="List Table 1 Light Accent 1" w:uiPriority="46"/>
+    <w:lsdException w:name="List Table 2 Accent 1" w:uiPriority="47"/>
+    <w:lsdException w:name="List Table 3 Accent 1" w:uiPriority="48"/>
+    <w:lsdException w:name="List Table 4 Accent 1" w:uiPriority="49"/>
+    <w:lsdException w:name="List Table 5 Dark Accent 1" w:uiPriority="50"/>
+    <w:lsdException w:name="List Table 6 Colorful Accent 1" w:uiPriority="51"/>
+    <w:lsdException w:name="List Table 7 Colorful Accent 1" w:uiPriority="52"/>
+    <w:lsdException w:name="List Table 1 Light Accent 2" w:uiPriority="46"/>
+    <w:lsdException w:name="List Table 2 Accent 2" w:uiPriority="47"/>
+    <w:lsdException w:name="List Table 3 Accent 2" w:uiPriority="48"/>
+    <w:lsdException w:name="List Table 4 Accent 2" w:uiPriority="49"/>
+    <w:lsdException w:name="List Table 5 Dark Accent 2" w:uiPriority="50"/>
+    <w:lsdException w:name="List Table 6 Colorful Accent 2" w:uiPriority="51"/>
+    <w:lsdException w:name="List Table 7 Colorful Accent 2" w:uiPriority="52"/>
+    <w:lsdException w:name="List Table 1 Light Accent 3" w:uiPriority="46"/>
+    <w:lsdException w:name="List Table 2 Accent 3" w:uiPriority="47"/>
+    <w:lsdException w:name="List Table 3 Accent 3" w:uiPriority="48"/>
+    <w:lsdException w:name="List Table 4 Accent 3" w:uiPriority="49"/>
+    <w:lsdException w:name="List Table 5 Dark Accent 3" w:uiPriority="50"/>
+    <w:lsdException w:name="List Table 6 Colorful Accent 3" w:uiPriority="51"/>
+    <w:lsdException w:name="List Table 7 Colorful Accent 3" w:uiPriority="52"/>
+    <w:lsdException w:name="List Table 1 Light Accent 4" w:uiPriority="46"/>
+    <w:lsdException w:name="List Table 2 Accent 4" w:uiPriority="47"/>
+    <w:lsdException w:name="List Table 3 Accent 4" w:uiPriority="48"/>
+    <w:lsdException w:name="List Table 4 Accent 4" w:uiPriority="49"/>
+    <w:lsdException w:name="List Table 5 Dark Accent 4" w:uiPriority="50"/>
+    <w:lsdException w:name="List Table 6 Colorful Accent 4" w:uiPriority="51"/>
+    <w:lsdException w:name="List Table 7 Colorful Accent 4" w:uiPriority="52"/>
+    <w:lsdException w:name="List Table 1 Light Accent 5" w:uiPriority="46"/>
+    <w:lsdException w:name="List Table 2 Accent 5" w:uiPriority="47"/>
+    <w:lsdException w:name="List Table 3 Accent 5" w:uiPriority="48"/>
+    <w:lsdException w:name="List Table 4 Accent 5" w:uiPriority="49"/>
+    <w:lsdException w:name="List Table 5 Dark Accent 5" w:uiPriority="50"/>
+    <w:lsdException w:name="List Table 6 Colorful Accent 5" w:uiPriority="51"/>
+    <w:lsdException w:name="List Table 7 Colorful Accent 5" w:uiPriority="52"/>
+    <w:lsdException w:name="List Table 1 Light Accent 6" w:uiPriority="46"/>
+    <w:lsdException w:name="List Table 2 Accent 6" w:uiPriority="47"/>
+    <w:lsdException w:name="List Table 3 Accent 6" w:uiPriority="48"/>
+    <w:lsdException w:name="List Table 4 Accent 6" w:uiPriority="49"/>
+    <w:lsdException w:name="List Table 5 Dark Accent 6" w:uiPriority="50"/>
+    <w:lsdException w:name="List Table 6 Colorful Accent 6" w:uiPriority="51"/>
+    <w:lsdException w:name="List Table 7 Colorful Accent 6" w:uiPriority="52"/>
+    <w:lsdException w:name="Mention" w:semiHidden="1" w:unhideWhenUsed="1"/>
+    <w:lsdException w:name="Smart Hyperlink" w:semiHidden="1" w:unhideWhenUsed="1"/>
+    <w:lsdException w:name="Hashtag" w:semiHidden="1" w:unhideWhenUsed="1"/>
+    <w:lsdException w:name="Unresolved Mention" w:semiHidden="1" w:unhideWhenUsed="1"/>
+    <w:lsdException w:name="Smart Link" w:semiHidden="1" w:unhideWhenUsed="1"/>
   </w:latentStyles>
-  <w:style w:type="paragraph" w:default="1" w:styleId="1">
+  <w:style w:type="paragraph" w:default="1" w:styleId="Normal">
     <w:name w:val="Normal"/>
     <w:qFormat/>
-    <w:uiPriority w:val="0"/>
-    <w:pPr>
-      <w:spacing w:after="0" w:line="240" w:lineRule="auto"/>
-    </w:pPr>
     <w:rPr>
-      <w:rFonts w:asciiTheme="minorHAnsi" w:hAnsiTheme="minorHAnsi" w:eastAsiaTheme="minorEastAsia" w:cstheme="minorBidi"/>
-      <w:kern w:val="0"/>
+      <w:rFonts w:eastAsiaTheme="minorEastAsia"/>
       <w:sz w:val="24"/>
       <w:szCs w:val="24"/>
-      <w:lang w:val="en-US" w:eastAsia="en-US" w:bidi="ar-SA"/>
+      <w:lang w:val="en-US" w:eastAsia="en-US"/>
       <w14:ligatures w14:val="standardContextual"/>
     </w:rPr>
   </w:style>
-  <w:style w:type="paragraph" w:styleId="2">
+  <w:style w:type="paragraph" w:styleId="Heading1">
     <w:name w:val="heading 1"/>
-    <w:basedOn w:val="1"/>
-    <w:next w:val="1"/>
-    <w:link w:val="14"/>
+    <w:basedOn w:val="Normal"/>
+    <w:next w:val="Normal"/>
+    <w:link w:val="Heading1Char"/>
+    <w:uiPriority w:val="9"/>
     <w:qFormat/>
-    <w:uiPriority w:val="9"/>
     <w:pPr>
       <w:keepNext/>
       <w:keepLines/>
       <w:numPr>
-        <w:ilvl w:val="0"/>
         <w:numId w:val="1"/>
       </w:numPr>
       <w:spacing w:before="480"/>
       <w:outlineLvl w:val="0"/>
     </w:pPr>
     <w:rPr>
-      <w:rFonts w:asciiTheme="majorHAnsi" w:hAnsiTheme="majorHAnsi" w:eastAsiaTheme="majorEastAsia" w:cstheme="majorBidi"/>
+      <w:rFonts w:asciiTheme="majorHAnsi" w:eastAsiaTheme="majorEastAsia" w:hAnsiTheme="majorHAnsi" w:cstheme="majorBidi"/>
       <w:b/>
       <w:bCs/>
-      <w:color w:val="2C4F8E" w:themeColor="accent1" w:themeShade="B5"/>
+      <w:color w:val="2D4F8E" w:themeColor="accent1" w:themeShade="B5"/>
       <w:sz w:val="32"/>
       <w:szCs w:val="32"/>
     </w:rPr>
   </w:style>
-  <w:style w:type="paragraph" w:styleId="3">
+  <w:style w:type="paragraph" w:styleId="Heading2">
     <w:name w:val="heading 2"/>
-    <w:basedOn w:val="1"/>
-    <w:next w:val="1"/>
-    <w:link w:val="15"/>
+    <w:basedOn w:val="Normal"/>
+    <w:next w:val="Normal"/>
+    <w:link w:val="Heading2Char"/>
+    <w:uiPriority w:val="9"/>
     <w:unhideWhenUsed/>
     <w:qFormat/>
-    <w:uiPriority w:val="9"/>
     <w:pPr>
       <w:keepNext/>
       <w:keepLines/>
@@ -2283,7 +3022,7 @@
       <w:outlineLvl w:val="1"/>
     </w:pPr>
     <w:rPr>
-      <w:rFonts w:asciiTheme="majorHAnsi" w:hAnsiTheme="majorHAnsi" w:eastAsiaTheme="majorEastAsia" w:cstheme="majorBidi"/>
+      <w:rFonts w:asciiTheme="majorHAnsi" w:eastAsiaTheme="majorEastAsia" w:hAnsiTheme="majorHAnsi" w:cstheme="majorBidi"/>
       <w:b/>
       <w:bCs/>
       <w:color w:val="4472C4" w:themeColor="accent1"/>
@@ -2291,14 +3030,14 @@
       <w:szCs w:val="26"/>
     </w:rPr>
   </w:style>
-  <w:style w:type="paragraph" w:styleId="4">
+  <w:style w:type="paragraph" w:styleId="Heading3">
     <w:name w:val="heading 3"/>
-    <w:basedOn w:val="1"/>
-    <w:next w:val="1"/>
-    <w:link w:val="16"/>
+    <w:basedOn w:val="Normal"/>
+    <w:next w:val="Normal"/>
+    <w:link w:val="Heading3Char"/>
+    <w:uiPriority w:val="9"/>
     <w:unhideWhenUsed/>
     <w:qFormat/>
-    <w:uiPriority w:val="9"/>
     <w:pPr>
       <w:keepNext/>
       <w:keepLines/>
@@ -2310,21 +3049,21 @@
       <w:outlineLvl w:val="2"/>
     </w:pPr>
     <w:rPr>
-      <w:rFonts w:asciiTheme="majorHAnsi" w:hAnsiTheme="majorHAnsi" w:eastAsiaTheme="majorEastAsia" w:cstheme="majorBidi"/>
+      <w:rFonts w:asciiTheme="majorHAnsi" w:eastAsiaTheme="majorEastAsia" w:hAnsiTheme="majorHAnsi" w:cstheme="majorBidi"/>
       <w:b/>
       <w:bCs/>
       <w:color w:val="4472C4" w:themeColor="accent1"/>
     </w:rPr>
   </w:style>
-  <w:style w:type="paragraph" w:styleId="5">
+  <w:style w:type="paragraph" w:styleId="Heading4">
     <w:name w:val="heading 4"/>
-    <w:basedOn w:val="1"/>
-    <w:next w:val="1"/>
-    <w:link w:val="17"/>
+    <w:basedOn w:val="Normal"/>
+    <w:next w:val="Normal"/>
+    <w:link w:val="Heading4Char"/>
+    <w:uiPriority w:val="9"/>
     <w:semiHidden/>
     <w:unhideWhenUsed/>
     <w:qFormat/>
-    <w:uiPriority w:val="9"/>
     <w:pPr>
       <w:keepNext/>
       <w:keepLines/>
@@ -2336,7 +3075,7 @@
       <w:outlineLvl w:val="3"/>
     </w:pPr>
     <w:rPr>
-      <w:rFonts w:asciiTheme="majorHAnsi" w:hAnsiTheme="majorHAnsi" w:eastAsiaTheme="majorEastAsia" w:cstheme="majorBidi"/>
+      <w:rFonts w:asciiTheme="majorHAnsi" w:eastAsiaTheme="majorEastAsia" w:hAnsiTheme="majorHAnsi" w:cstheme="majorBidi"/>
       <w:b/>
       <w:bCs/>
       <w:i/>
@@ -2344,15 +3083,15 @@
       <w:color w:val="4472C4" w:themeColor="accent1"/>
     </w:rPr>
   </w:style>
-  <w:style w:type="paragraph" w:styleId="6">
+  <w:style w:type="paragraph" w:styleId="Heading5">
     <w:name w:val="heading 5"/>
-    <w:basedOn w:val="1"/>
-    <w:next w:val="1"/>
-    <w:link w:val="18"/>
+    <w:basedOn w:val="Normal"/>
+    <w:next w:val="Normal"/>
+    <w:link w:val="Heading5Char"/>
+    <w:uiPriority w:val="9"/>
     <w:semiHidden/>
     <w:unhideWhenUsed/>
     <w:qFormat/>
-    <w:uiPriority w:val="9"/>
     <w:pPr>
       <w:keepNext/>
       <w:keepLines/>
@@ -2364,19 +3103,19 @@
       <w:outlineLvl w:val="4"/>
     </w:pPr>
     <w:rPr>
-      <w:rFonts w:asciiTheme="majorHAnsi" w:hAnsiTheme="majorHAnsi" w:eastAsiaTheme="majorEastAsia" w:cstheme="majorBidi"/>
-      <w:color w:val="1F3863" w:themeColor="accent1" w:themeShade="7F"/>
+      <w:rFonts w:asciiTheme="majorHAnsi" w:eastAsiaTheme="majorEastAsia" w:hAnsiTheme="majorHAnsi" w:cstheme="majorBidi"/>
+      <w:color w:val="1F3763" w:themeColor="accent1" w:themeShade="7F"/>
     </w:rPr>
   </w:style>
-  <w:style w:type="paragraph" w:styleId="7">
+  <w:style w:type="paragraph" w:styleId="Heading6">
     <w:name w:val="heading 6"/>
-    <w:basedOn w:val="1"/>
-    <w:next w:val="1"/>
-    <w:link w:val="19"/>
+    <w:basedOn w:val="Normal"/>
+    <w:next w:val="Normal"/>
+    <w:link w:val="Heading6Char"/>
+    <w:uiPriority w:val="9"/>
     <w:semiHidden/>
     <w:unhideWhenUsed/>
     <w:qFormat/>
-    <w:uiPriority w:val="9"/>
     <w:pPr>
       <w:keepNext/>
       <w:keepLines/>
@@ -2388,21 +3127,21 @@
       <w:outlineLvl w:val="5"/>
     </w:pPr>
     <w:rPr>
-      <w:rFonts w:asciiTheme="majorHAnsi" w:hAnsiTheme="majorHAnsi" w:eastAsiaTheme="majorEastAsia" w:cstheme="majorBidi"/>
+      <w:rFonts w:asciiTheme="majorHAnsi" w:eastAsiaTheme="majorEastAsia" w:hAnsiTheme="majorHAnsi" w:cstheme="majorBidi"/>
       <w:i/>
       <w:iCs/>
-      <w:color w:val="1F3863" w:themeColor="accent1" w:themeShade="7F"/>
+      <w:color w:val="1F3763" w:themeColor="accent1" w:themeShade="7F"/>
     </w:rPr>
   </w:style>
-  <w:style w:type="paragraph" w:styleId="8">
+  <w:style w:type="paragraph" w:styleId="Heading7">
     <w:name w:val="heading 7"/>
-    <w:basedOn w:val="1"/>
-    <w:next w:val="1"/>
-    <w:link w:val="20"/>
+    <w:basedOn w:val="Normal"/>
+    <w:next w:val="Normal"/>
+    <w:link w:val="Heading7Char"/>
+    <w:uiPriority w:val="9"/>
     <w:semiHidden/>
     <w:unhideWhenUsed/>
     <w:qFormat/>
-    <w:uiPriority w:val="9"/>
     <w:pPr>
       <w:keepNext/>
       <w:keepLines/>
@@ -2414,21 +3153,21 @@
       <w:outlineLvl w:val="6"/>
     </w:pPr>
     <w:rPr>
-      <w:rFonts w:asciiTheme="majorHAnsi" w:hAnsiTheme="majorHAnsi" w:eastAsiaTheme="majorEastAsia" w:cstheme="majorBidi"/>
+      <w:rFonts w:asciiTheme="majorHAnsi" w:eastAsiaTheme="majorEastAsia" w:hAnsiTheme="majorHAnsi" w:cstheme="majorBidi"/>
       <w:i/>
       <w:iCs/>
-      <w:color w:val="3F3F3F" w:themeColor="text1" w:themeTint="BF"/>
+      <w:color w:val="404040" w:themeColor="text1" w:themeTint="BF"/>
     </w:rPr>
   </w:style>
-  <w:style w:type="paragraph" w:styleId="9">
+  <w:style w:type="paragraph" w:styleId="Heading8">
     <w:name w:val="heading 8"/>
-    <w:basedOn w:val="1"/>
-    <w:next w:val="1"/>
-    <w:link w:val="21"/>
+    <w:basedOn w:val="Normal"/>
+    <w:next w:val="Normal"/>
+    <w:link w:val="Heading8Char"/>
+    <w:uiPriority w:val="9"/>
     <w:semiHidden/>
     <w:unhideWhenUsed/>
     <w:qFormat/>
-    <w:uiPriority w:val="9"/>
     <w:pPr>
       <w:keepNext/>
       <w:keepLines/>
@@ -2440,21 +3179,21 @@
       <w:outlineLvl w:val="7"/>
     </w:pPr>
     <w:rPr>
-      <w:rFonts w:asciiTheme="majorHAnsi" w:hAnsiTheme="majorHAnsi" w:eastAsiaTheme="majorEastAsia" w:cstheme="majorBidi"/>
-      <w:color w:val="3F3F3F" w:themeColor="text1" w:themeTint="BF"/>
+      <w:rFonts w:asciiTheme="majorHAnsi" w:eastAsiaTheme="majorEastAsia" w:hAnsiTheme="majorHAnsi" w:cstheme="majorBidi"/>
+      <w:color w:val="404040" w:themeColor="text1" w:themeTint="BF"/>
       <w:sz w:val="20"/>
       <w:szCs w:val="20"/>
     </w:rPr>
   </w:style>
-  <w:style w:type="paragraph" w:styleId="10">
+  <w:style w:type="paragraph" w:styleId="Heading9">
     <w:name w:val="heading 9"/>
-    <w:basedOn w:val="1"/>
-    <w:next w:val="1"/>
-    <w:link w:val="22"/>
+    <w:basedOn w:val="Normal"/>
+    <w:next w:val="Normal"/>
+    <w:link w:val="Heading9Char"/>
+    <w:uiPriority w:val="9"/>
     <w:semiHidden/>
     <w:unhideWhenUsed/>
     <w:qFormat/>
-    <w:uiPriority w:val="9"/>
     <w:pPr>
       <w:keepNext/>
       <w:keepLines/>
@@ -2466,28 +3205,27 @@
       <w:outlineLvl w:val="8"/>
     </w:pPr>
     <w:rPr>
-      <w:rFonts w:asciiTheme="majorHAnsi" w:hAnsiTheme="majorHAnsi" w:eastAsiaTheme="majorEastAsia" w:cstheme="majorBidi"/>
+      <w:rFonts w:asciiTheme="majorHAnsi" w:eastAsiaTheme="majorEastAsia" w:hAnsiTheme="majorHAnsi" w:cstheme="majorBidi"/>
       <w:i/>
       <w:iCs/>
-      <w:color w:val="3F3F3F" w:themeColor="text1" w:themeTint="BF"/>
+      <w:color w:val="404040" w:themeColor="text1" w:themeTint="BF"/>
       <w:sz w:val="20"/>
       <w:szCs w:val="20"/>
     </w:rPr>
   </w:style>
-  <w:style w:type="character" w:default="1" w:styleId="11">
+  <w:style w:type="character" w:default="1" w:styleId="DefaultParagraphFont">
     <w:name w:val="Default Paragraph Font"/>
+    <w:uiPriority w:val="1"/>
     <w:semiHidden/>
     <w:unhideWhenUsed/>
-    <w:qFormat/>
-    <w:uiPriority w:val="1"/>
   </w:style>
-  <w:style w:type="table" w:default="1" w:styleId="12">
+  <w:style w:type="table" w:default="1" w:styleId="TableNormal">
     <w:name w:val="Normal Table"/>
+    <w:uiPriority w:val="99"/>
     <w:semiHidden/>
     <w:unhideWhenUsed/>
-    <w:qFormat/>
-    <w:uiPriority w:val="99"/>
     <w:tblPr>
+      <w:tblInd w:w="0" w:type="dxa"/>
       <w:tblCellMar>
         <w:top w:w="0" w:type="dxa"/>
         <w:left w:w="108" w:type="dxa"/>
@@ -2496,41 +3234,47 @@
       </w:tblCellMar>
     </w:tblPr>
   </w:style>
-  <w:style w:type="paragraph" w:styleId="13">
+  <w:style w:type="numbering" w:default="1" w:styleId="NoList">
+    <w:name w:val="No List"/>
+    <w:uiPriority w:val="99"/>
+    <w:semiHidden/>
+    <w:unhideWhenUsed/>
+  </w:style>
+  <w:style w:type="paragraph" w:styleId="NormalIndent">
     <w:name w:val="Normal Indent"/>
-    <w:basedOn w:val="1"/>
+    <w:basedOn w:val="Normal"/>
+    <w:uiPriority w:val="99"/>
     <w:semiHidden/>
     <w:unhideWhenUsed/>
     <w:qFormat/>
-    <w:uiPriority w:val="99"/>
     <w:pPr>
       <w:ind w:left="720"/>
     </w:pPr>
   </w:style>
-  <w:style w:type="character" w:customStyle="1" w:styleId="14">
+  <w:style w:type="character" w:customStyle="1" w:styleId="Heading1Char">
     <w:name w:val="Heading 1 Char"/>
-    <w:basedOn w:val="11"/>
-    <w:link w:val="2"/>
+    <w:basedOn w:val="DefaultParagraphFont"/>
+    <w:link w:val="Heading1"/>
+    <w:uiPriority w:val="9"/>
     <w:qFormat/>
-    <w:uiPriority w:val="9"/>
     <w:rPr>
-      <w:rFonts w:asciiTheme="majorHAnsi" w:hAnsiTheme="majorHAnsi" w:eastAsiaTheme="majorEastAsia" w:cstheme="majorBidi"/>
+      <w:rFonts w:asciiTheme="majorHAnsi" w:eastAsiaTheme="majorEastAsia" w:hAnsiTheme="majorHAnsi" w:cstheme="majorBidi"/>
       <w:b/>
       <w:bCs/>
-      <w:color w:val="2C4F8E" w:themeColor="accent1" w:themeShade="B5"/>
+      <w:color w:val="2D4F8E" w:themeColor="accent1" w:themeShade="B5"/>
       <w:kern w:val="0"/>
       <w:sz w:val="32"/>
       <w:szCs w:val="32"/>
     </w:rPr>
   </w:style>
-  <w:style w:type="character" w:customStyle="1" w:styleId="15">
+  <w:style w:type="character" w:customStyle="1" w:styleId="Heading2Char">
     <w:name w:val="Heading 2 Char"/>
-    <w:basedOn w:val="11"/>
-    <w:link w:val="3"/>
+    <w:basedOn w:val="DefaultParagraphFont"/>
+    <w:link w:val="Heading2"/>
+    <w:uiPriority w:val="9"/>
     <w:qFormat/>
-    <w:uiPriority w:val="9"/>
     <w:rPr>
-      <w:rFonts w:asciiTheme="majorHAnsi" w:hAnsiTheme="majorHAnsi" w:eastAsiaTheme="majorEastAsia" w:cstheme="majorBidi"/>
+      <w:rFonts w:asciiTheme="majorHAnsi" w:eastAsiaTheme="majorEastAsia" w:hAnsiTheme="majorHAnsi" w:cstheme="majorBidi"/>
       <w:b/>
       <w:bCs/>
       <w:color w:val="4472C4" w:themeColor="accent1"/>
@@ -2539,14 +3283,14 @@
       <w:szCs w:val="26"/>
     </w:rPr>
   </w:style>
-  <w:style w:type="character" w:customStyle="1" w:styleId="16">
+  <w:style w:type="character" w:customStyle="1" w:styleId="Heading3Char">
     <w:name w:val="Heading 3 Char"/>
-    <w:basedOn w:val="11"/>
-    <w:link w:val="4"/>
+    <w:basedOn w:val="DefaultParagraphFont"/>
+    <w:link w:val="Heading3"/>
+    <w:uiPriority w:val="9"/>
     <w:qFormat/>
-    <w:uiPriority w:val="9"/>
     <w:rPr>
-      <w:rFonts w:asciiTheme="majorHAnsi" w:hAnsiTheme="majorHAnsi" w:eastAsiaTheme="majorEastAsia" w:cstheme="majorBidi"/>
+      <w:rFonts w:asciiTheme="majorHAnsi" w:eastAsiaTheme="majorEastAsia" w:hAnsiTheme="majorHAnsi" w:cstheme="majorBidi"/>
       <w:b/>
       <w:bCs/>
       <w:color w:val="4472C4" w:themeColor="accent1"/>
@@ -2555,15 +3299,15 @@
       <w:szCs w:val="24"/>
     </w:rPr>
   </w:style>
-  <w:style w:type="character" w:customStyle="1" w:styleId="17">
+  <w:style w:type="character" w:customStyle="1" w:styleId="Heading4Char">
     <w:name w:val="Heading 4 Char"/>
-    <w:basedOn w:val="11"/>
-    <w:link w:val="5"/>
+    <w:basedOn w:val="DefaultParagraphFont"/>
+    <w:link w:val="Heading4"/>
+    <w:uiPriority w:val="9"/>
     <w:semiHidden/>
     <w:qFormat/>
-    <w:uiPriority w:val="9"/>
     <w:rPr>
-      <w:rFonts w:asciiTheme="majorHAnsi" w:hAnsiTheme="majorHAnsi" w:eastAsiaTheme="majorEastAsia" w:cstheme="majorBidi"/>
+      <w:rFonts w:asciiTheme="majorHAnsi" w:eastAsiaTheme="majorEastAsia" w:hAnsiTheme="majorHAnsi" w:cstheme="majorBidi"/>
       <w:b/>
       <w:bCs/>
       <w:i/>
@@ -2574,132 +3318,129 @@
       <w:szCs w:val="24"/>
     </w:rPr>
   </w:style>
-  <w:style w:type="character" w:customStyle="1" w:styleId="18">
+  <w:style w:type="character" w:customStyle="1" w:styleId="Heading5Char">
     <w:name w:val="Heading 5 Char"/>
-    <w:basedOn w:val="11"/>
-    <w:link w:val="6"/>
+    <w:basedOn w:val="DefaultParagraphFont"/>
+    <w:link w:val="Heading5"/>
+    <w:uiPriority w:val="9"/>
     <w:semiHidden/>
     <w:qFormat/>
-    <w:uiPriority w:val="9"/>
     <w:rPr>
-      <w:rFonts w:asciiTheme="majorHAnsi" w:hAnsiTheme="majorHAnsi" w:eastAsiaTheme="majorEastAsia" w:cstheme="majorBidi"/>
-      <w:color w:val="1F3863" w:themeColor="accent1" w:themeShade="7F"/>
+      <w:rFonts w:asciiTheme="majorHAnsi" w:eastAsiaTheme="majorEastAsia" w:hAnsiTheme="majorHAnsi" w:cstheme="majorBidi"/>
+      <w:color w:val="1F3763" w:themeColor="accent1" w:themeShade="7F"/>
       <w:kern w:val="0"/>
       <w:sz w:val="24"/>
       <w:szCs w:val="24"/>
     </w:rPr>
   </w:style>
-  <w:style w:type="character" w:customStyle="1" w:styleId="19">
+  <w:style w:type="character" w:customStyle="1" w:styleId="Heading6Char">
     <w:name w:val="Heading 6 Char"/>
-    <w:basedOn w:val="11"/>
-    <w:link w:val="7"/>
+    <w:basedOn w:val="DefaultParagraphFont"/>
+    <w:link w:val="Heading6"/>
+    <w:uiPriority w:val="9"/>
     <w:semiHidden/>
     <w:qFormat/>
-    <w:uiPriority w:val="9"/>
     <w:rPr>
-      <w:rFonts w:asciiTheme="majorHAnsi" w:hAnsiTheme="majorHAnsi" w:eastAsiaTheme="majorEastAsia" w:cstheme="majorBidi"/>
+      <w:rFonts w:asciiTheme="majorHAnsi" w:eastAsiaTheme="majorEastAsia" w:hAnsiTheme="majorHAnsi" w:cstheme="majorBidi"/>
       <w:i/>
       <w:iCs/>
-      <w:color w:val="1F3863" w:themeColor="accent1" w:themeShade="7F"/>
+      <w:color w:val="1F3763" w:themeColor="accent1" w:themeShade="7F"/>
       <w:kern w:val="0"/>
       <w:sz w:val="24"/>
       <w:szCs w:val="24"/>
     </w:rPr>
   </w:style>
-  <w:style w:type="character" w:customStyle="1" w:styleId="20">
+  <w:style w:type="character" w:customStyle="1" w:styleId="Heading7Char">
     <w:name w:val="Heading 7 Char"/>
-    <w:basedOn w:val="11"/>
-    <w:link w:val="8"/>
+    <w:basedOn w:val="DefaultParagraphFont"/>
+    <w:link w:val="Heading7"/>
+    <w:uiPriority w:val="9"/>
     <w:semiHidden/>
     <w:qFormat/>
-    <w:uiPriority w:val="9"/>
     <w:rPr>
-      <w:rFonts w:asciiTheme="majorHAnsi" w:hAnsiTheme="majorHAnsi" w:eastAsiaTheme="majorEastAsia" w:cstheme="majorBidi"/>
+      <w:rFonts w:asciiTheme="majorHAnsi" w:eastAsiaTheme="majorEastAsia" w:hAnsiTheme="majorHAnsi" w:cstheme="majorBidi"/>
       <w:i/>
       <w:iCs/>
-      <w:color w:val="3F3F3F" w:themeColor="text1" w:themeTint="BF"/>
+      <w:color w:val="404040" w:themeColor="text1" w:themeTint="BF"/>
       <w:kern w:val="0"/>
       <w:sz w:val="24"/>
       <w:szCs w:val="24"/>
     </w:rPr>
   </w:style>
-  <w:style w:type="character" w:customStyle="1" w:styleId="21">
+  <w:style w:type="character" w:customStyle="1" w:styleId="Heading8Char">
     <w:name w:val="Heading 8 Char"/>
-    <w:basedOn w:val="11"/>
-    <w:link w:val="9"/>
+    <w:basedOn w:val="DefaultParagraphFont"/>
+    <w:link w:val="Heading8"/>
+    <w:uiPriority w:val="9"/>
     <w:semiHidden/>
     <w:qFormat/>
-    <w:uiPriority w:val="9"/>
     <w:rPr>
-      <w:rFonts w:asciiTheme="majorHAnsi" w:hAnsiTheme="majorHAnsi" w:eastAsiaTheme="majorEastAsia" w:cstheme="majorBidi"/>
-      <w:color w:val="3F3F3F" w:themeColor="text1" w:themeTint="BF"/>
+      <w:rFonts w:asciiTheme="majorHAnsi" w:eastAsiaTheme="majorEastAsia" w:hAnsiTheme="majorHAnsi" w:cstheme="majorBidi"/>
+      <w:color w:val="404040" w:themeColor="text1" w:themeTint="BF"/>
       <w:kern w:val="0"/>
       <w:sz w:val="20"/>
       <w:szCs w:val="20"/>
     </w:rPr>
   </w:style>
-  <w:style w:type="character" w:customStyle="1" w:styleId="22">
+  <w:style w:type="character" w:customStyle="1" w:styleId="Heading9Char">
     <w:name w:val="Heading 9 Char"/>
-    <w:basedOn w:val="11"/>
-    <w:link w:val="10"/>
+    <w:basedOn w:val="DefaultParagraphFont"/>
+    <w:link w:val="Heading9"/>
+    <w:uiPriority w:val="9"/>
     <w:semiHidden/>
     <w:qFormat/>
-    <w:uiPriority w:val="9"/>
     <w:rPr>
-      <w:rFonts w:asciiTheme="majorHAnsi" w:hAnsiTheme="majorHAnsi" w:eastAsiaTheme="majorEastAsia" w:cstheme="majorBidi"/>
+      <w:rFonts w:asciiTheme="majorHAnsi" w:eastAsiaTheme="majorEastAsia" w:hAnsiTheme="majorHAnsi" w:cstheme="majorBidi"/>
       <w:i/>
       <w:iCs/>
-      <w:color w:val="3F3F3F" w:themeColor="text1" w:themeTint="BF"/>
+      <w:color w:val="404040" w:themeColor="text1" w:themeTint="BF"/>
       <w:kern w:val="0"/>
       <w:sz w:val="20"/>
       <w:szCs w:val="20"/>
     </w:rPr>
   </w:style>
-  <w:style w:type="paragraph" w:customStyle="1" w:styleId="23">
+  <w:style w:type="paragraph" w:customStyle="1" w:styleId="Bang">
     <w:name w:val="Bang"/>
-    <w:basedOn w:val="1"/>
+    <w:basedOn w:val="Normal"/>
     <w:qFormat/>
-    <w:uiPriority w:val="0"/>
     <w:pPr>
       <w:spacing w:before="80" w:after="80"/>
       <w:jc w:val="both"/>
     </w:pPr>
     <w:rPr>
-      <w:rFonts w:ascii="Tahoma" w:hAnsi="Tahoma" w:eastAsia="Times New Roman" w:cs="Tahoma"/>
+      <w:rFonts w:ascii="Tahoma" w:eastAsia="Times New Roman" w:hAnsi="Tahoma" w:cs="Tahoma"/>
       <w:sz w:val="18"/>
       <w:szCs w:val="18"/>
     </w:rPr>
   </w:style>
-  <w:style w:type="paragraph" w:customStyle="1" w:styleId="24">
+  <w:style w:type="paragraph" w:customStyle="1" w:styleId="TableCaption">
     <w:name w:val="TableCaption"/>
-    <w:basedOn w:val="13"/>
+    <w:basedOn w:val="NormalIndent"/>
     <w:qFormat/>
-    <w:uiPriority w:val="0"/>
     <w:pPr>
       <w:widowControl w:val="0"/>
       <w:spacing w:before="120" w:after="60"/>
       <w:ind w:left="-14" w:right="14"/>
     </w:pPr>
     <w:rPr>
-      <w:rFonts w:ascii="Tahoma" w:hAnsi="Tahoma" w:eastAsia="Times New Roman" w:cs="Arial"/>
+      <w:rFonts w:ascii="Tahoma" w:eastAsia="Times New Roman" w:hAnsi="Tahoma" w:cs="Arial"/>
       <w:b/>
       <w:bCs/>
       <w:sz w:val="21"/>
       <w:szCs w:val="20"/>
     </w:rPr>
   </w:style>
-  <w:style w:type="paragraph" w:customStyle="1" w:styleId="25">
+  <w:style w:type="paragraph" w:customStyle="1" w:styleId="TableCaptionSmall">
     <w:name w:val="TableCaptionSmall"/>
-    <w:basedOn w:val="1"/>
+    <w:basedOn w:val="Normal"/>
     <w:qFormat/>
-    <w:uiPriority w:val="0"/>
     <w:pPr>
       <w:widowControl w:val="0"/>
       <w:spacing w:before="120" w:line="360" w:lineRule="auto"/>
       <w:jc w:val="center"/>
     </w:pPr>
     <w:rPr>
-      <w:rFonts w:ascii="Tahoma" w:hAnsi="Tahoma" w:eastAsia="Times New Roman" w:cs="Tahoma"/>
+      <w:rFonts w:ascii="Tahoma" w:eastAsia="Times New Roman" w:hAnsi="Tahoma" w:cs="Tahoma"/>
       <w:b/>
       <w:sz w:val="20"/>
     </w:rPr>
@@ -2959,5 +3700,6 @@
     </a:fmtScheme>
   </a:themeElements>
   <a:objectDefaults/>
+  <a:extraClrSchemeLst/>
 </a:theme>
 </file>
--- a/Homework02/20200573-PhamDuyTung/Đặc tả UC.docx
+++ b/Homework02/20200573-PhamDuyTung/Đặc tả UC.docx
@@ -518,7 +518,13 @@
                     <w:rPr>
                       <w:sz w:val="19"/>
                     </w:rPr>
-                    <w:t>Lấy thông tin đơn vị</w:t>
+                    <w:t>Gửi yêu cầu truy</w:t>
+                  </w:r>
+                  <w:r>
+                    <w:rPr>
+                      <w:sz w:val="19"/>
+                    </w:rPr>
+                    <w:t xml:space="preserve"> xuất thông tin nhân viên văn phòng trong đơn vị từ hệ thống nhân sự</w:t>
                   </w:r>
                 </w:p>
               </w:tc>
@@ -563,7 +569,7 @@
                     <w:rPr>
                       <w:sz w:val="19"/>
                     </w:rPr>
-                    <w:t>Hệ thống</w:t>
+                    <w:t>Hệ thống nhân sự</w:t>
                   </w:r>
                 </w:p>
               </w:tc>
@@ -587,13 +593,13 @@
                     <w:rPr>
                       <w:sz w:val="19"/>
                     </w:rPr>
-                    <w:t>Gửi yêu cầu truy</w:t>
-                  </w:r>
-                  <w:r>
-                    <w:rPr>
-                      <w:sz w:val="19"/>
-                    </w:rPr>
-                    <w:t xml:space="preserve"> xuất thông tin nhân viên văn phòng trong đơn vị từ hệ thống nhân sự</w:t>
+                    <w:t>Truy xuất thông tin nhân v</w:t>
+                  </w:r>
+                  <w:r>
+                    <w:rPr>
+                      <w:sz w:val="19"/>
+                    </w:rPr>
+                    <w:t>iên văn phòng trong đơn vị</w:t>
                   </w:r>
                 </w:p>
               </w:tc>
@@ -662,13 +668,37 @@
                     <w:rPr>
                       <w:sz w:val="19"/>
                     </w:rPr>
-                    <w:t>Truy xuất thông tin nhân v</w:t>
+                    <w:t>Gửi thông tin</w:t>
+                  </w:r>
+                  <w:r>
+                    <w:rPr>
+                      <w:sz w:val="19"/>
+                    </w:rPr>
+                    <w:t xml:space="preserve"> các</w:t>
+                  </w:r>
+                  <w:r>
+                    <w:rPr>
+                      <w:sz w:val="19"/>
+                    </w:rPr>
+                    <w:t xml:space="preserve"> nhân v</w:t>
                   </w:r>
                   <w:r>
                     <w:rPr>
                       <w:sz w:val="19"/>
                     </w:rPr>
                     <w:t>iên văn phòng trong đơn vị</w:t>
+                  </w:r>
+                  <w:r>
+                    <w:rPr>
+                      <w:sz w:val="19"/>
+                    </w:rPr>
+                    <w:t xml:space="preserve"> về hệ th</w:t>
+                  </w:r>
+                  <w:r>
+                    <w:rPr>
+                      <w:sz w:val="19"/>
+                    </w:rPr>
+                    <w:t>ống chấm công</w:t>
                   </w:r>
                 </w:p>
               </w:tc>
@@ -713,7 +743,7 @@
                     <w:rPr>
                       <w:sz w:val="19"/>
                     </w:rPr>
-                    <w:t>Hệ thống nhân sự</w:t>
+                    <w:t>Hệ thống</w:t>
                   </w:r>
                 </w:p>
               </w:tc>
@@ -737,43 +767,7 @@
                     <w:rPr>
                       <w:sz w:val="19"/>
                     </w:rPr>
-                    <w:t>Gửi thông tin</w:t>
-                  </w:r>
-                  <w:r>
-                    <w:rPr>
-                      <w:sz w:val="19"/>
-                    </w:rPr>
-                    <w:t xml:space="preserve"> các</w:t>
-                  </w:r>
-                  <w:r>
-                    <w:rPr>
-                      <w:sz w:val="19"/>
-                    </w:rPr>
-                    <w:t xml:space="preserve"> </w:t>
-                  </w:r>
-                  <w:r>
-                    <w:rPr>
-                      <w:sz w:val="19"/>
-                    </w:rPr>
-                    <w:t>nhân v</w:t>
-                  </w:r>
-                  <w:r>
-                    <w:rPr>
-                      <w:sz w:val="19"/>
-                    </w:rPr>
-                    <w:t>iên văn phòng trong đơn vị</w:t>
-                  </w:r>
-                  <w:r>
-                    <w:rPr>
-                      <w:sz w:val="19"/>
-                    </w:rPr>
-                    <w:t xml:space="preserve"> về hệ th</w:t>
-                  </w:r>
-                  <w:r>
-                    <w:rPr>
-                      <w:sz w:val="19"/>
-                    </w:rPr>
-                    <w:t>ống chấm công</w:t>
+                    <w:t>Truy xuất các bản ghi chấm công của nhân viên văn phòng trong đơn vị ở tháng hiện tại</w:t>
                   </w:r>
                 </w:p>
               </w:tc>
@@ -842,7 +836,7 @@
                     <w:rPr>
                       <w:sz w:val="19"/>
                     </w:rPr>
-                    <w:t>Truy xuất các bản ghi chấm công của nhân viên văn phòng trong đơn vị ở tháng hiện tại</w:t>
+                    <w:t>Kiểm tra số lượng bản ghi</w:t>
                   </w:r>
                 </w:p>
               </w:tc>
@@ -911,12 +905,39 @@
                     <w:rPr>
                       <w:sz w:val="19"/>
                     </w:rPr>
-                    <w:t>Kiểm tra số lượng bản ghi</w:t>
+                    <w:t>Với từng nhân viên, tổng hợp</w:t>
+                  </w:r>
+                  <w:r>
+                    <w:rPr>
+                      <w:sz w:val="19"/>
+                    </w:rPr>
+                    <w:t xml:space="preserve"> các thông tin cần thiết từ các bản ghi: </w:t>
+                  </w:r>
+                  <w:r>
+                    <w:rPr>
+                      <w:sz w:val="19"/>
+                    </w:rPr>
+                    <w:t xml:space="preserve">tổng số buổi đi làm, </w:t>
+                  </w:r>
+                  <w:r>
+                    <w:rPr>
+                      <w:sz w:val="19"/>
+                    </w:rPr>
+                    <w:t>tổng sổ giờ làm việc theo ca, tổng số giờ đi muộn</w:t>
+                  </w:r>
+                  <w:r>
+                    <w:rPr>
+                      <w:sz w:val="19"/>
+                    </w:rPr>
+                    <w:t xml:space="preserve"> / về sớm</w:t>
                   </w:r>
                 </w:p>
               </w:tc>
             </w:tr>
             <w:tr>
+              <w:trPr>
+                <w:trHeight w:val="485"/>
+              </w:trPr>
               <w:tc>
                 <w:tcPr>
                   <w:tcW w:w="579" w:type="dxa"/>
@@ -980,39 +1001,24 @@
                     <w:rPr>
                       <w:sz w:val="19"/>
                     </w:rPr>
-                    <w:t>Với từng nhân viên, tổng hợp</w:t>
-                  </w:r>
-                  <w:r>
-                    <w:rPr>
-                      <w:sz w:val="19"/>
-                    </w:rPr>
-                    <w:t xml:space="preserve"> các thông tin cần thiết từ các bản ghi: </w:t>
-                  </w:r>
-                  <w:r>
-                    <w:rPr>
-                      <w:sz w:val="19"/>
-                    </w:rPr>
-                    <w:t xml:space="preserve">tổng số buổi đi làm, </w:t>
-                  </w:r>
-                  <w:r>
-                    <w:rPr>
-                      <w:sz w:val="19"/>
-                    </w:rPr>
-                    <w:t>tổng sổ giờ làm việc theo ca, tổng số giờ đi muộn</w:t>
-                  </w:r>
-                  <w:r>
-                    <w:rPr>
-                      <w:sz w:val="19"/>
-                    </w:rPr>
-                    <w:t xml:space="preserve"> / về sớm</w:t>
+                    <w:t xml:space="preserve">Hiển thị giao diện báo cáo chấm công của các nhân viên trong </w:t>
+                  </w:r>
+                  <w:r>
+                    <w:rPr>
+                      <w:sz w:val="19"/>
+                    </w:rPr>
+                    <w:t>đơn</w:t>
+                  </w:r>
+                  <w:r>
+                    <w:rPr>
+                      <w:sz w:val="19"/>
+                    </w:rPr>
+                    <w:t xml:space="preserve"> vị văn phòng với mặc định là báo cáo chấm công chi tiết của tháng hiện tại</w:t>
                   </w:r>
                 </w:p>
               </w:tc>
             </w:tr>
             <w:tr>
-              <w:trPr>
-                <w:trHeight w:val="485"/>
-              </w:trPr>
               <w:tc>
                 <w:tcPr>
                   <w:tcW w:w="579" w:type="dxa"/>
@@ -1052,7 +1058,13 @@
                     <w:rPr>
                       <w:sz w:val="19"/>
                     </w:rPr>
-                    <w:t>Hệ thống</w:t>
+                    <w:t>Trưởng đơn vị nhân viên</w:t>
+                  </w:r>
+                  <w:r>
+                    <w:rPr>
+                      <w:sz w:val="19"/>
+                    </w:rPr>
+                    <w:t xml:space="preserve"> văn phòng</w:t>
                   </w:r>
                 </w:p>
               </w:tc>
@@ -1076,19 +1088,19 @@
                     <w:rPr>
                       <w:sz w:val="19"/>
                     </w:rPr>
-                    <w:t xml:space="preserve">Hiển thị giao diện báo cáo chấm công của các nhân viên trong </w:t>
-                  </w:r>
-                  <w:r>
-                    <w:rPr>
-                      <w:sz w:val="19"/>
-                    </w:rPr>
-                    <w:t>đơn</w:t>
-                  </w:r>
-                  <w:r>
-                    <w:rPr>
-                      <w:sz w:val="19"/>
-                    </w:rPr>
-                    <w:t xml:space="preserve"> vị văn phòng với mặc định là báo cáo chấm công chi tiết của tháng hiện tại</w:t>
+                    <w:t>Nhập tháng</w:t>
+                  </w:r>
+                  <w:r>
+                    <w:rPr>
+                      <w:sz w:val="19"/>
+                    </w:rPr>
+                    <w:t>, năm</w:t>
+                  </w:r>
+                  <w:r>
+                    <w:rPr>
+                      <w:sz w:val="19"/>
+                    </w:rPr>
+                    <w:t xml:space="preserve"> muốn nhận báo cáo</w:t>
                   </w:r>
                 </w:p>
               </w:tc>
@@ -1163,19 +1175,7 @@
                     <w:rPr>
                       <w:sz w:val="19"/>
                     </w:rPr>
-                    <w:t>Nhập tháng</w:t>
-                  </w:r>
-                  <w:r>
-                    <w:rPr>
-                      <w:sz w:val="19"/>
-                    </w:rPr>
-                    <w:t>, năm</w:t>
-                  </w:r>
-                  <w:r>
-                    <w:rPr>
-                      <w:sz w:val="19"/>
-                    </w:rPr>
-                    <w:t xml:space="preserve"> muốn nhận báo cáo</w:t>
+                    <w:t>Ấn nút xem báo cáo</w:t>
                   </w:r>
                 </w:p>
               </w:tc>
@@ -1388,7 +1388,19 @@
                     <w:rPr>
                       <w:sz w:val="19"/>
                     </w:rPr>
-                    <w:t>Kiểm tra số lượng bản ghi</w:t>
+                    <w:t>Với từng nhân viên</w:t>
+                  </w:r>
+                  <w:r>
+                    <w:rPr>
+                      <w:sz w:val="19"/>
+                    </w:rPr>
+                    <w:t>: trích xuất các bản ghi</w:t>
+                  </w:r>
+                  <w:r>
+                    <w:rPr>
+                      <w:sz w:val="19"/>
+                    </w:rPr>
+                    <w:t>, tổng hợp các thông tin cần thiết từ các bản ghi: tổng số buổi đi làm, tổng sổ giờ làm việc theo ca, tổng số giờ đi muộn / về sớm</w:t>
                   </w:r>
                 </w:p>
               </w:tc>
@@ -1457,88 +1469,7 @@
                     <w:rPr>
                       <w:sz w:val="19"/>
                     </w:rPr>
-                    <w:t>Với từng nhân viên, tổng hợp các thông tin cần thiết từ các bản ghi: tổng số buổi đi làm, tổng sổ giờ làm việc theo ca, tổng số giờ đi muộn / về sớm</w:t>
-                  </w:r>
-                </w:p>
-              </w:tc>
-            </w:tr>
-            <w:tr>
-              <w:tc>
-                <w:tcPr>
-                  <w:tcW w:w="579" w:type="dxa"/>
-                </w:tcPr>
-                <w:p>
-                  <w:pPr>
-                    <w:numPr>
-                      <w:ilvl w:val="0"/>
-                      <w:numId w:val="2"/>
-                    </w:numPr>
-                    <w:spacing w:before="120"/>
-                    <w:jc w:val="center"/>
-                    <w:rPr>
-                      <w:sz w:val="19"/>
-                    </w:rPr>
-                  </w:pPr>
-                </w:p>
-              </w:tc>
-              <w:tc>
-                <w:tcPr>
-                  <w:tcW w:w="1884" w:type="dxa"/>
-                  <w:gridSpan w:val="2"/>
-                  <w:tcBorders>
-                    <w:right w:val="nil"/>
-                  </w:tcBorders>
-                </w:tcPr>
-                <w:p>
-                  <w:pPr>
-                    <w:widowControl w:val="0"/>
-                    <w:spacing w:after="40"/>
-                    <w:ind w:left="105"/>
-                    <w:rPr>
-                      <w:sz w:val="19"/>
-                    </w:rPr>
-                  </w:pPr>
-                  <w:r>
-                    <w:rPr>
-                      <w:sz w:val="19"/>
-                    </w:rPr>
-                    <w:t>Hệ thống</w:t>
-                  </w:r>
-                </w:p>
-              </w:tc>
-              <w:tc>
-                <w:tcPr>
-                  <w:tcW w:w="4951" w:type="dxa"/>
-                  <w:tcBorders>
-                    <w:left w:val="nil"/>
-                  </w:tcBorders>
-                </w:tcPr>
-                <w:p>
-                  <w:pPr>
-                    <w:widowControl w:val="0"/>
-                    <w:spacing w:after="40"/>
-                    <w:ind w:left="100"/>
-                    <w:rPr>
-                      <w:sz w:val="19"/>
-                    </w:rPr>
-                  </w:pPr>
-                  <w:r>
-                    <w:rPr>
-                      <w:sz w:val="19"/>
-                    </w:rPr>
-                    <w:t xml:space="preserve">Hiển thị giao diện báo cáo chấm công của các nhân viên trong </w:t>
-                  </w:r>
-                  <w:r>
-                    <w:rPr>
-                      <w:sz w:val="19"/>
-                    </w:rPr>
-                    <w:t>đ</w:t>
-                  </w:r>
-                  <w:r>
-                    <w:rPr>
-                      <w:sz w:val="19"/>
-                    </w:rPr>
-                    <w:t>ơn vị văn phòng trong thời gian vừa nhập vào</w:t>
+                    <w:t>Hiển thị giao diện báo cáo chấm công của các nhân viên trong đơn vị văn phòng trong thời gian vừa nhập vào</w:t>
                   </w:r>
                 </w:p>
               </w:tc>
@@ -2095,97 +2026,6 @@
                 </w:p>
               </w:tc>
             </w:tr>
-            <w:tr>
-              <w:trPr>
-                <w:trHeight w:val="286"/>
-              </w:trPr>
-              <w:tc>
-                <w:tcPr>
-                  <w:tcW w:w="661" w:type="dxa"/>
-                </w:tcPr>
-                <w:p>
-                  <w:pPr>
-                    <w:spacing w:after="40"/>
-                    <w:ind w:left="113"/>
-                    <w:jc w:val="center"/>
-                    <w:rPr>
-                      <w:sz w:val="19"/>
-                    </w:rPr>
-                  </w:pPr>
-                  <w:r>
-                    <w:rPr>
-                      <w:sz w:val="19"/>
-                    </w:rPr>
-                    <w:lastRenderedPageBreak/>
-                    <w:t>1</w:t>
-                  </w:r>
-                  <w:r>
-                    <w:rPr>
-                      <w:sz w:val="19"/>
-                    </w:rPr>
-                    <w:t>4</w:t>
-                  </w:r>
-                  <w:r>
-                    <w:rPr>
-                      <w:sz w:val="19"/>
-                    </w:rPr>
-                    <w:t>a.</w:t>
-                  </w:r>
-                </w:p>
-              </w:tc>
-              <w:tc>
-                <w:tcPr>
-                  <w:tcW w:w="2075" w:type="dxa"/>
-                  <w:tcBorders>
-                    <w:right w:val="nil"/>
-                  </w:tcBorders>
-                </w:tcPr>
-                <w:p>
-                  <w:pPr>
-                    <w:widowControl w:val="0"/>
-                    <w:ind w:left="113"/>
-                    <w:rPr>
-                      <w:sz w:val="19"/>
-                    </w:rPr>
-                  </w:pPr>
-                  <w:r>
-                    <w:rPr>
-                      <w:sz w:val="19"/>
-                    </w:rPr>
-                    <w:t>Hệ thống</w:t>
-                  </w:r>
-                </w:p>
-              </w:tc>
-              <w:tc>
-                <w:tcPr>
-                  <w:tcW w:w="4678" w:type="dxa"/>
-                  <w:tcBorders>
-                    <w:left w:val="nil"/>
-                  </w:tcBorders>
-                </w:tcPr>
-                <w:p>
-                  <w:pPr>
-                    <w:widowControl w:val="0"/>
-                    <w:ind w:left="113"/>
-                    <w:rPr>
-                      <w:sz w:val="19"/>
-                    </w:rPr>
-                  </w:pPr>
-                  <w:r>
-                    <w:rPr>
-                      <w:sz w:val="19"/>
-                    </w:rPr>
-                    <w:t>Thông báo trong thời gian vừa nhập không có thông tin để hiển thị</w:t>
-                  </w:r>
-                  <w:r>
-                    <w:rPr>
-                      <w:sz w:val="19"/>
-                    </w:rPr>
-                    <w:t>, chuyển sang bước 10</w:t>
-                  </w:r>
-                </w:p>
-              </w:tc>
-            </w:tr>
           </w:tbl>
           <w:p>
             <w:pPr>
@@ -2225,7 +2065,6 @@
               <w:rPr>
                 <w:sz w:val="19"/>
               </w:rPr>
-              <w:lastRenderedPageBreak/>
               <w:t>Hậu điều kiện</w:t>
             </w:r>
           </w:p>
@@ -2265,6 +2104,7 @@
         <w:pStyle w:val="Heading2"/>
       </w:pPr>
       <w:r>
+        <w:lastRenderedPageBreak/>
         <w:t>Biểu đồ hoạt động “</w:t>
       </w:r>
       <w:bookmarkStart w:id="1" w:name="_Hlk148348022"/>
